--- a/final report/Project_Report.docx
+++ b/final report/Project_Report.docx
@@ -93,7 +93,7 @@
       <w:r>
         <w:t xml:space="preserve"> repository: </w:t>
       </w:r>
-      <w:hyperlink r:id="rId4" w:history="1">
+      <w:hyperlink r:id="rId5" w:history="1">
         <w:r>
           <w:rPr>
             <w:rStyle w:val="Hyperlink"/>
@@ -134,9 +134,6 @@
     <w:p>
       <w:pPr>
         <w:jc w:val="both"/>
-        <w:rPr>
-          <w:rFonts w:hint="eastAsia"/>
-        </w:rPr>
       </w:pPr>
       <w:r>
         <w:t>This project explored the topic of i</w:t>
@@ -197,12 +194,7 @@
         <w:jc w:val="both"/>
       </w:pPr>
       <w:r>
-        <w:t>We used a total of three datase</w:t>
-      </w:r>
-      <w:bookmarkStart w:id="0" w:name="_GoBack"/>
-      <w:bookmarkEnd w:id="0"/>
-      <w:r>
-        <w:t xml:space="preserve">ts: (1) </w:t>
+        <w:t xml:space="preserve">We used a total of three datasets: (1) </w:t>
       </w:r>
       <w:r>
         <w:t>NBER patent classification data</w:t>
@@ -213,24 +205,12 @@
       <w:r>
         <w:t xml:space="preserve">All three datasets were downloaded through the United States Patent and Trademark office website: </w:t>
       </w:r>
-      <w:hyperlink r:id="rId5" w:history="1">
+      <w:hyperlink r:id="rId6" w:history="1">
         <w:r>
           <w:rPr>
             <w:rStyle w:val="Hyperlink"/>
           </w:rPr>
-          <w:t>http://www.patents</w:t>
-        </w:r>
-        <w:r>
-          <w:rPr>
-            <w:rStyle w:val="Hyperlink"/>
-          </w:rPr>
-          <w:t>v</w:t>
-        </w:r>
-        <w:r>
-          <w:rPr>
-            <w:rStyle w:val="Hyperlink"/>
-          </w:rPr>
-          <w:t>iew.org/download/</w:t>
+          <w:t>http://www.patentsview.org/download/</w:t>
         </w:r>
       </w:hyperlink>
     </w:p>
@@ -1357,7 +1337,7 @@
         <mc:AlternateContent>
           <mc:Choice Requires="wps">
             <w:drawing>
-              <wp:anchor distT="0" distB="0" distL="114300" distR="114300" simplePos="0" relativeHeight="251660288" behindDoc="0" locked="0" layoutInCell="1" allowOverlap="1">
+              <wp:anchor distT="0" distB="0" distL="114300" distR="114300" simplePos="0" relativeHeight="251660288" behindDoc="0" locked="0" layoutInCell="1" allowOverlap="1" wp14:anchorId="57E3BF07" wp14:editId="572465B4">
                 <wp:simplePos x="0" y="0"/>
                 <wp:positionH relativeFrom="column">
                   <wp:posOffset>2022907</wp:posOffset>
@@ -1424,11 +1404,11 @@
           </mc:Choice>
           <mc:Fallback>
             <w:pict>
-              <v:shapetype id="_x0000_t202" coordsize="21600,21600" o:spt="202" path="m,l,21600r21600,l21600,xe">
+              <v:shapetype w14:anchorId="57E3BF07" id="_x0000_t202" coordsize="21600,21600" o:spt="202" path="m,l,21600r21600,l21600,xe">
                 <v:stroke joinstyle="miter"/>
                 <v:path gradientshapeok="t" o:connecttype="rect"/>
               </v:shapetype>
-              <v:shape id="Text Box 2" o:spid="_x0000_s1026" type="#_x0000_t202" style="position:absolute;margin-left:159.3pt;margin-top:1.3pt;width:317.85pt;height:19.9pt;z-index:251660288;visibility:visible;mso-wrap-style:square;mso-height-percent:0;mso-wrap-distance-left:9pt;mso-wrap-distance-top:0;mso-wrap-distance-right:9pt;mso-wrap-distance-bottom:0;mso-position-horizontal:absolute;mso-position-horizontal-relative:text;mso-position-vertical:absolute;mso-position-vertical-relative:text;mso-height-percent:0;mso-height-relative:margin;v-text-anchor:top" o:gfxdata="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" filled="f" stroked="f" strokeweight=".5pt">
+              <v:shape id="Text Box 2" o:spid="_x0000_s1026" type="#_x0000_t202" style="position:absolute;margin-left:159.3pt;margin-top:1.3pt;width:317.85pt;height:19.9pt;z-index:251660288;visibility:visible;mso-wrap-style:square;mso-height-percent:0;mso-wrap-distance-left:9pt;mso-wrap-distance-top:0;mso-wrap-distance-right:9pt;mso-wrap-distance-bottom:0;mso-position-horizontal:absolute;mso-position-horizontal-relative:text;mso-position-vertical:absolute;mso-position-vertical-relative:text;mso-height-percent:0;mso-height-relative:margin;v-text-anchor:top" o:gfxdata="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" filled="f" stroked="f" strokeweight=".5pt">
                 <v:textbox>
                   <w:txbxContent>
                     <w:p>
@@ -1479,21 +1459,7 @@
           <w:b/>
           <w:bCs/>
         </w:rPr>
-        <w:t>(</w:t>
-      </w:r>
-      <w:r>
-        <w:rPr>
-          <w:b/>
-          <w:bCs/>
-        </w:rPr>
-        <w:t>2</w:t>
-      </w:r>
-      <w:r>
-        <w:rPr>
-          <w:b/>
-          <w:bCs/>
-        </w:rPr>
-        <w:t xml:space="preserve">) NBER patent classification data </w:t>
+        <w:t xml:space="preserve">(2) NBER patent classification data </w:t>
       </w:r>
       <w:r>
         <w:t>(</w:t>
@@ -2304,11 +2270,6 @@
       </w:tr>
     </w:tbl>
     <w:p>
-      <w:pPr>
-        <w:rPr>
-          <w:rFonts w:hint="eastAsia"/>
-        </w:rPr>
-      </w:pPr>
       <w:r>
         <w:rPr>
           <w:b/>
@@ -2359,7 +2320,6 @@
     <w:p>
       <w:pPr>
         <w:rPr>
-          <w:rFonts w:hint="eastAsia"/>
           <w:sz w:val="20"/>
           <w:szCs w:val="20"/>
         </w:rPr>
@@ -2373,7 +2333,7 @@
         <mc:AlternateContent>
           <mc:Choice Requires="wps">
             <w:drawing>
-              <wp:anchor distT="0" distB="0" distL="114300" distR="114300" simplePos="0" relativeHeight="251661312" behindDoc="0" locked="0" layoutInCell="1" allowOverlap="1">
+              <wp:anchor distT="0" distB="0" distL="114300" distR="114300" simplePos="0" relativeHeight="251661312" behindDoc="0" locked="0" layoutInCell="1" allowOverlap="1" wp14:anchorId="2A5E9564" wp14:editId="0995DF7E">
                 <wp:simplePos x="0" y="0"/>
                 <wp:positionH relativeFrom="column">
                   <wp:posOffset>-116408</wp:posOffset>
@@ -2433,27 +2393,12 @@
                                 <w:sz w:val="20"/>
                                 <w:szCs w:val="20"/>
                               </w:rPr>
-                              <w:t>2</w:t>
-                            </w:r>
-                            <w:r>
-                              <w:rPr>
-                                <w:sz w:val="20"/>
-                                <w:szCs w:val="20"/>
-                              </w:rPr>
-                              <w:t xml:space="preserve"> </w:t>
-                            </w:r>
-                            <w:r>
-                              <w:rPr>
-                                <w:sz w:val="20"/>
-                                <w:szCs w:val="20"/>
-                              </w:rPr>
-                              <w:t>NBER patent classification</w:t>
+                              <w:t>2 NBER patent classification</w:t>
                             </w:r>
                           </w:p>
                           <w:p>
                             <w:pPr>
                               <w:rPr>
-                                <w:rFonts w:hint="eastAsia"/>
                                 <w:sz w:val="20"/>
                                 <w:szCs w:val="20"/>
                               </w:rPr>
@@ -2463,14 +2408,7 @@
                                 <w:sz w:val="20"/>
                                 <w:szCs w:val="20"/>
                               </w:rPr>
-                              <w:t xml:space="preserve">               sample </w:t>
-                            </w:r>
-                            <w:r>
-                              <w:rPr>
-                                <w:sz w:val="20"/>
-                                <w:szCs w:val="20"/>
-                              </w:rPr>
-                              <w:t>data</w:t>
+                              <w:t xml:space="preserve">               sample data</w:t>
                             </w:r>
                           </w:p>
                           <w:p/>
@@ -2496,7 +2434,7 @@
           </mc:Choice>
           <mc:Fallback>
             <w:pict>
-              <v:shape id="Text Box 3" o:spid="_x0000_s1027" type="#_x0000_t202" style="position:absolute;margin-left:-9.15pt;margin-top:98.8pt;width:176.9pt;height:34.45pt;z-index:251661312;visibility:visible;mso-wrap-style:square;mso-width-percent:0;mso-height-percent:0;mso-wrap-distance-left:9pt;mso-wrap-distance-top:0;mso-wrap-distance-right:9pt;mso-wrap-distance-bottom:0;mso-position-horizontal:absolute;mso-position-horizontal-relative:text;mso-position-vertical:absolute;mso-position-vertical-relative:text;mso-width-percent:0;mso-height-percent:0;mso-width-relative:margin;mso-height-relative:margin;v-text-anchor:top" o:gfxdata="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" fillcolor="white [3201]" stroked="f" strokeweight=".5pt">
+              <v:shape w14:anchorId="2A5E9564" id="Text Box 3" o:spid="_x0000_s1027" type="#_x0000_t202" style="position:absolute;margin-left:-9.15pt;margin-top:98.8pt;width:176.9pt;height:34.45pt;z-index:251661312;visibility:visible;mso-wrap-style:square;mso-width-percent:0;mso-height-percent:0;mso-wrap-distance-left:9pt;mso-wrap-distance-top:0;mso-wrap-distance-right:9pt;mso-wrap-distance-bottom:0;mso-position-horizontal:absolute;mso-position-horizontal-relative:text;mso-position-vertical:absolute;mso-position-vertical-relative:text;mso-width-percent:0;mso-height-percent:0;mso-width-relative:margin;mso-height-relative:margin;v-text-anchor:top" o:gfxdata="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" fillcolor="white [3201]" stroked="f" strokeweight=".5pt">
                 <v:textbox>
                   <w:txbxContent>
                     <w:p>
@@ -2525,27 +2463,12 @@
                           <w:sz w:val="20"/>
                           <w:szCs w:val="20"/>
                         </w:rPr>
-                        <w:t>2</w:t>
-                      </w:r>
-                      <w:r>
-                        <w:rPr>
-                          <w:sz w:val="20"/>
-                          <w:szCs w:val="20"/>
-                        </w:rPr>
-                        <w:t xml:space="preserve"> </w:t>
-                      </w:r>
-                      <w:r>
-                        <w:rPr>
-                          <w:sz w:val="20"/>
-                          <w:szCs w:val="20"/>
-                        </w:rPr>
-                        <w:t>NBER patent classification</w:t>
+                        <w:t>2 NBER patent classification</w:t>
                       </w:r>
                     </w:p>
                     <w:p>
                       <w:pPr>
                         <w:rPr>
-                          <w:rFonts w:hint="eastAsia"/>
                           <w:sz w:val="20"/>
                           <w:szCs w:val="20"/>
                         </w:rPr>
@@ -2555,14 +2478,7 @@
                           <w:sz w:val="20"/>
                           <w:szCs w:val="20"/>
                         </w:rPr>
-                        <w:t xml:space="preserve">               sample </w:t>
-                      </w:r>
-                      <w:r>
-                        <w:rPr>
-                          <w:sz w:val="20"/>
-                          <w:szCs w:val="20"/>
-                        </w:rPr>
-                        <w:t>data</w:t>
+                        <w:t xml:space="preserve">               sample data</w:t>
                       </w:r>
                     </w:p>
                     <w:p/>
@@ -2582,7 +2498,7 @@
         <mc:AlternateContent>
           <mc:Choice Requires="wps">
             <w:drawing>
-              <wp:anchor distT="0" distB="0" distL="114300" distR="114300" simplePos="0" relativeHeight="251659264" behindDoc="0" locked="0" layoutInCell="1" allowOverlap="1">
+              <wp:anchor distT="0" distB="0" distL="114300" distR="114300" simplePos="0" relativeHeight="251659264" behindDoc="0" locked="0" layoutInCell="1" allowOverlap="1" wp14:anchorId="55ABA729" wp14:editId="3538A730">
                 <wp:simplePos x="0" y="0"/>
                 <wp:positionH relativeFrom="column">
                   <wp:posOffset>2665095</wp:posOffset>
@@ -2661,7 +2577,7 @@
           </mc:Choice>
           <mc:Fallback>
             <w:pict>
-              <v:shape id="Text Box 1" o:spid="_x0000_s1028" type="#_x0000_t202" style="position:absolute;margin-left:209.85pt;margin-top:98.9pt;width:235.9pt;height:23.7pt;z-index:251659264;visibility:visible;mso-wrap-style:square;mso-width-percent:0;mso-height-percent:0;mso-wrap-distance-left:9pt;mso-wrap-distance-top:0;mso-wrap-distance-right:9pt;mso-wrap-distance-bottom:0;mso-position-horizontal:absolute;mso-position-horizontal-relative:text;mso-position-vertical:absolute;mso-position-vertical-relative:text;mso-width-percent:0;mso-height-percent:0;mso-width-relative:margin;mso-height-relative:margin;v-text-anchor:top" o:gfxdata="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" fillcolor="white [3201]" stroked="f" strokeweight=".5pt">
+              <v:shape w14:anchorId="55ABA729" id="Text Box 1" o:spid="_x0000_s1028" type="#_x0000_t202" style="position:absolute;margin-left:209.85pt;margin-top:98.9pt;width:235.9pt;height:23.7pt;z-index:251659264;visibility:visible;mso-wrap-style:square;mso-width-percent:0;mso-height-percent:0;mso-wrap-distance-left:9pt;mso-wrap-distance-top:0;mso-wrap-distance-right:9pt;mso-wrap-distance-bottom:0;mso-position-horizontal:absolute;mso-position-horizontal-relative:text;mso-position-vertical:absolute;mso-position-vertical-relative:text;mso-width-percent:0;mso-height-percent:0;mso-width-relative:margin;mso-height-relative:margin;v-text-anchor:top" o:gfxdata="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" fillcolor="white [3201]" stroked="f" strokeweight=".5pt">
                 <v:textbox>
                   <w:txbxContent>
                     <w:p>
@@ -2767,8 +2683,6 @@
         <w:t>Finding the Shortest Path</w:t>
       </w:r>
     </w:p>
-    <w:p/>
-    <w:p/>
     <w:p>
       <w:pPr>
         <w:rPr>
@@ -2778,25 +2692,5296 @@
           <w:szCs w:val="28"/>
         </w:rPr>
       </w:pPr>
-      <w:r>
+    </w:p>
+    <w:p>
+      <w:pPr>
+        <w:jc w:val="both"/>
+      </w:pPr>
+      <w:r>
+        <w:t xml:space="preserve">We implement Dijkstra Shortest Algorithm to find the shortest path between nodes in a graph. </w:t>
+      </w:r>
+      <w:r>
+        <w:t xml:space="preserve">Dijkstra's original </w:t>
+      </w:r>
+      <w:r>
+        <w:t>algorithm</w:t>
+      </w:r>
+      <w:r>
+        <w:t xml:space="preserve"> found the shortest path between two nodes</w:t>
+      </w:r>
+      <w:r>
+        <w:t>. In our implementation, we</w:t>
+      </w:r>
+      <w:r>
+        <w:t xml:space="preserve"> fix a single node as the </w:t>
+      </w:r>
+      <w:r>
+        <w:t>“</w:t>
+      </w:r>
+      <w:r>
+        <w:t>source</w:t>
+      </w:r>
+      <w:r>
+        <w:t>”</w:t>
+      </w:r>
+      <w:r>
+        <w:t xml:space="preserve"> node and find </w:t>
+      </w:r>
+      <w:r>
+        <w:t xml:space="preserve">the </w:t>
+      </w:r>
+      <w:r>
+        <w:t>shortest paths from the source to all other nodes in the graph.</w:t>
+      </w:r>
+      <w:r>
+        <w:t xml:space="preserve"> Further, to analyze the network structure of the graph, we find the shortest path between each node A and node B in the graph by iterating over all nodes and set them as our source node.</w:t>
+      </w:r>
+    </w:p>
+    <w:p>
+      <w:pPr>
+        <w:jc w:val="both"/>
+      </w:pPr>
+    </w:p>
+    <w:p>
+      <w:pPr>
+        <w:jc w:val="both"/>
+        <w:rPr>
+          <w:b/>
+          <w:sz w:val="26"/>
+          <w:szCs w:val="26"/>
+        </w:rPr>
+      </w:pPr>
+      <w:r>
+        <w:rPr>
+          <w:b/>
+          <w:sz w:val="26"/>
+          <w:szCs w:val="26"/>
+        </w:rPr>
+        <w:t xml:space="preserve">Small-data </w:t>
+      </w:r>
+      <w:r>
+        <w:rPr>
+          <w:b/>
+          <w:sz w:val="26"/>
+          <w:szCs w:val="26"/>
+        </w:rPr>
+        <w:t>Dijkstra</w:t>
+      </w:r>
+    </w:p>
+    <w:p>
+      <w:pPr>
+        <w:jc w:val="both"/>
+        <w:rPr>
+          <w:szCs w:val="26"/>
+        </w:rPr>
+      </w:pPr>
+    </w:p>
+    <w:p>
+      <w:pPr>
+        <w:jc w:val="both"/>
+        <w:rPr>
+          <w:szCs w:val="26"/>
+        </w:rPr>
+      </w:pPr>
+      <w:r>
+        <w:rPr>
+          <w:szCs w:val="26"/>
+        </w:rPr>
+        <w:t xml:space="preserve">In the small-data world, the Dijkstra works as follows </w:t>
+      </w:r>
+      <w:r>
+        <w:rPr>
+          <w:szCs w:val="26"/>
+        </w:rPr>
+        <w:t>(</w:t>
+      </w:r>
+      <w:proofErr w:type="spellStart"/>
+      <w:r>
+        <w:rPr>
+          <w:rFonts w:ascii="Arial" w:hAnsi="Arial" w:cs="Arial"/>
+          <w:color w:val="222222"/>
+          <w:sz w:val="19"/>
+          <w:szCs w:val="19"/>
+          <w:shd w:val="clear" w:color="auto" w:fill="FFFFFF"/>
+        </w:rPr>
+        <w:t>Gass</w:t>
+      </w:r>
+      <w:proofErr w:type="spellEnd"/>
+      <w:r>
+        <w:rPr>
+          <w:rFonts w:ascii="Arial" w:hAnsi="Arial" w:cs="Arial"/>
+          <w:color w:val="222222"/>
+          <w:sz w:val="19"/>
+          <w:szCs w:val="19"/>
+          <w:shd w:val="clear" w:color="auto" w:fill="FFFFFF"/>
+        </w:rPr>
+        <w:t xml:space="preserve"> and Fu, 2013</w:t>
+      </w:r>
+      <w:r>
+        <w:rPr>
+          <w:szCs w:val="26"/>
+        </w:rPr>
+        <w:t>)</w:t>
+      </w:r>
+    </w:p>
+    <w:p>
+      <w:pPr>
+        <w:numPr>
+          <w:ilvl w:val="0"/>
+          <w:numId w:val="1"/>
+        </w:numPr>
+        <w:shd w:val="clear" w:color="auto" w:fill="FFFFFF"/>
+        <w:spacing w:before="100" w:beforeAutospacing="1" w:after="24"/>
+        <w:rPr>
+          <w:rFonts w:ascii="Arial" w:hAnsi="Arial" w:cs="Arial"/>
+          <w:color w:val="222222"/>
+          <w:sz w:val="21"/>
+          <w:szCs w:val="21"/>
+        </w:rPr>
+      </w:pPr>
+      <w:r>
+        <w:rPr>
+          <w:rFonts w:ascii="Arial" w:hAnsi="Arial" w:cs="Arial"/>
+          <w:color w:val="222222"/>
+          <w:sz w:val="21"/>
+          <w:szCs w:val="21"/>
+        </w:rPr>
+        <w:t>Mark all nodes unvisited. Create a set of all the unvisited nodes called the </w:t>
+      </w:r>
+      <w:r>
+        <w:rPr>
+          <w:rFonts w:ascii="Arial" w:hAnsi="Arial" w:cs="Arial"/>
+          <w:i/>
+          <w:iCs/>
+          <w:color w:val="222222"/>
+          <w:sz w:val="21"/>
+          <w:szCs w:val="21"/>
+        </w:rPr>
+        <w:t>unvisited set</w:t>
+      </w:r>
+      <w:r>
+        <w:rPr>
+          <w:rFonts w:ascii="Arial" w:hAnsi="Arial" w:cs="Arial"/>
+          <w:color w:val="222222"/>
+          <w:sz w:val="21"/>
+          <w:szCs w:val="21"/>
+        </w:rPr>
+        <w:t>.</w:t>
+      </w:r>
+    </w:p>
+    <w:p>
+      <w:pPr>
+        <w:numPr>
+          <w:ilvl w:val="0"/>
+          <w:numId w:val="1"/>
+        </w:numPr>
+        <w:shd w:val="clear" w:color="auto" w:fill="FFFFFF"/>
+        <w:spacing w:before="100" w:beforeAutospacing="1" w:after="24"/>
+        <w:rPr>
+          <w:rFonts w:ascii="Arial" w:hAnsi="Arial" w:cs="Arial"/>
+          <w:color w:val="222222"/>
+          <w:sz w:val="21"/>
+          <w:szCs w:val="21"/>
+        </w:rPr>
+      </w:pPr>
+      <w:r>
+        <w:rPr>
+          <w:rFonts w:ascii="Arial" w:hAnsi="Arial" w:cs="Arial"/>
+          <w:color w:val="222222"/>
+          <w:sz w:val="21"/>
+          <w:szCs w:val="21"/>
+        </w:rPr>
+        <w:t>Assign to every node a tentative distance value: set it to zero for our initial node and to infinity for all other nodes. Set the initial node as current</w:t>
+      </w:r>
+      <w:r>
+        <w:rPr>
+          <w:rFonts w:ascii="Arial" w:hAnsi="Arial" w:cs="Arial"/>
+          <w:color w:val="222222"/>
+          <w:sz w:val="21"/>
+          <w:szCs w:val="21"/>
+        </w:rPr>
+        <w:t xml:space="preserve">. </w:t>
+      </w:r>
+    </w:p>
+    <w:p>
+      <w:pPr>
+        <w:numPr>
+          <w:ilvl w:val="0"/>
+          <w:numId w:val="1"/>
+        </w:numPr>
+        <w:shd w:val="clear" w:color="auto" w:fill="FFFFFF"/>
+        <w:spacing w:before="100" w:beforeAutospacing="1" w:after="24"/>
+        <w:rPr>
+          <w:rFonts w:ascii="Arial" w:hAnsi="Arial" w:cs="Arial"/>
+          <w:color w:val="222222"/>
+          <w:sz w:val="21"/>
+          <w:szCs w:val="21"/>
+        </w:rPr>
+      </w:pPr>
+      <w:r>
+        <w:rPr>
+          <w:rFonts w:ascii="Arial" w:hAnsi="Arial" w:cs="Arial"/>
+          <w:color w:val="222222"/>
+          <w:sz w:val="21"/>
+          <w:szCs w:val="21"/>
+        </w:rPr>
+        <w:t xml:space="preserve">For the current node, consider all of its unvisited </w:t>
+      </w:r>
+      <w:proofErr w:type="spellStart"/>
+      <w:r>
+        <w:rPr>
+          <w:rFonts w:ascii="Arial" w:hAnsi="Arial" w:cs="Arial"/>
+          <w:color w:val="222222"/>
+          <w:sz w:val="21"/>
+          <w:szCs w:val="21"/>
+        </w:rPr>
+        <w:t>neighbours</w:t>
+      </w:r>
+      <w:proofErr w:type="spellEnd"/>
+      <w:r>
+        <w:rPr>
+          <w:rFonts w:ascii="Arial" w:hAnsi="Arial" w:cs="Arial"/>
+          <w:color w:val="222222"/>
+          <w:sz w:val="21"/>
+          <w:szCs w:val="21"/>
+        </w:rPr>
+        <w:t xml:space="preserve"> and calculate their </w:t>
+      </w:r>
+      <w:r>
+        <w:rPr>
+          <w:rFonts w:ascii="Arial" w:hAnsi="Arial" w:cs="Arial"/>
+          <w:i/>
+          <w:iCs/>
+          <w:color w:val="222222"/>
+          <w:sz w:val="21"/>
+          <w:szCs w:val="21"/>
+        </w:rPr>
+        <w:t>tentative</w:t>
+      </w:r>
+      <w:r>
+        <w:rPr>
+          <w:rFonts w:ascii="Arial" w:hAnsi="Arial" w:cs="Arial"/>
+          <w:color w:val="222222"/>
+          <w:sz w:val="21"/>
+          <w:szCs w:val="21"/>
+        </w:rPr>
+        <w:t> distances through the current node. Compare the newly calculated </w:t>
+      </w:r>
+      <w:r>
+        <w:rPr>
+          <w:rFonts w:ascii="Arial" w:hAnsi="Arial" w:cs="Arial"/>
+          <w:i/>
+          <w:iCs/>
+          <w:color w:val="222222"/>
+          <w:sz w:val="21"/>
+          <w:szCs w:val="21"/>
+        </w:rPr>
+        <w:t>tentative</w:t>
+      </w:r>
+      <w:r>
+        <w:rPr>
+          <w:rFonts w:ascii="Arial" w:hAnsi="Arial" w:cs="Arial"/>
+          <w:color w:val="222222"/>
+          <w:sz w:val="21"/>
+          <w:szCs w:val="21"/>
+        </w:rPr>
+        <w:t> distance to the current assigned value and assign the smaller one.</w:t>
+      </w:r>
+    </w:p>
+    <w:p>
+      <w:pPr>
+        <w:numPr>
+          <w:ilvl w:val="0"/>
+          <w:numId w:val="1"/>
+        </w:numPr>
+        <w:shd w:val="clear" w:color="auto" w:fill="FFFFFF"/>
+        <w:spacing w:before="100" w:beforeAutospacing="1" w:after="24"/>
+        <w:rPr>
+          <w:rFonts w:ascii="Arial" w:hAnsi="Arial" w:cs="Arial"/>
+          <w:color w:val="222222"/>
+          <w:sz w:val="21"/>
+          <w:szCs w:val="21"/>
+        </w:rPr>
+      </w:pPr>
+      <w:r>
+        <w:rPr>
+          <w:rFonts w:ascii="Arial" w:hAnsi="Arial" w:cs="Arial"/>
+          <w:color w:val="222222"/>
+          <w:sz w:val="21"/>
+          <w:szCs w:val="21"/>
+        </w:rPr>
+        <w:t xml:space="preserve">When we are done considering all of the unvisited </w:t>
+      </w:r>
+      <w:proofErr w:type="spellStart"/>
+      <w:r>
+        <w:rPr>
+          <w:rFonts w:ascii="Arial" w:hAnsi="Arial" w:cs="Arial"/>
+          <w:color w:val="222222"/>
+          <w:sz w:val="21"/>
+          <w:szCs w:val="21"/>
+        </w:rPr>
+        <w:t>neighbours</w:t>
+      </w:r>
+      <w:proofErr w:type="spellEnd"/>
+      <w:r>
+        <w:rPr>
+          <w:rFonts w:ascii="Arial" w:hAnsi="Arial" w:cs="Arial"/>
+          <w:color w:val="222222"/>
+          <w:sz w:val="21"/>
+          <w:szCs w:val="21"/>
+        </w:rPr>
+        <w:t xml:space="preserve"> of the current node, mark the current node as visited and remove it from the </w:t>
+      </w:r>
+      <w:r>
+        <w:rPr>
+          <w:rFonts w:ascii="Arial" w:hAnsi="Arial" w:cs="Arial"/>
+          <w:i/>
+          <w:iCs/>
+          <w:color w:val="222222"/>
+          <w:sz w:val="21"/>
+          <w:szCs w:val="21"/>
+        </w:rPr>
+        <w:t>unvisited set</w:t>
+      </w:r>
+      <w:r>
+        <w:rPr>
+          <w:rFonts w:ascii="Arial" w:hAnsi="Arial" w:cs="Arial"/>
+          <w:color w:val="222222"/>
+          <w:sz w:val="21"/>
+          <w:szCs w:val="21"/>
+        </w:rPr>
+        <w:t>. A visited node will never be checked again.</w:t>
+      </w:r>
+    </w:p>
+    <w:p>
+      <w:pPr>
+        <w:numPr>
+          <w:ilvl w:val="0"/>
+          <w:numId w:val="1"/>
+        </w:numPr>
+        <w:shd w:val="clear" w:color="auto" w:fill="FFFFFF"/>
+        <w:spacing w:before="100" w:beforeAutospacing="1" w:after="24"/>
+        <w:rPr>
+          <w:rFonts w:ascii="Arial" w:hAnsi="Arial" w:cs="Arial"/>
+          <w:color w:val="222222"/>
+          <w:sz w:val="21"/>
+          <w:szCs w:val="21"/>
+        </w:rPr>
+      </w:pPr>
+      <w:r>
+        <w:rPr>
+          <w:rFonts w:ascii="Arial" w:hAnsi="Arial" w:cs="Arial"/>
+          <w:color w:val="222222"/>
+          <w:sz w:val="21"/>
+          <w:szCs w:val="21"/>
+        </w:rPr>
+        <w:lastRenderedPageBreak/>
+        <w:t>If the destination node has been marked visited (when planning a route between two specific nodes) or if the smallest tentative distance among the nodes in the </w:t>
+      </w:r>
+      <w:r>
+        <w:rPr>
+          <w:rFonts w:ascii="Arial" w:hAnsi="Arial" w:cs="Arial"/>
+          <w:i/>
+          <w:iCs/>
+          <w:color w:val="222222"/>
+          <w:sz w:val="21"/>
+          <w:szCs w:val="21"/>
+        </w:rPr>
+        <w:t>unvisited set</w:t>
+      </w:r>
+      <w:r>
+        <w:rPr>
+          <w:rFonts w:ascii="Arial" w:hAnsi="Arial" w:cs="Arial"/>
+          <w:color w:val="222222"/>
+          <w:sz w:val="21"/>
+          <w:szCs w:val="21"/>
+        </w:rPr>
+        <w:t> is infinity (when planning a complete traversal; occurs when there is no connection between the initial node and remaining unvisited nodes), then stop. The algorithm has finished.</w:t>
+      </w:r>
+    </w:p>
+    <w:p>
+      <w:pPr>
+        <w:numPr>
+          <w:ilvl w:val="0"/>
+          <w:numId w:val="1"/>
+        </w:numPr>
+        <w:shd w:val="clear" w:color="auto" w:fill="FFFFFF"/>
+        <w:spacing w:before="100" w:beforeAutospacing="1" w:after="24"/>
+        <w:rPr>
+          <w:rFonts w:ascii="Arial" w:hAnsi="Arial" w:cs="Arial"/>
+          <w:color w:val="222222"/>
+          <w:sz w:val="21"/>
+          <w:szCs w:val="21"/>
+        </w:rPr>
+      </w:pPr>
+      <w:r>
+        <w:rPr>
+          <w:rFonts w:ascii="Arial" w:hAnsi="Arial" w:cs="Arial"/>
+          <w:color w:val="222222"/>
+          <w:sz w:val="21"/>
+          <w:szCs w:val="21"/>
+        </w:rPr>
+        <w:t>Otherwise, select the unvisited node that is marked with the smallest tentative distance, set it as the new "current node", and go back to step 3.</w:t>
+      </w:r>
+    </w:p>
+    <w:p>
+      <w:pPr>
+        <w:shd w:val="clear" w:color="auto" w:fill="FFFFFF"/>
+        <w:spacing w:before="100" w:beforeAutospacing="1" w:after="24"/>
+        <w:rPr>
+          <w:rFonts w:ascii="Arial" w:hAnsi="Arial" w:cs="Arial"/>
+          <w:color w:val="222222"/>
+          <w:sz w:val="21"/>
+          <w:szCs w:val="21"/>
+        </w:rPr>
+      </w:pPr>
+      <w:r>
+        <w:rPr>
+          <w:rFonts w:ascii="Arial" w:hAnsi="Arial" w:cs="Arial"/>
+          <w:color w:val="222222"/>
+          <w:sz w:val="21"/>
+          <w:szCs w:val="21"/>
+        </w:rPr>
+        <w:t>In our implementation, the we construct a data structure graph with two attributes:</w:t>
+      </w:r>
+    </w:p>
+    <w:p>
+      <w:pPr>
+        <w:pStyle w:val="ListParagraph"/>
+        <w:numPr>
+          <w:ilvl w:val="0"/>
+          <w:numId w:val="3"/>
+        </w:numPr>
+        <w:shd w:val="clear" w:color="auto" w:fill="FFFFFF"/>
+        <w:spacing w:before="100" w:beforeAutospacing="1" w:after="24"/>
+        <w:rPr>
+          <w:rFonts w:ascii="Arial" w:hAnsi="Arial" w:cs="Arial"/>
+          <w:color w:val="222222"/>
+          <w:sz w:val="21"/>
+          <w:szCs w:val="21"/>
+        </w:rPr>
+      </w:pPr>
+      <w:r>
+        <w:rPr>
+          <w:rFonts w:ascii="Arial" w:hAnsi="Arial" w:cs="Arial"/>
+          <w:color w:val="222222"/>
+          <w:sz w:val="21"/>
+          <w:szCs w:val="21"/>
+        </w:rPr>
+        <w:t xml:space="preserve">Node: A list </w:t>
+      </w:r>
+      <w:r>
+        <w:rPr>
+          <w:rFonts w:ascii="Arial" w:hAnsi="Arial" w:cs="Arial"/>
+          <w:color w:val="222222"/>
+          <w:sz w:val="21"/>
+          <w:szCs w:val="21"/>
+        </w:rPr>
+        <w:t>of node IDs.</w:t>
+      </w:r>
+    </w:p>
+    <w:p>
+      <w:pPr>
+        <w:pStyle w:val="ListParagraph"/>
+        <w:numPr>
+          <w:ilvl w:val="0"/>
+          <w:numId w:val="3"/>
+        </w:numPr>
+        <w:shd w:val="clear" w:color="auto" w:fill="FFFFFF"/>
+        <w:spacing w:before="100" w:beforeAutospacing="1" w:after="24"/>
+        <w:rPr>
+          <w:rFonts w:ascii="Arial" w:hAnsi="Arial" w:cs="Arial"/>
+          <w:color w:val="222222"/>
+          <w:sz w:val="21"/>
+          <w:szCs w:val="21"/>
+        </w:rPr>
+      </w:pPr>
+      <w:r>
+        <w:rPr>
+          <w:rFonts w:ascii="Arial" w:hAnsi="Arial" w:cs="Arial"/>
+          <w:color w:val="222222"/>
+          <w:sz w:val="21"/>
+          <w:szCs w:val="21"/>
+        </w:rPr>
+        <w:t>Edge: A dictionary of list. The key of this dictionary is the node ID, and the value is a list storing ID of all of its neighbors.</w:t>
+      </w:r>
+    </w:p>
+    <w:p>
+      <w:pPr>
+        <w:shd w:val="clear" w:color="auto" w:fill="FFFFFF"/>
+        <w:spacing w:before="100" w:beforeAutospacing="1" w:after="24"/>
+        <w:rPr>
+          <w:rFonts w:ascii="Arial" w:hAnsi="Arial" w:cs="Arial"/>
+          <w:color w:val="222222"/>
+          <w:sz w:val="21"/>
+          <w:szCs w:val="21"/>
+        </w:rPr>
+      </w:pPr>
+      <w:r>
+        <w:rPr>
+          <w:rFonts w:ascii="Arial" w:hAnsi="Arial" w:cs="Arial"/>
+          <w:color w:val="222222"/>
+          <w:sz w:val="21"/>
+          <w:szCs w:val="21"/>
+        </w:rPr>
+        <w:t>The pseudo code is shown below</w:t>
+      </w:r>
+    </w:p>
+    <w:p>
+      <w:pPr>
+        <w:pBdr>
+          <w:top w:val="single" w:sz="6" w:space="12" w:color="EAECF0"/>
+          <w:left w:val="single" w:sz="6" w:space="12" w:color="EAECF0"/>
+          <w:bottom w:val="single" w:sz="6" w:space="12" w:color="EAECF0"/>
+          <w:right w:val="single" w:sz="6" w:space="12" w:color="EAECF0"/>
+        </w:pBdr>
+        <w:shd w:val="clear" w:color="auto" w:fill="F8F9FA"/>
+        <w:tabs>
+          <w:tab w:val="left" w:pos="916"/>
+          <w:tab w:val="left" w:pos="1832"/>
+          <w:tab w:val="left" w:pos="2748"/>
+          <w:tab w:val="left" w:pos="3664"/>
+          <w:tab w:val="left" w:pos="4580"/>
+          <w:tab w:val="left" w:pos="5496"/>
+          <w:tab w:val="left" w:pos="6412"/>
+          <w:tab w:val="left" w:pos="7328"/>
+          <w:tab w:val="left" w:pos="8244"/>
+          <w:tab w:val="left" w:pos="9160"/>
+          <w:tab w:val="left" w:pos="10076"/>
+          <w:tab w:val="left" w:pos="10992"/>
+          <w:tab w:val="left" w:pos="11908"/>
+          <w:tab w:val="left" w:pos="12824"/>
+          <w:tab w:val="left" w:pos="13740"/>
+          <w:tab w:val="left" w:pos="14656"/>
+        </w:tabs>
+        <w:spacing w:line="312" w:lineRule="atLeast"/>
+        <w:rPr>
+          <w:rFonts w:ascii="Courier New" w:eastAsia="Times New Roman" w:hAnsi="Courier New" w:cs="Courier New"/>
+          <w:color w:val="000000"/>
+          <w:sz w:val="21"/>
+          <w:szCs w:val="21"/>
+        </w:rPr>
+      </w:pPr>
+      <w:r>
+        <w:rPr>
+          <w:rFonts w:ascii="Courier New" w:eastAsia="Times New Roman" w:hAnsi="Courier New" w:cs="Courier New"/>
+          <w:color w:val="000000"/>
+          <w:sz w:val="21"/>
+          <w:szCs w:val="21"/>
+        </w:rPr>
+        <w:t xml:space="preserve"> </w:t>
+      </w:r>
+      <w:proofErr w:type="gramStart"/>
+      <w:r>
+        <w:rPr>
+          <w:rFonts w:ascii="Courier New" w:eastAsia="Times New Roman" w:hAnsi="Courier New" w:cs="Courier New"/>
+          <w:color w:val="000000"/>
+          <w:sz w:val="21"/>
+          <w:szCs w:val="21"/>
+        </w:rPr>
+        <w:t xml:space="preserve">1  </w:t>
+      </w:r>
+      <w:r>
+        <w:rPr>
+          <w:rFonts w:ascii="Courier New" w:eastAsia="Times New Roman" w:hAnsi="Courier New" w:cs="Courier New"/>
+          <w:b/>
+          <w:bCs/>
+          <w:color w:val="000000"/>
+          <w:sz w:val="21"/>
+          <w:szCs w:val="21"/>
+        </w:rPr>
+        <w:t>function</w:t>
+      </w:r>
+      <w:proofErr w:type="gramEnd"/>
+      <w:r>
+        <w:rPr>
+          <w:rFonts w:ascii="Courier New" w:eastAsia="Times New Roman" w:hAnsi="Courier New" w:cs="Courier New"/>
+          <w:color w:val="000000"/>
+          <w:sz w:val="21"/>
+          <w:szCs w:val="21"/>
+        </w:rPr>
+        <w:t xml:space="preserve"> Dijkstra(</w:t>
+      </w:r>
+      <w:r>
+        <w:rPr>
+          <w:rFonts w:ascii="Courier New" w:eastAsia="Times New Roman" w:hAnsi="Courier New" w:cs="Courier New"/>
+          <w:i/>
+          <w:iCs/>
+          <w:color w:val="000000"/>
+          <w:sz w:val="21"/>
+          <w:szCs w:val="21"/>
+        </w:rPr>
+        <w:t>Graph</w:t>
+      </w:r>
+      <w:r>
+        <w:rPr>
+          <w:rFonts w:ascii="Courier New" w:eastAsia="Times New Roman" w:hAnsi="Courier New" w:cs="Courier New"/>
+          <w:color w:val="000000"/>
+          <w:sz w:val="21"/>
+          <w:szCs w:val="21"/>
+        </w:rPr>
+        <w:t xml:space="preserve">, </w:t>
+      </w:r>
+      <w:r>
+        <w:rPr>
+          <w:rFonts w:ascii="Courier New" w:eastAsia="Times New Roman" w:hAnsi="Courier New" w:cs="Courier New"/>
+          <w:i/>
+          <w:iCs/>
+          <w:color w:val="000000"/>
+          <w:sz w:val="21"/>
+          <w:szCs w:val="21"/>
+        </w:rPr>
+        <w:t>source</w:t>
+      </w:r>
+      <w:r>
+        <w:rPr>
+          <w:rFonts w:ascii="Courier New" w:eastAsia="Times New Roman" w:hAnsi="Courier New" w:cs="Courier New"/>
+          <w:color w:val="000000"/>
+          <w:sz w:val="21"/>
+          <w:szCs w:val="21"/>
+        </w:rPr>
+        <w:t>):</w:t>
+      </w:r>
+    </w:p>
+    <w:p>
+      <w:pPr>
+        <w:pBdr>
+          <w:top w:val="single" w:sz="6" w:space="12" w:color="EAECF0"/>
+          <w:left w:val="single" w:sz="6" w:space="12" w:color="EAECF0"/>
+          <w:bottom w:val="single" w:sz="6" w:space="12" w:color="EAECF0"/>
+          <w:right w:val="single" w:sz="6" w:space="12" w:color="EAECF0"/>
+        </w:pBdr>
+        <w:shd w:val="clear" w:color="auto" w:fill="F8F9FA"/>
+        <w:tabs>
+          <w:tab w:val="left" w:pos="916"/>
+          <w:tab w:val="left" w:pos="1832"/>
+          <w:tab w:val="left" w:pos="2748"/>
+          <w:tab w:val="left" w:pos="3664"/>
+          <w:tab w:val="left" w:pos="4580"/>
+          <w:tab w:val="left" w:pos="5496"/>
+          <w:tab w:val="left" w:pos="6412"/>
+          <w:tab w:val="left" w:pos="7328"/>
+          <w:tab w:val="left" w:pos="8244"/>
+          <w:tab w:val="left" w:pos="9160"/>
+          <w:tab w:val="left" w:pos="10076"/>
+          <w:tab w:val="left" w:pos="10992"/>
+          <w:tab w:val="left" w:pos="11908"/>
+          <w:tab w:val="left" w:pos="12824"/>
+          <w:tab w:val="left" w:pos="13740"/>
+          <w:tab w:val="left" w:pos="14656"/>
+        </w:tabs>
+        <w:spacing w:line="312" w:lineRule="atLeast"/>
+        <w:rPr>
+          <w:rFonts w:ascii="Courier New" w:eastAsia="Times New Roman" w:hAnsi="Courier New" w:cs="Courier New"/>
+          <w:color w:val="000000"/>
+          <w:sz w:val="21"/>
+          <w:szCs w:val="21"/>
+        </w:rPr>
+      </w:pPr>
+      <w:r>
+        <w:rPr>
+          <w:rFonts w:ascii="Courier New" w:eastAsia="Times New Roman" w:hAnsi="Courier New" w:cs="Courier New"/>
+          <w:color w:val="000000"/>
+          <w:sz w:val="21"/>
+          <w:szCs w:val="21"/>
+        </w:rPr>
+        <w:t xml:space="preserve"> 2</w:t>
+      </w:r>
+    </w:p>
+    <w:p>
+      <w:pPr>
+        <w:pBdr>
+          <w:top w:val="single" w:sz="6" w:space="12" w:color="EAECF0"/>
+          <w:left w:val="single" w:sz="6" w:space="12" w:color="EAECF0"/>
+          <w:bottom w:val="single" w:sz="6" w:space="12" w:color="EAECF0"/>
+          <w:right w:val="single" w:sz="6" w:space="12" w:color="EAECF0"/>
+        </w:pBdr>
+        <w:shd w:val="clear" w:color="auto" w:fill="F8F9FA"/>
+        <w:tabs>
+          <w:tab w:val="left" w:pos="916"/>
+          <w:tab w:val="left" w:pos="1832"/>
+          <w:tab w:val="left" w:pos="2748"/>
+          <w:tab w:val="left" w:pos="3664"/>
+          <w:tab w:val="left" w:pos="4580"/>
+          <w:tab w:val="left" w:pos="5496"/>
+          <w:tab w:val="left" w:pos="6412"/>
+          <w:tab w:val="left" w:pos="7328"/>
+          <w:tab w:val="left" w:pos="8244"/>
+          <w:tab w:val="left" w:pos="9160"/>
+          <w:tab w:val="left" w:pos="10076"/>
+          <w:tab w:val="left" w:pos="10992"/>
+          <w:tab w:val="left" w:pos="11908"/>
+          <w:tab w:val="left" w:pos="12824"/>
+          <w:tab w:val="left" w:pos="13740"/>
+          <w:tab w:val="left" w:pos="14656"/>
+        </w:tabs>
+        <w:spacing w:line="312" w:lineRule="atLeast"/>
+        <w:rPr>
+          <w:rFonts w:ascii="Courier New" w:eastAsia="Times New Roman" w:hAnsi="Courier New" w:cs="Courier New"/>
+          <w:color w:val="000000"/>
+          <w:sz w:val="21"/>
+          <w:szCs w:val="21"/>
+        </w:rPr>
+      </w:pPr>
+      <w:r>
+        <w:rPr>
+          <w:rFonts w:ascii="Courier New" w:eastAsia="Times New Roman" w:hAnsi="Courier New" w:cs="Courier New"/>
+          <w:color w:val="000000"/>
+          <w:sz w:val="21"/>
+          <w:szCs w:val="21"/>
+        </w:rPr>
+        <w:t xml:space="preserve"> 3      create </w:t>
+      </w:r>
+      <w:r>
+        <w:rPr>
+          <w:rFonts w:ascii="Courier New" w:eastAsia="Times New Roman" w:hAnsi="Courier New" w:cs="Courier New"/>
+          <w:color w:val="000000"/>
+          <w:sz w:val="21"/>
+          <w:szCs w:val="21"/>
+        </w:rPr>
+        <w:t>unvisited</w:t>
+      </w:r>
+      <w:r>
+        <w:rPr>
+          <w:rFonts w:ascii="Courier New" w:eastAsia="Times New Roman" w:hAnsi="Courier New" w:cs="Courier New"/>
+          <w:color w:val="000000"/>
+          <w:sz w:val="21"/>
+          <w:szCs w:val="21"/>
+        </w:rPr>
+        <w:t xml:space="preserve"> set Q</w:t>
+      </w:r>
+      <w:r>
+        <w:rPr>
+          <w:rFonts w:ascii="Courier New" w:eastAsia="Times New Roman" w:hAnsi="Courier New" w:cs="Courier New"/>
+          <w:color w:val="000000"/>
+          <w:sz w:val="21"/>
+          <w:szCs w:val="21"/>
+        </w:rPr>
+        <w:t xml:space="preserve"> (Now Empty)</w:t>
+      </w:r>
+    </w:p>
+    <w:p>
+      <w:pPr>
+        <w:pBdr>
+          <w:top w:val="single" w:sz="6" w:space="12" w:color="EAECF0"/>
+          <w:left w:val="single" w:sz="6" w:space="12" w:color="EAECF0"/>
+          <w:bottom w:val="single" w:sz="6" w:space="12" w:color="EAECF0"/>
+          <w:right w:val="single" w:sz="6" w:space="12" w:color="EAECF0"/>
+        </w:pBdr>
+        <w:shd w:val="clear" w:color="auto" w:fill="F8F9FA"/>
+        <w:tabs>
+          <w:tab w:val="left" w:pos="916"/>
+          <w:tab w:val="left" w:pos="1832"/>
+          <w:tab w:val="left" w:pos="2748"/>
+          <w:tab w:val="left" w:pos="3664"/>
+          <w:tab w:val="left" w:pos="4580"/>
+          <w:tab w:val="left" w:pos="5496"/>
+          <w:tab w:val="left" w:pos="6412"/>
+          <w:tab w:val="left" w:pos="7328"/>
+          <w:tab w:val="left" w:pos="8244"/>
+          <w:tab w:val="left" w:pos="9160"/>
+          <w:tab w:val="left" w:pos="10076"/>
+          <w:tab w:val="left" w:pos="10992"/>
+          <w:tab w:val="left" w:pos="11908"/>
+          <w:tab w:val="left" w:pos="12824"/>
+          <w:tab w:val="left" w:pos="13740"/>
+          <w:tab w:val="left" w:pos="14656"/>
+        </w:tabs>
+        <w:spacing w:line="312" w:lineRule="atLeast"/>
+        <w:rPr>
+          <w:rFonts w:ascii="Courier New" w:eastAsia="Times New Roman" w:hAnsi="Courier New" w:cs="Courier New"/>
+          <w:color w:val="000000"/>
+          <w:sz w:val="21"/>
+          <w:szCs w:val="21"/>
+        </w:rPr>
+      </w:pPr>
+      <w:r>
+        <w:rPr>
+          <w:rFonts w:ascii="Courier New" w:eastAsia="Times New Roman" w:hAnsi="Courier New" w:cs="Courier New"/>
+          <w:color w:val="000000"/>
+          <w:sz w:val="21"/>
+          <w:szCs w:val="21"/>
+        </w:rPr>
+        <w:t xml:space="preserve"> 4</w:t>
+      </w:r>
+    </w:p>
+    <w:p>
+      <w:pPr>
+        <w:pBdr>
+          <w:top w:val="single" w:sz="6" w:space="12" w:color="EAECF0"/>
+          <w:left w:val="single" w:sz="6" w:space="12" w:color="EAECF0"/>
+          <w:bottom w:val="single" w:sz="6" w:space="12" w:color="EAECF0"/>
+          <w:right w:val="single" w:sz="6" w:space="12" w:color="EAECF0"/>
+        </w:pBdr>
+        <w:shd w:val="clear" w:color="auto" w:fill="F8F9FA"/>
+        <w:tabs>
+          <w:tab w:val="left" w:pos="916"/>
+          <w:tab w:val="left" w:pos="1832"/>
+          <w:tab w:val="left" w:pos="2748"/>
+          <w:tab w:val="left" w:pos="3664"/>
+          <w:tab w:val="left" w:pos="4580"/>
+          <w:tab w:val="left" w:pos="5496"/>
+          <w:tab w:val="left" w:pos="6412"/>
+          <w:tab w:val="left" w:pos="7328"/>
+          <w:tab w:val="left" w:pos="8244"/>
+          <w:tab w:val="left" w:pos="9160"/>
+          <w:tab w:val="left" w:pos="10076"/>
+          <w:tab w:val="left" w:pos="10992"/>
+          <w:tab w:val="left" w:pos="11908"/>
+          <w:tab w:val="left" w:pos="12824"/>
+          <w:tab w:val="left" w:pos="13740"/>
+          <w:tab w:val="left" w:pos="14656"/>
+        </w:tabs>
+        <w:spacing w:line="312" w:lineRule="atLeast"/>
+        <w:rPr>
+          <w:rFonts w:ascii="Courier New" w:eastAsia="Times New Roman" w:hAnsi="Courier New" w:cs="Courier New"/>
+          <w:color w:val="000000"/>
+          <w:sz w:val="21"/>
+          <w:szCs w:val="21"/>
+        </w:rPr>
+      </w:pPr>
+      <w:r>
+        <w:rPr>
+          <w:rFonts w:ascii="Courier New" w:eastAsia="Times New Roman" w:hAnsi="Courier New" w:cs="Courier New"/>
+          <w:color w:val="000000"/>
+          <w:sz w:val="21"/>
+          <w:szCs w:val="21"/>
+        </w:rPr>
+        <w:t xml:space="preserve"> 5      </w:t>
+      </w:r>
+      <w:r>
+        <w:rPr>
+          <w:rFonts w:ascii="Courier New" w:eastAsia="Times New Roman" w:hAnsi="Courier New" w:cs="Courier New"/>
+          <w:b/>
+          <w:bCs/>
+          <w:color w:val="000000"/>
+          <w:sz w:val="21"/>
+          <w:szCs w:val="21"/>
+        </w:rPr>
+        <w:t>for each</w:t>
+      </w:r>
+      <w:r>
+        <w:rPr>
+          <w:rFonts w:ascii="Courier New" w:eastAsia="Times New Roman" w:hAnsi="Courier New" w:cs="Courier New"/>
+          <w:color w:val="000000"/>
+          <w:sz w:val="21"/>
+          <w:szCs w:val="21"/>
+        </w:rPr>
+        <w:t xml:space="preserve"> vertex </w:t>
+      </w:r>
+      <w:r>
+        <w:rPr>
+          <w:rFonts w:ascii="Courier New" w:eastAsia="Times New Roman" w:hAnsi="Courier New" w:cs="Courier New"/>
+          <w:i/>
+          <w:iCs/>
+          <w:color w:val="000000"/>
+          <w:sz w:val="21"/>
+          <w:szCs w:val="21"/>
+        </w:rPr>
+        <w:t>v</w:t>
+      </w:r>
+      <w:r>
+        <w:rPr>
+          <w:rFonts w:ascii="Courier New" w:eastAsia="Times New Roman" w:hAnsi="Courier New" w:cs="Courier New"/>
+          <w:color w:val="000000"/>
+          <w:sz w:val="21"/>
+          <w:szCs w:val="21"/>
+        </w:rPr>
+        <w:t xml:space="preserve"> in </w:t>
+      </w:r>
+      <w:r>
+        <w:rPr>
+          <w:rFonts w:ascii="Courier New" w:eastAsia="Times New Roman" w:hAnsi="Courier New" w:cs="Courier New"/>
+          <w:i/>
+          <w:iCs/>
+          <w:color w:val="000000"/>
+          <w:sz w:val="21"/>
+          <w:szCs w:val="21"/>
+        </w:rPr>
+        <w:t>Graph</w:t>
+      </w:r>
+      <w:r>
+        <w:rPr>
+          <w:rFonts w:ascii="Courier New" w:eastAsia="Times New Roman" w:hAnsi="Courier New" w:cs="Courier New"/>
+          <w:color w:val="000000"/>
+          <w:sz w:val="21"/>
+          <w:szCs w:val="21"/>
+        </w:rPr>
+        <w:t xml:space="preserve">:             </w:t>
+      </w:r>
+    </w:p>
+    <w:p>
+      <w:pPr>
+        <w:pBdr>
+          <w:top w:val="single" w:sz="6" w:space="12" w:color="EAECF0"/>
+          <w:left w:val="single" w:sz="6" w:space="12" w:color="EAECF0"/>
+          <w:bottom w:val="single" w:sz="6" w:space="12" w:color="EAECF0"/>
+          <w:right w:val="single" w:sz="6" w:space="12" w:color="EAECF0"/>
+        </w:pBdr>
+        <w:shd w:val="clear" w:color="auto" w:fill="F8F9FA"/>
+        <w:tabs>
+          <w:tab w:val="left" w:pos="916"/>
+          <w:tab w:val="left" w:pos="1832"/>
+          <w:tab w:val="left" w:pos="2748"/>
+          <w:tab w:val="left" w:pos="3664"/>
+          <w:tab w:val="left" w:pos="4580"/>
+          <w:tab w:val="left" w:pos="5496"/>
+          <w:tab w:val="left" w:pos="6412"/>
+          <w:tab w:val="left" w:pos="7328"/>
+          <w:tab w:val="left" w:pos="8244"/>
+          <w:tab w:val="left" w:pos="9160"/>
+          <w:tab w:val="left" w:pos="10076"/>
+          <w:tab w:val="left" w:pos="10992"/>
+          <w:tab w:val="left" w:pos="11908"/>
+          <w:tab w:val="left" w:pos="12824"/>
+          <w:tab w:val="left" w:pos="13740"/>
+          <w:tab w:val="left" w:pos="14656"/>
+        </w:tabs>
+        <w:spacing w:line="312" w:lineRule="atLeast"/>
+        <w:rPr>
+          <w:rFonts w:ascii="Courier New" w:eastAsia="Times New Roman" w:hAnsi="Courier New" w:cs="Courier New"/>
+          <w:color w:val="000000"/>
+          <w:sz w:val="21"/>
+          <w:szCs w:val="21"/>
+        </w:rPr>
+      </w:pPr>
+      <w:r>
+        <w:rPr>
+          <w:rFonts w:ascii="Courier New" w:eastAsia="Times New Roman" w:hAnsi="Courier New" w:cs="Courier New"/>
+          <w:color w:val="000000"/>
+          <w:sz w:val="21"/>
+          <w:szCs w:val="21"/>
+        </w:rPr>
+        <w:t xml:space="preserve"> 6          </w:t>
+      </w:r>
+      <w:proofErr w:type="spellStart"/>
+      <w:r>
+        <w:rPr>
+          <w:rFonts w:ascii="Courier New" w:eastAsia="Times New Roman" w:hAnsi="Courier New" w:cs="Courier New"/>
+          <w:color w:val="000000"/>
+          <w:sz w:val="21"/>
+          <w:szCs w:val="21"/>
+        </w:rPr>
+        <w:t>dist</w:t>
+      </w:r>
+      <w:proofErr w:type="spellEnd"/>
+      <w:r>
+        <w:rPr>
+          <w:rFonts w:ascii="Courier New" w:eastAsia="Times New Roman" w:hAnsi="Courier New" w:cs="Courier New"/>
+          <w:color w:val="000000"/>
+          <w:sz w:val="21"/>
+          <w:szCs w:val="21"/>
+        </w:rPr>
+        <w:t>[</w:t>
+      </w:r>
+      <w:r>
+        <w:rPr>
+          <w:rFonts w:ascii="Courier New" w:eastAsia="Times New Roman" w:hAnsi="Courier New" w:cs="Courier New"/>
+          <w:i/>
+          <w:iCs/>
+          <w:color w:val="000000"/>
+          <w:sz w:val="21"/>
+          <w:szCs w:val="21"/>
+        </w:rPr>
+        <w:t>v</w:t>
+      </w:r>
+      <w:r>
+        <w:rPr>
+          <w:rFonts w:ascii="Courier New" w:eastAsia="Times New Roman" w:hAnsi="Courier New" w:cs="Courier New"/>
+          <w:color w:val="000000"/>
+          <w:sz w:val="21"/>
+          <w:szCs w:val="21"/>
+        </w:rPr>
+        <w:t xml:space="preserve">] </w:t>
+      </w:r>
+      <w:r>
+        <w:rPr>
+          <w:rFonts w:ascii="Courier New" w:eastAsia="Times New Roman" w:hAnsi="Courier New" w:cs="Courier New"/>
+          <w:color w:val="000000"/>
+          <w:sz w:val="21"/>
+          <w:szCs w:val="21"/>
+        </w:rPr>
+        <w:t>&lt;-</w:t>
+      </w:r>
+      <w:r>
+        <w:rPr>
+          <w:rFonts w:ascii="Courier New" w:eastAsia="Times New Roman" w:hAnsi="Courier New" w:cs="Courier New"/>
+          <w:color w:val="000000"/>
+          <w:sz w:val="21"/>
+          <w:szCs w:val="21"/>
+        </w:rPr>
+        <w:t xml:space="preserve"> </w:t>
+      </w:r>
+      <w:r>
+        <w:rPr>
+          <w:rFonts w:ascii="Courier New" w:eastAsia="Times New Roman" w:hAnsi="Courier New" w:cs="Courier New"/>
+          <w:color w:val="000000"/>
+          <w:sz w:val="21"/>
+          <w:szCs w:val="21"/>
+        </w:rPr>
+        <w:t xml:space="preserve">INFINITY                  </w:t>
+      </w:r>
+    </w:p>
+    <w:p>
+      <w:pPr>
+        <w:pBdr>
+          <w:top w:val="single" w:sz="6" w:space="12" w:color="EAECF0"/>
+          <w:left w:val="single" w:sz="6" w:space="12" w:color="EAECF0"/>
+          <w:bottom w:val="single" w:sz="6" w:space="12" w:color="EAECF0"/>
+          <w:right w:val="single" w:sz="6" w:space="12" w:color="EAECF0"/>
+        </w:pBdr>
+        <w:shd w:val="clear" w:color="auto" w:fill="F8F9FA"/>
+        <w:tabs>
+          <w:tab w:val="left" w:pos="916"/>
+          <w:tab w:val="left" w:pos="1832"/>
+          <w:tab w:val="left" w:pos="2748"/>
+          <w:tab w:val="left" w:pos="3664"/>
+          <w:tab w:val="left" w:pos="4580"/>
+          <w:tab w:val="left" w:pos="5496"/>
+          <w:tab w:val="left" w:pos="6412"/>
+          <w:tab w:val="left" w:pos="7328"/>
+          <w:tab w:val="left" w:pos="8244"/>
+          <w:tab w:val="left" w:pos="9160"/>
+          <w:tab w:val="left" w:pos="10076"/>
+          <w:tab w:val="left" w:pos="10992"/>
+          <w:tab w:val="left" w:pos="11908"/>
+          <w:tab w:val="left" w:pos="12824"/>
+          <w:tab w:val="left" w:pos="13740"/>
+          <w:tab w:val="left" w:pos="14656"/>
+        </w:tabs>
+        <w:spacing w:line="312" w:lineRule="atLeast"/>
+        <w:rPr>
+          <w:rFonts w:ascii="Courier New" w:eastAsia="Times New Roman" w:hAnsi="Courier New" w:cs="Courier New"/>
+          <w:color w:val="000000"/>
+          <w:sz w:val="21"/>
+          <w:szCs w:val="21"/>
+        </w:rPr>
+      </w:pPr>
+      <w:r>
+        <w:rPr>
+          <w:rFonts w:ascii="Courier New" w:eastAsia="Times New Roman" w:hAnsi="Courier New" w:cs="Courier New"/>
+          <w:color w:val="000000"/>
+          <w:sz w:val="21"/>
+          <w:szCs w:val="21"/>
+        </w:rPr>
+        <w:t xml:space="preserve"> </w:t>
+      </w:r>
+      <w:r>
+        <w:rPr>
+          <w:rFonts w:ascii="Courier New" w:eastAsia="Times New Roman" w:hAnsi="Courier New" w:cs="Courier New"/>
+          <w:color w:val="000000"/>
+          <w:sz w:val="21"/>
+          <w:szCs w:val="21"/>
+        </w:rPr>
+        <w:t>7</w:t>
+      </w:r>
+    </w:p>
+    <w:p>
+      <w:pPr>
+        <w:pBdr>
+          <w:top w:val="single" w:sz="6" w:space="12" w:color="EAECF0"/>
+          <w:left w:val="single" w:sz="6" w:space="12" w:color="EAECF0"/>
+          <w:bottom w:val="single" w:sz="6" w:space="12" w:color="EAECF0"/>
+          <w:right w:val="single" w:sz="6" w:space="12" w:color="EAECF0"/>
+        </w:pBdr>
+        <w:shd w:val="clear" w:color="auto" w:fill="F8F9FA"/>
+        <w:tabs>
+          <w:tab w:val="left" w:pos="916"/>
+          <w:tab w:val="left" w:pos="1832"/>
+          <w:tab w:val="left" w:pos="2748"/>
+          <w:tab w:val="left" w:pos="3664"/>
+          <w:tab w:val="left" w:pos="4580"/>
+          <w:tab w:val="left" w:pos="5496"/>
+          <w:tab w:val="left" w:pos="6412"/>
+          <w:tab w:val="left" w:pos="7328"/>
+          <w:tab w:val="left" w:pos="8244"/>
+          <w:tab w:val="left" w:pos="9160"/>
+          <w:tab w:val="left" w:pos="10076"/>
+          <w:tab w:val="left" w:pos="10992"/>
+          <w:tab w:val="left" w:pos="11908"/>
+          <w:tab w:val="left" w:pos="12824"/>
+          <w:tab w:val="left" w:pos="13740"/>
+          <w:tab w:val="left" w:pos="14656"/>
+        </w:tabs>
+        <w:spacing w:line="312" w:lineRule="atLeast"/>
+        <w:rPr>
+          <w:rFonts w:ascii="Courier New" w:eastAsia="Times New Roman" w:hAnsi="Courier New" w:cs="Courier New"/>
+          <w:color w:val="000000"/>
+          <w:sz w:val="21"/>
+          <w:szCs w:val="21"/>
+        </w:rPr>
+      </w:pPr>
+      <w:r>
+        <w:rPr>
+          <w:rFonts w:ascii="Courier New" w:eastAsia="Times New Roman" w:hAnsi="Courier New" w:cs="Courier New"/>
+          <w:color w:val="000000"/>
+          <w:sz w:val="21"/>
+          <w:szCs w:val="21"/>
+        </w:rPr>
+        <w:t xml:space="preserve"> 8          add </w:t>
+      </w:r>
+      <w:r>
+        <w:rPr>
+          <w:rFonts w:ascii="Courier New" w:eastAsia="Times New Roman" w:hAnsi="Courier New" w:cs="Courier New"/>
+          <w:i/>
+          <w:iCs/>
+          <w:color w:val="000000"/>
+          <w:sz w:val="21"/>
+          <w:szCs w:val="21"/>
+        </w:rPr>
+        <w:t>v</w:t>
+      </w:r>
+      <w:r>
+        <w:rPr>
+          <w:rFonts w:ascii="Courier New" w:eastAsia="Times New Roman" w:hAnsi="Courier New" w:cs="Courier New"/>
+          <w:color w:val="000000"/>
+          <w:sz w:val="21"/>
+          <w:szCs w:val="21"/>
+        </w:rPr>
+        <w:t xml:space="preserve"> to </w:t>
+      </w:r>
+      <w:r>
+        <w:rPr>
+          <w:rFonts w:ascii="Courier New" w:eastAsia="Times New Roman" w:hAnsi="Courier New" w:cs="Courier New"/>
+          <w:i/>
+          <w:iCs/>
+          <w:color w:val="000000"/>
+          <w:sz w:val="21"/>
+          <w:szCs w:val="21"/>
+        </w:rPr>
+        <w:t>Q</w:t>
+      </w:r>
+      <w:r>
+        <w:rPr>
+          <w:rFonts w:ascii="Courier New" w:eastAsia="Times New Roman" w:hAnsi="Courier New" w:cs="Courier New"/>
+          <w:color w:val="000000"/>
+          <w:sz w:val="21"/>
+          <w:szCs w:val="21"/>
+        </w:rPr>
+        <w:t xml:space="preserve">   </w:t>
+      </w:r>
+    </w:p>
+    <w:p>
+      <w:pPr>
+        <w:pBdr>
+          <w:top w:val="single" w:sz="6" w:space="12" w:color="EAECF0"/>
+          <w:left w:val="single" w:sz="6" w:space="12" w:color="EAECF0"/>
+          <w:bottom w:val="single" w:sz="6" w:space="12" w:color="EAECF0"/>
+          <w:right w:val="single" w:sz="6" w:space="12" w:color="EAECF0"/>
+        </w:pBdr>
+        <w:shd w:val="clear" w:color="auto" w:fill="F8F9FA"/>
+        <w:tabs>
+          <w:tab w:val="left" w:pos="916"/>
+          <w:tab w:val="left" w:pos="1832"/>
+          <w:tab w:val="left" w:pos="2748"/>
+          <w:tab w:val="left" w:pos="3664"/>
+          <w:tab w:val="left" w:pos="4580"/>
+          <w:tab w:val="left" w:pos="5496"/>
+          <w:tab w:val="left" w:pos="6412"/>
+          <w:tab w:val="left" w:pos="7328"/>
+          <w:tab w:val="left" w:pos="8244"/>
+          <w:tab w:val="left" w:pos="9160"/>
+          <w:tab w:val="left" w:pos="10076"/>
+          <w:tab w:val="left" w:pos="10992"/>
+          <w:tab w:val="left" w:pos="11908"/>
+          <w:tab w:val="left" w:pos="12824"/>
+          <w:tab w:val="left" w:pos="13740"/>
+          <w:tab w:val="left" w:pos="14656"/>
+        </w:tabs>
+        <w:spacing w:line="312" w:lineRule="atLeast"/>
+        <w:rPr>
+          <w:rFonts w:ascii="Courier New" w:eastAsia="Times New Roman" w:hAnsi="Courier New" w:cs="Courier New"/>
+          <w:color w:val="000000"/>
+          <w:sz w:val="21"/>
+          <w:szCs w:val="21"/>
+        </w:rPr>
+      </w:pPr>
+      <w:r>
+        <w:rPr>
+          <w:rFonts w:ascii="Courier New" w:eastAsia="Times New Roman" w:hAnsi="Courier New" w:cs="Courier New"/>
+          <w:color w:val="000000"/>
+          <w:sz w:val="21"/>
+          <w:szCs w:val="21"/>
+        </w:rPr>
+        <w:t xml:space="preserve"> 9</w:t>
+      </w:r>
+      <w:r>
+        <w:rPr>
+          <w:rFonts w:ascii="Courier New" w:eastAsia="Times New Roman" w:hAnsi="Courier New" w:cs="Courier New"/>
+          <w:color w:val="000000"/>
+          <w:sz w:val="21"/>
+          <w:szCs w:val="21"/>
+        </w:rPr>
+        <w:t xml:space="preserve">                   </w:t>
+      </w:r>
+    </w:p>
+    <w:p>
+      <w:pPr>
+        <w:pBdr>
+          <w:top w:val="single" w:sz="6" w:space="12" w:color="EAECF0"/>
+          <w:left w:val="single" w:sz="6" w:space="12" w:color="EAECF0"/>
+          <w:bottom w:val="single" w:sz="6" w:space="12" w:color="EAECF0"/>
+          <w:right w:val="single" w:sz="6" w:space="12" w:color="EAECF0"/>
+        </w:pBdr>
+        <w:shd w:val="clear" w:color="auto" w:fill="F8F9FA"/>
+        <w:tabs>
+          <w:tab w:val="left" w:pos="916"/>
+          <w:tab w:val="left" w:pos="1832"/>
+          <w:tab w:val="left" w:pos="2748"/>
+          <w:tab w:val="left" w:pos="3664"/>
+          <w:tab w:val="left" w:pos="4580"/>
+          <w:tab w:val="left" w:pos="5496"/>
+          <w:tab w:val="left" w:pos="6412"/>
+          <w:tab w:val="left" w:pos="7328"/>
+          <w:tab w:val="left" w:pos="8244"/>
+          <w:tab w:val="left" w:pos="9160"/>
+          <w:tab w:val="left" w:pos="10076"/>
+          <w:tab w:val="left" w:pos="10992"/>
+          <w:tab w:val="left" w:pos="11908"/>
+          <w:tab w:val="left" w:pos="12824"/>
+          <w:tab w:val="left" w:pos="13740"/>
+          <w:tab w:val="left" w:pos="14656"/>
+        </w:tabs>
+        <w:spacing w:line="312" w:lineRule="atLeast"/>
+        <w:rPr>
+          <w:rFonts w:ascii="Courier New" w:eastAsia="Times New Roman" w:hAnsi="Courier New" w:cs="Courier New"/>
+          <w:color w:val="000000"/>
+          <w:sz w:val="21"/>
+          <w:szCs w:val="21"/>
+        </w:rPr>
+      </w:pPr>
+      <w:r>
+        <w:rPr>
+          <w:rFonts w:ascii="Courier New" w:eastAsia="Times New Roman" w:hAnsi="Courier New" w:cs="Courier New"/>
+          <w:color w:val="000000"/>
+          <w:sz w:val="21"/>
+          <w:szCs w:val="21"/>
+        </w:rPr>
+        <w:t xml:space="preserve">10      </w:t>
+      </w:r>
+      <w:proofErr w:type="spellStart"/>
+      <w:r>
+        <w:rPr>
+          <w:rFonts w:ascii="Courier New" w:eastAsia="Times New Roman" w:hAnsi="Courier New" w:cs="Courier New"/>
+          <w:color w:val="000000"/>
+          <w:sz w:val="21"/>
+          <w:szCs w:val="21"/>
+        </w:rPr>
+        <w:t>dist</w:t>
+      </w:r>
+      <w:proofErr w:type="spellEnd"/>
+      <w:r>
+        <w:rPr>
+          <w:rFonts w:ascii="Courier New" w:eastAsia="Times New Roman" w:hAnsi="Courier New" w:cs="Courier New"/>
+          <w:color w:val="000000"/>
+          <w:sz w:val="21"/>
+          <w:szCs w:val="21"/>
+        </w:rPr>
+        <w:t>[</w:t>
+      </w:r>
+      <w:r>
+        <w:rPr>
+          <w:rFonts w:ascii="Courier New" w:eastAsia="Times New Roman" w:hAnsi="Courier New" w:cs="Courier New"/>
+          <w:i/>
+          <w:iCs/>
+          <w:color w:val="000000"/>
+          <w:sz w:val="21"/>
+          <w:szCs w:val="21"/>
+        </w:rPr>
+        <w:t>source</w:t>
+      </w:r>
+      <w:r>
+        <w:rPr>
+          <w:rFonts w:ascii="Courier New" w:eastAsia="Times New Roman" w:hAnsi="Courier New" w:cs="Courier New"/>
+          <w:color w:val="000000"/>
+          <w:sz w:val="21"/>
+          <w:szCs w:val="21"/>
+        </w:rPr>
+        <w:t xml:space="preserve">] ← 0                        </w:t>
+      </w:r>
+    </w:p>
+    <w:p>
+      <w:pPr>
+        <w:pBdr>
+          <w:top w:val="single" w:sz="6" w:space="12" w:color="EAECF0"/>
+          <w:left w:val="single" w:sz="6" w:space="12" w:color="EAECF0"/>
+          <w:bottom w:val="single" w:sz="6" w:space="12" w:color="EAECF0"/>
+          <w:right w:val="single" w:sz="6" w:space="12" w:color="EAECF0"/>
+        </w:pBdr>
+        <w:shd w:val="clear" w:color="auto" w:fill="F8F9FA"/>
+        <w:tabs>
+          <w:tab w:val="left" w:pos="916"/>
+          <w:tab w:val="left" w:pos="1832"/>
+          <w:tab w:val="left" w:pos="2748"/>
+          <w:tab w:val="left" w:pos="3664"/>
+          <w:tab w:val="left" w:pos="4580"/>
+          <w:tab w:val="left" w:pos="5496"/>
+          <w:tab w:val="left" w:pos="6412"/>
+          <w:tab w:val="left" w:pos="7328"/>
+          <w:tab w:val="left" w:pos="8244"/>
+          <w:tab w:val="left" w:pos="9160"/>
+          <w:tab w:val="left" w:pos="10076"/>
+          <w:tab w:val="left" w:pos="10992"/>
+          <w:tab w:val="left" w:pos="11908"/>
+          <w:tab w:val="left" w:pos="12824"/>
+          <w:tab w:val="left" w:pos="13740"/>
+          <w:tab w:val="left" w:pos="14656"/>
+        </w:tabs>
+        <w:spacing w:line="312" w:lineRule="atLeast"/>
+        <w:rPr>
+          <w:rFonts w:ascii="Courier New" w:eastAsia="Times New Roman" w:hAnsi="Courier New" w:cs="Courier New"/>
+          <w:color w:val="000000"/>
+          <w:sz w:val="21"/>
+          <w:szCs w:val="21"/>
+        </w:rPr>
+      </w:pPr>
+      <w:r>
+        <w:rPr>
+          <w:rFonts w:ascii="Courier New" w:eastAsia="Times New Roman" w:hAnsi="Courier New" w:cs="Courier New"/>
+          <w:color w:val="000000"/>
+          <w:sz w:val="21"/>
+          <w:szCs w:val="21"/>
+        </w:rPr>
+        <w:t xml:space="preserve">11      </w:t>
+      </w:r>
+    </w:p>
+    <w:p>
+      <w:pPr>
+        <w:pBdr>
+          <w:top w:val="single" w:sz="6" w:space="12" w:color="EAECF0"/>
+          <w:left w:val="single" w:sz="6" w:space="12" w:color="EAECF0"/>
+          <w:bottom w:val="single" w:sz="6" w:space="12" w:color="EAECF0"/>
+          <w:right w:val="single" w:sz="6" w:space="12" w:color="EAECF0"/>
+        </w:pBdr>
+        <w:shd w:val="clear" w:color="auto" w:fill="F8F9FA"/>
+        <w:tabs>
+          <w:tab w:val="left" w:pos="916"/>
+          <w:tab w:val="left" w:pos="1832"/>
+          <w:tab w:val="left" w:pos="2748"/>
+          <w:tab w:val="left" w:pos="3664"/>
+          <w:tab w:val="left" w:pos="4580"/>
+          <w:tab w:val="left" w:pos="5496"/>
+          <w:tab w:val="left" w:pos="6412"/>
+          <w:tab w:val="left" w:pos="7328"/>
+          <w:tab w:val="left" w:pos="8244"/>
+          <w:tab w:val="left" w:pos="9160"/>
+          <w:tab w:val="left" w:pos="10076"/>
+          <w:tab w:val="left" w:pos="10992"/>
+          <w:tab w:val="left" w:pos="11908"/>
+          <w:tab w:val="left" w:pos="12824"/>
+          <w:tab w:val="left" w:pos="13740"/>
+          <w:tab w:val="left" w:pos="14656"/>
+        </w:tabs>
+        <w:spacing w:line="312" w:lineRule="atLeast"/>
+        <w:rPr>
+          <w:rFonts w:ascii="Courier New" w:eastAsia="Times New Roman" w:hAnsi="Courier New" w:cs="Courier New"/>
+          <w:color w:val="000000"/>
+          <w:sz w:val="21"/>
+          <w:szCs w:val="21"/>
+        </w:rPr>
+      </w:pPr>
+      <w:r>
+        <w:rPr>
+          <w:rFonts w:ascii="Courier New" w:eastAsia="Times New Roman" w:hAnsi="Courier New" w:cs="Courier New"/>
+          <w:color w:val="000000"/>
+          <w:sz w:val="21"/>
+          <w:szCs w:val="21"/>
+        </w:rPr>
+        <w:t xml:space="preserve">12      </w:t>
+      </w:r>
+      <w:r>
+        <w:rPr>
+          <w:rFonts w:ascii="Courier New" w:eastAsia="Times New Roman" w:hAnsi="Courier New" w:cs="Courier New"/>
+          <w:b/>
+          <w:bCs/>
+          <w:color w:val="000000"/>
+          <w:sz w:val="21"/>
+          <w:szCs w:val="21"/>
+        </w:rPr>
+        <w:t>while</w:t>
+      </w:r>
+      <w:r>
+        <w:rPr>
+          <w:rFonts w:ascii="Courier New" w:eastAsia="Times New Roman" w:hAnsi="Courier New" w:cs="Courier New"/>
+          <w:color w:val="000000"/>
+          <w:sz w:val="21"/>
+          <w:szCs w:val="21"/>
+        </w:rPr>
+        <w:t xml:space="preserve"> </w:t>
+      </w:r>
+      <w:r>
+        <w:rPr>
+          <w:rFonts w:ascii="Courier New" w:eastAsia="Times New Roman" w:hAnsi="Courier New" w:cs="Courier New"/>
+          <w:i/>
+          <w:iCs/>
+          <w:color w:val="000000"/>
+          <w:sz w:val="21"/>
+          <w:szCs w:val="21"/>
+        </w:rPr>
+        <w:t>Q</w:t>
+      </w:r>
+      <w:r>
+        <w:rPr>
+          <w:rFonts w:ascii="Courier New" w:eastAsia="Times New Roman" w:hAnsi="Courier New" w:cs="Courier New"/>
+          <w:color w:val="000000"/>
+          <w:sz w:val="21"/>
+          <w:szCs w:val="21"/>
+        </w:rPr>
+        <w:t xml:space="preserve"> is not empty:</w:t>
+      </w:r>
+    </w:p>
+    <w:p>
+      <w:pPr>
+        <w:pBdr>
+          <w:top w:val="single" w:sz="6" w:space="12" w:color="EAECF0"/>
+          <w:left w:val="single" w:sz="6" w:space="12" w:color="EAECF0"/>
+          <w:bottom w:val="single" w:sz="6" w:space="12" w:color="EAECF0"/>
+          <w:right w:val="single" w:sz="6" w:space="12" w:color="EAECF0"/>
+        </w:pBdr>
+        <w:shd w:val="clear" w:color="auto" w:fill="F8F9FA"/>
+        <w:tabs>
+          <w:tab w:val="left" w:pos="916"/>
+          <w:tab w:val="left" w:pos="1832"/>
+          <w:tab w:val="left" w:pos="2748"/>
+          <w:tab w:val="left" w:pos="3664"/>
+          <w:tab w:val="left" w:pos="4580"/>
+          <w:tab w:val="left" w:pos="5496"/>
+          <w:tab w:val="left" w:pos="6412"/>
+          <w:tab w:val="left" w:pos="7328"/>
+          <w:tab w:val="left" w:pos="8244"/>
+          <w:tab w:val="left" w:pos="9160"/>
+          <w:tab w:val="left" w:pos="10076"/>
+          <w:tab w:val="left" w:pos="10992"/>
+          <w:tab w:val="left" w:pos="11908"/>
+          <w:tab w:val="left" w:pos="12824"/>
+          <w:tab w:val="left" w:pos="13740"/>
+          <w:tab w:val="left" w:pos="14656"/>
+        </w:tabs>
+        <w:spacing w:line="312" w:lineRule="atLeast"/>
+        <w:rPr>
+          <w:rFonts w:ascii="Courier New" w:eastAsia="Times New Roman" w:hAnsi="Courier New" w:cs="Courier New"/>
+          <w:color w:val="000000"/>
+          <w:sz w:val="21"/>
+          <w:szCs w:val="21"/>
+        </w:rPr>
+      </w:pPr>
+      <w:r>
+        <w:rPr>
+          <w:rFonts w:ascii="Courier New" w:eastAsia="Times New Roman" w:hAnsi="Courier New" w:cs="Courier New"/>
+          <w:color w:val="000000"/>
+          <w:sz w:val="21"/>
+          <w:szCs w:val="21"/>
+        </w:rPr>
+        <w:t xml:space="preserve">13          </w:t>
+      </w:r>
+      <w:r>
+        <w:rPr>
+          <w:rFonts w:ascii="Courier New" w:eastAsia="Times New Roman" w:hAnsi="Courier New" w:cs="Courier New"/>
+          <w:i/>
+          <w:iCs/>
+          <w:color w:val="000000"/>
+          <w:sz w:val="21"/>
+          <w:szCs w:val="21"/>
+        </w:rPr>
+        <w:t>u</w:t>
+      </w:r>
+      <w:r>
+        <w:rPr>
+          <w:rFonts w:ascii="Courier New" w:eastAsia="Times New Roman" w:hAnsi="Courier New" w:cs="Courier New"/>
+          <w:color w:val="000000"/>
+          <w:sz w:val="21"/>
+          <w:szCs w:val="21"/>
+        </w:rPr>
+        <w:t xml:space="preserve"> </w:t>
+      </w:r>
+      <w:r>
+        <w:rPr>
+          <w:rFonts w:ascii="Courier New" w:eastAsia="Times New Roman" w:hAnsi="Courier New" w:cs="Courier New"/>
+          <w:color w:val="000000"/>
+          <w:sz w:val="21"/>
+          <w:szCs w:val="21"/>
+        </w:rPr>
+        <w:t>&lt;-</w:t>
+      </w:r>
+      <w:r>
+        <w:rPr>
+          <w:rFonts w:ascii="Courier New" w:eastAsia="Times New Roman" w:hAnsi="Courier New" w:cs="Courier New"/>
+          <w:color w:val="000000"/>
+          <w:sz w:val="21"/>
+          <w:szCs w:val="21"/>
+        </w:rPr>
+        <w:t xml:space="preserve"> vertex in </w:t>
+      </w:r>
+      <w:r>
+        <w:rPr>
+          <w:rFonts w:ascii="Courier New" w:eastAsia="Times New Roman" w:hAnsi="Courier New" w:cs="Courier New"/>
+          <w:i/>
+          <w:iCs/>
+          <w:color w:val="000000"/>
+          <w:sz w:val="21"/>
+          <w:szCs w:val="21"/>
+        </w:rPr>
+        <w:t>Q</w:t>
+      </w:r>
+      <w:r>
+        <w:rPr>
+          <w:rFonts w:ascii="Courier New" w:eastAsia="Times New Roman" w:hAnsi="Courier New" w:cs="Courier New"/>
+          <w:color w:val="000000"/>
+          <w:sz w:val="21"/>
+          <w:szCs w:val="21"/>
+        </w:rPr>
+        <w:t xml:space="preserve"> with min </w:t>
+      </w:r>
+      <w:proofErr w:type="spellStart"/>
+      <w:r>
+        <w:rPr>
+          <w:rFonts w:ascii="Courier New" w:eastAsia="Times New Roman" w:hAnsi="Courier New" w:cs="Courier New"/>
+          <w:color w:val="000000"/>
+          <w:sz w:val="21"/>
+          <w:szCs w:val="21"/>
+        </w:rPr>
+        <w:t>dist</w:t>
+      </w:r>
+      <w:proofErr w:type="spellEnd"/>
+      <w:r>
+        <w:rPr>
+          <w:rFonts w:ascii="Courier New" w:eastAsia="Times New Roman" w:hAnsi="Courier New" w:cs="Courier New"/>
+          <w:color w:val="000000"/>
+          <w:sz w:val="21"/>
+          <w:szCs w:val="21"/>
+        </w:rPr>
+        <w:t xml:space="preserve">[u]    </w:t>
+      </w:r>
+    </w:p>
+    <w:p>
+      <w:pPr>
+        <w:pBdr>
+          <w:top w:val="single" w:sz="6" w:space="12" w:color="EAECF0"/>
+          <w:left w:val="single" w:sz="6" w:space="12" w:color="EAECF0"/>
+          <w:bottom w:val="single" w:sz="6" w:space="12" w:color="EAECF0"/>
+          <w:right w:val="single" w:sz="6" w:space="12" w:color="EAECF0"/>
+        </w:pBdr>
+        <w:shd w:val="clear" w:color="auto" w:fill="F8F9FA"/>
+        <w:tabs>
+          <w:tab w:val="left" w:pos="916"/>
+          <w:tab w:val="left" w:pos="1832"/>
+          <w:tab w:val="left" w:pos="2748"/>
+          <w:tab w:val="left" w:pos="3664"/>
+          <w:tab w:val="left" w:pos="4580"/>
+          <w:tab w:val="left" w:pos="5496"/>
+          <w:tab w:val="left" w:pos="6412"/>
+          <w:tab w:val="left" w:pos="7328"/>
+          <w:tab w:val="left" w:pos="8244"/>
+          <w:tab w:val="left" w:pos="9160"/>
+          <w:tab w:val="left" w:pos="10076"/>
+          <w:tab w:val="left" w:pos="10992"/>
+          <w:tab w:val="left" w:pos="11908"/>
+          <w:tab w:val="left" w:pos="12824"/>
+          <w:tab w:val="left" w:pos="13740"/>
+          <w:tab w:val="left" w:pos="14656"/>
+        </w:tabs>
+        <w:spacing w:line="312" w:lineRule="atLeast"/>
+        <w:rPr>
+          <w:rFonts w:ascii="Courier New" w:eastAsia="Times New Roman" w:hAnsi="Courier New" w:cs="Courier New"/>
+          <w:color w:val="000000"/>
+          <w:sz w:val="21"/>
+          <w:szCs w:val="21"/>
+        </w:rPr>
+      </w:pPr>
+      <w:r>
+        <w:rPr>
+          <w:rFonts w:ascii="Courier New" w:eastAsia="Times New Roman" w:hAnsi="Courier New" w:cs="Courier New"/>
+          <w:color w:val="000000"/>
+          <w:sz w:val="21"/>
+          <w:szCs w:val="21"/>
+        </w:rPr>
+        <w:t>1</w:t>
+      </w:r>
+      <w:r>
+        <w:rPr>
+          <w:rFonts w:ascii="Courier New" w:eastAsia="Times New Roman" w:hAnsi="Courier New" w:cs="Courier New"/>
+          <w:color w:val="000000"/>
+          <w:sz w:val="21"/>
+          <w:szCs w:val="21"/>
+        </w:rPr>
+        <w:t>4</w:t>
+      </w:r>
+      <w:r>
+        <w:rPr>
+          <w:rFonts w:ascii="Courier New" w:eastAsia="Times New Roman" w:hAnsi="Courier New" w:cs="Courier New"/>
+          <w:color w:val="000000"/>
+          <w:sz w:val="21"/>
+          <w:szCs w:val="21"/>
+        </w:rPr>
+        <w:t xml:space="preserve">          </w:t>
+      </w:r>
+    </w:p>
+    <w:p>
+      <w:pPr>
+        <w:pBdr>
+          <w:top w:val="single" w:sz="6" w:space="12" w:color="EAECF0"/>
+          <w:left w:val="single" w:sz="6" w:space="12" w:color="EAECF0"/>
+          <w:bottom w:val="single" w:sz="6" w:space="12" w:color="EAECF0"/>
+          <w:right w:val="single" w:sz="6" w:space="12" w:color="EAECF0"/>
+        </w:pBdr>
+        <w:shd w:val="clear" w:color="auto" w:fill="F8F9FA"/>
+        <w:tabs>
+          <w:tab w:val="left" w:pos="916"/>
+          <w:tab w:val="left" w:pos="1832"/>
+          <w:tab w:val="left" w:pos="2748"/>
+          <w:tab w:val="left" w:pos="3664"/>
+          <w:tab w:val="left" w:pos="4580"/>
+          <w:tab w:val="left" w:pos="5496"/>
+          <w:tab w:val="left" w:pos="6412"/>
+          <w:tab w:val="left" w:pos="7328"/>
+          <w:tab w:val="left" w:pos="8244"/>
+          <w:tab w:val="left" w:pos="9160"/>
+          <w:tab w:val="left" w:pos="10076"/>
+          <w:tab w:val="left" w:pos="10992"/>
+          <w:tab w:val="left" w:pos="11908"/>
+          <w:tab w:val="left" w:pos="12824"/>
+          <w:tab w:val="left" w:pos="13740"/>
+          <w:tab w:val="left" w:pos="14656"/>
+        </w:tabs>
+        <w:spacing w:line="312" w:lineRule="atLeast"/>
+        <w:rPr>
+          <w:rFonts w:ascii="Courier New" w:eastAsia="Times New Roman" w:hAnsi="Courier New" w:cs="Courier New"/>
+          <w:color w:val="000000"/>
+          <w:sz w:val="21"/>
+          <w:szCs w:val="21"/>
+        </w:rPr>
+      </w:pPr>
+      <w:r>
+        <w:rPr>
+          <w:rFonts w:ascii="Courier New" w:eastAsia="Times New Roman" w:hAnsi="Courier New" w:cs="Courier New"/>
+          <w:color w:val="000000"/>
+          <w:sz w:val="21"/>
+          <w:szCs w:val="21"/>
+        </w:rPr>
+        <w:t>1</w:t>
+      </w:r>
+      <w:r>
+        <w:rPr>
+          <w:rFonts w:ascii="Courier New" w:eastAsia="Times New Roman" w:hAnsi="Courier New" w:cs="Courier New"/>
+          <w:color w:val="000000"/>
+          <w:sz w:val="21"/>
+          <w:szCs w:val="21"/>
+        </w:rPr>
+        <w:t>5</w:t>
+      </w:r>
+      <w:r>
+        <w:rPr>
+          <w:rFonts w:ascii="Courier New" w:eastAsia="Times New Roman" w:hAnsi="Courier New" w:cs="Courier New"/>
+          <w:color w:val="000000"/>
+          <w:sz w:val="21"/>
+          <w:szCs w:val="21"/>
+        </w:rPr>
+        <w:t xml:space="preserve">          </w:t>
+      </w:r>
+      <w:r>
+        <w:rPr>
+          <w:rFonts w:ascii="Courier New" w:eastAsia="Times New Roman" w:hAnsi="Courier New" w:cs="Courier New"/>
+          <w:b/>
+          <w:bCs/>
+          <w:color w:val="000000"/>
+          <w:sz w:val="21"/>
+          <w:szCs w:val="21"/>
+        </w:rPr>
+        <w:t>for each</w:t>
+      </w:r>
+      <w:r>
+        <w:rPr>
+          <w:rFonts w:ascii="Courier New" w:eastAsia="Times New Roman" w:hAnsi="Courier New" w:cs="Courier New"/>
+          <w:color w:val="000000"/>
+          <w:sz w:val="21"/>
+          <w:szCs w:val="21"/>
+        </w:rPr>
+        <w:t xml:space="preserve"> neighbor </w:t>
+      </w:r>
+      <w:r>
+        <w:rPr>
+          <w:rFonts w:ascii="Courier New" w:eastAsia="Times New Roman" w:hAnsi="Courier New" w:cs="Courier New"/>
+          <w:i/>
+          <w:iCs/>
+          <w:color w:val="000000"/>
+          <w:sz w:val="21"/>
+          <w:szCs w:val="21"/>
+        </w:rPr>
+        <w:t>v</w:t>
+      </w:r>
+      <w:r>
+        <w:rPr>
+          <w:rFonts w:ascii="Courier New" w:eastAsia="Times New Roman" w:hAnsi="Courier New" w:cs="Courier New"/>
+          <w:color w:val="000000"/>
+          <w:sz w:val="21"/>
+          <w:szCs w:val="21"/>
+        </w:rPr>
+        <w:t xml:space="preserve"> of </w:t>
+      </w:r>
+      <w:r>
+        <w:rPr>
+          <w:rFonts w:ascii="Courier New" w:eastAsia="Times New Roman" w:hAnsi="Courier New" w:cs="Courier New"/>
+          <w:i/>
+          <w:iCs/>
+          <w:color w:val="000000"/>
+          <w:sz w:val="21"/>
+          <w:szCs w:val="21"/>
+        </w:rPr>
+        <w:t>u</w:t>
+      </w:r>
+      <w:r>
+        <w:rPr>
+          <w:rFonts w:ascii="Courier New" w:eastAsia="Times New Roman" w:hAnsi="Courier New" w:cs="Courier New"/>
+          <w:i/>
+          <w:iCs/>
+          <w:color w:val="000000"/>
+          <w:sz w:val="21"/>
+          <w:szCs w:val="21"/>
+        </w:rPr>
+        <w:t xml:space="preserve"> and v in Q</w:t>
+      </w:r>
+      <w:r>
+        <w:rPr>
+          <w:rFonts w:ascii="Courier New" w:eastAsia="Times New Roman" w:hAnsi="Courier New" w:cs="Courier New"/>
+          <w:color w:val="000000"/>
+          <w:sz w:val="21"/>
+          <w:szCs w:val="21"/>
+        </w:rPr>
+        <w:t>:</w:t>
+      </w:r>
+    </w:p>
+    <w:p>
+      <w:pPr>
+        <w:pBdr>
+          <w:top w:val="single" w:sz="6" w:space="12" w:color="EAECF0"/>
+          <w:left w:val="single" w:sz="6" w:space="12" w:color="EAECF0"/>
+          <w:bottom w:val="single" w:sz="6" w:space="12" w:color="EAECF0"/>
+          <w:right w:val="single" w:sz="6" w:space="12" w:color="EAECF0"/>
+        </w:pBdr>
+        <w:shd w:val="clear" w:color="auto" w:fill="F8F9FA"/>
+        <w:tabs>
+          <w:tab w:val="left" w:pos="916"/>
+          <w:tab w:val="left" w:pos="1832"/>
+          <w:tab w:val="left" w:pos="2748"/>
+          <w:tab w:val="left" w:pos="3664"/>
+          <w:tab w:val="left" w:pos="4580"/>
+          <w:tab w:val="left" w:pos="5496"/>
+          <w:tab w:val="left" w:pos="6412"/>
+          <w:tab w:val="left" w:pos="7328"/>
+          <w:tab w:val="left" w:pos="8244"/>
+          <w:tab w:val="left" w:pos="9160"/>
+          <w:tab w:val="left" w:pos="10076"/>
+          <w:tab w:val="left" w:pos="10992"/>
+          <w:tab w:val="left" w:pos="11908"/>
+          <w:tab w:val="left" w:pos="12824"/>
+          <w:tab w:val="left" w:pos="13740"/>
+          <w:tab w:val="left" w:pos="14656"/>
+        </w:tabs>
+        <w:spacing w:line="312" w:lineRule="atLeast"/>
+        <w:rPr>
+          <w:rFonts w:ascii="Courier New" w:eastAsia="Times New Roman" w:hAnsi="Courier New" w:cs="Courier New"/>
+          <w:color w:val="000000"/>
+          <w:sz w:val="21"/>
+          <w:szCs w:val="21"/>
+        </w:rPr>
+      </w:pPr>
+      <w:r>
+        <w:rPr>
+          <w:rFonts w:ascii="Courier New" w:eastAsia="Times New Roman" w:hAnsi="Courier New" w:cs="Courier New"/>
+          <w:color w:val="000000"/>
+          <w:sz w:val="21"/>
+          <w:szCs w:val="21"/>
+        </w:rPr>
+        <w:t>1</w:t>
+      </w:r>
+      <w:r>
+        <w:rPr>
+          <w:rFonts w:ascii="Courier New" w:eastAsia="Times New Roman" w:hAnsi="Courier New" w:cs="Courier New"/>
+          <w:color w:val="000000"/>
+          <w:sz w:val="21"/>
+          <w:szCs w:val="21"/>
+        </w:rPr>
+        <w:t>6</w:t>
+      </w:r>
+      <w:r>
+        <w:rPr>
+          <w:rFonts w:ascii="Courier New" w:eastAsia="Times New Roman" w:hAnsi="Courier New" w:cs="Courier New"/>
+          <w:color w:val="000000"/>
+          <w:sz w:val="21"/>
+          <w:szCs w:val="21"/>
+        </w:rPr>
+        <w:t xml:space="preserve">              </w:t>
+      </w:r>
+      <w:proofErr w:type="gramStart"/>
+      <w:r>
+        <w:rPr>
+          <w:rFonts w:ascii="Courier New" w:eastAsia="Times New Roman" w:hAnsi="Courier New" w:cs="Courier New"/>
+          <w:i/>
+          <w:iCs/>
+          <w:color w:val="000000"/>
+          <w:sz w:val="21"/>
+          <w:szCs w:val="21"/>
+        </w:rPr>
+        <w:t>alt</w:t>
+      </w:r>
+      <w:proofErr w:type="gramEnd"/>
+      <w:r>
+        <w:rPr>
+          <w:rFonts w:ascii="Courier New" w:eastAsia="Times New Roman" w:hAnsi="Courier New" w:cs="Courier New"/>
+          <w:color w:val="000000"/>
+          <w:sz w:val="21"/>
+          <w:szCs w:val="21"/>
+        </w:rPr>
+        <w:t xml:space="preserve"> </w:t>
+      </w:r>
+      <w:r>
+        <w:rPr>
+          <w:rFonts w:ascii="Courier New" w:eastAsia="Times New Roman" w:hAnsi="Courier New" w:cs="Courier New"/>
+          <w:color w:val="000000"/>
+          <w:sz w:val="21"/>
+          <w:szCs w:val="21"/>
+        </w:rPr>
+        <w:t>&lt;-</w:t>
+      </w:r>
+      <w:r>
+        <w:rPr>
+          <w:rFonts w:ascii="Courier New" w:eastAsia="Times New Roman" w:hAnsi="Courier New" w:cs="Courier New"/>
+          <w:color w:val="000000"/>
+          <w:sz w:val="21"/>
+          <w:szCs w:val="21"/>
+        </w:rPr>
+        <w:t xml:space="preserve"> </w:t>
+      </w:r>
+      <w:proofErr w:type="spellStart"/>
+      <w:r>
+        <w:rPr>
+          <w:rFonts w:ascii="Courier New" w:eastAsia="Times New Roman" w:hAnsi="Courier New" w:cs="Courier New"/>
+          <w:color w:val="000000"/>
+          <w:sz w:val="21"/>
+          <w:szCs w:val="21"/>
+        </w:rPr>
+        <w:t>dist</w:t>
+      </w:r>
+      <w:proofErr w:type="spellEnd"/>
+      <w:r>
+        <w:rPr>
+          <w:rFonts w:ascii="Courier New" w:eastAsia="Times New Roman" w:hAnsi="Courier New" w:cs="Courier New"/>
+          <w:color w:val="000000"/>
+          <w:sz w:val="21"/>
+          <w:szCs w:val="21"/>
+        </w:rPr>
+        <w:t>[</w:t>
+      </w:r>
+      <w:r>
+        <w:rPr>
+          <w:rFonts w:ascii="Courier New" w:eastAsia="Times New Roman" w:hAnsi="Courier New" w:cs="Courier New"/>
+          <w:i/>
+          <w:iCs/>
+          <w:color w:val="000000"/>
+          <w:sz w:val="21"/>
+          <w:szCs w:val="21"/>
+        </w:rPr>
+        <w:t>u</w:t>
+      </w:r>
+      <w:r>
+        <w:rPr>
+          <w:rFonts w:ascii="Courier New" w:eastAsia="Times New Roman" w:hAnsi="Courier New" w:cs="Courier New"/>
+          <w:color w:val="000000"/>
+          <w:sz w:val="21"/>
+          <w:szCs w:val="21"/>
+        </w:rPr>
+        <w:t xml:space="preserve">] + </w:t>
+      </w:r>
+      <w:r>
+        <w:rPr>
+          <w:rFonts w:ascii="Courier New" w:eastAsia="Times New Roman" w:hAnsi="Courier New" w:cs="Courier New"/>
+          <w:color w:val="000000"/>
+          <w:sz w:val="21"/>
+          <w:szCs w:val="21"/>
+        </w:rPr>
+        <w:t>1</w:t>
+      </w:r>
+      <w:r>
+        <w:rPr>
+          <w:rFonts w:ascii="Courier New" w:eastAsia="Times New Roman" w:hAnsi="Courier New" w:cs="Courier New"/>
+          <w:color w:val="000000"/>
+          <w:sz w:val="21"/>
+          <w:szCs w:val="21"/>
+        </w:rPr>
+        <w:t xml:space="preserve"> </w:t>
+      </w:r>
+      <w:r>
+        <w:rPr>
+          <w:rFonts w:ascii="Courier New" w:eastAsia="Times New Roman" w:hAnsi="Courier New" w:cs="Courier New"/>
+          <w:color w:val="000000"/>
+          <w:sz w:val="21"/>
+          <w:szCs w:val="21"/>
+        </w:rPr>
+        <w:t>//In our setting, distance are always 1</w:t>
+      </w:r>
+    </w:p>
+    <w:p>
+      <w:pPr>
+        <w:pBdr>
+          <w:top w:val="single" w:sz="6" w:space="12" w:color="EAECF0"/>
+          <w:left w:val="single" w:sz="6" w:space="12" w:color="EAECF0"/>
+          <w:bottom w:val="single" w:sz="6" w:space="12" w:color="EAECF0"/>
+          <w:right w:val="single" w:sz="6" w:space="12" w:color="EAECF0"/>
+        </w:pBdr>
+        <w:shd w:val="clear" w:color="auto" w:fill="F8F9FA"/>
+        <w:tabs>
+          <w:tab w:val="left" w:pos="916"/>
+          <w:tab w:val="left" w:pos="1832"/>
+          <w:tab w:val="left" w:pos="2748"/>
+          <w:tab w:val="left" w:pos="3664"/>
+          <w:tab w:val="left" w:pos="4580"/>
+          <w:tab w:val="left" w:pos="5496"/>
+          <w:tab w:val="left" w:pos="6412"/>
+          <w:tab w:val="left" w:pos="7328"/>
+          <w:tab w:val="left" w:pos="8244"/>
+          <w:tab w:val="left" w:pos="9160"/>
+          <w:tab w:val="left" w:pos="10076"/>
+          <w:tab w:val="left" w:pos="10992"/>
+          <w:tab w:val="left" w:pos="11908"/>
+          <w:tab w:val="left" w:pos="12824"/>
+          <w:tab w:val="left" w:pos="13740"/>
+          <w:tab w:val="left" w:pos="14656"/>
+        </w:tabs>
+        <w:spacing w:line="312" w:lineRule="atLeast"/>
+        <w:rPr>
+          <w:rFonts w:ascii="Courier New" w:eastAsia="Times New Roman" w:hAnsi="Courier New" w:cs="Courier New"/>
+          <w:color w:val="000000"/>
+          <w:sz w:val="21"/>
+          <w:szCs w:val="21"/>
+        </w:rPr>
+      </w:pPr>
+      <w:r>
+        <w:rPr>
+          <w:rFonts w:ascii="Courier New" w:eastAsia="Times New Roman" w:hAnsi="Courier New" w:cs="Courier New"/>
+          <w:color w:val="000000"/>
+          <w:sz w:val="21"/>
+          <w:szCs w:val="21"/>
+        </w:rPr>
+        <w:t>1</w:t>
+      </w:r>
+      <w:r>
+        <w:rPr>
+          <w:rFonts w:ascii="Courier New" w:eastAsia="Times New Roman" w:hAnsi="Courier New" w:cs="Courier New"/>
+          <w:color w:val="000000"/>
+          <w:sz w:val="21"/>
+          <w:szCs w:val="21"/>
+        </w:rPr>
+        <w:t>7</w:t>
+      </w:r>
+      <w:r>
+        <w:rPr>
+          <w:rFonts w:ascii="Courier New" w:eastAsia="Times New Roman" w:hAnsi="Courier New" w:cs="Courier New"/>
+          <w:color w:val="000000"/>
+          <w:sz w:val="21"/>
+          <w:szCs w:val="21"/>
+        </w:rPr>
+        <w:t xml:space="preserve">              </w:t>
+      </w:r>
+      <w:r>
+        <w:rPr>
+          <w:rFonts w:ascii="Courier New" w:eastAsia="Times New Roman" w:hAnsi="Courier New" w:cs="Courier New"/>
+          <w:b/>
+          <w:bCs/>
+          <w:color w:val="000000"/>
+          <w:sz w:val="21"/>
+          <w:szCs w:val="21"/>
+        </w:rPr>
+        <w:t>if</w:t>
+      </w:r>
+      <w:r>
+        <w:rPr>
+          <w:rFonts w:ascii="Courier New" w:eastAsia="Times New Roman" w:hAnsi="Courier New" w:cs="Courier New"/>
+          <w:color w:val="000000"/>
+          <w:sz w:val="21"/>
+          <w:szCs w:val="21"/>
+        </w:rPr>
+        <w:t xml:space="preserve"> </w:t>
+      </w:r>
+      <w:r>
+        <w:rPr>
+          <w:rFonts w:ascii="Courier New" w:eastAsia="Times New Roman" w:hAnsi="Courier New" w:cs="Courier New"/>
+          <w:i/>
+          <w:iCs/>
+          <w:color w:val="000000"/>
+          <w:sz w:val="21"/>
+          <w:szCs w:val="21"/>
+        </w:rPr>
+        <w:t>alt</w:t>
+      </w:r>
+      <w:r>
+        <w:rPr>
+          <w:rFonts w:ascii="Courier New" w:eastAsia="Times New Roman" w:hAnsi="Courier New" w:cs="Courier New"/>
+          <w:color w:val="000000"/>
+          <w:sz w:val="21"/>
+          <w:szCs w:val="21"/>
+        </w:rPr>
+        <w:t xml:space="preserve"> &lt; </w:t>
+      </w:r>
+      <w:proofErr w:type="spellStart"/>
+      <w:r>
+        <w:rPr>
+          <w:rFonts w:ascii="Courier New" w:eastAsia="Times New Roman" w:hAnsi="Courier New" w:cs="Courier New"/>
+          <w:color w:val="000000"/>
+          <w:sz w:val="21"/>
+          <w:szCs w:val="21"/>
+        </w:rPr>
+        <w:t>dist</w:t>
+      </w:r>
+      <w:proofErr w:type="spellEnd"/>
+      <w:r>
+        <w:rPr>
+          <w:rFonts w:ascii="Courier New" w:eastAsia="Times New Roman" w:hAnsi="Courier New" w:cs="Courier New"/>
+          <w:color w:val="000000"/>
+          <w:sz w:val="21"/>
+          <w:szCs w:val="21"/>
+        </w:rPr>
+        <w:t>[</w:t>
+      </w:r>
+      <w:r>
+        <w:rPr>
+          <w:rFonts w:ascii="Courier New" w:eastAsia="Times New Roman" w:hAnsi="Courier New" w:cs="Courier New"/>
+          <w:i/>
+          <w:iCs/>
+          <w:color w:val="000000"/>
+          <w:sz w:val="21"/>
+          <w:szCs w:val="21"/>
+        </w:rPr>
+        <w:t>v</w:t>
+      </w:r>
+      <w:r>
+        <w:rPr>
+          <w:rFonts w:ascii="Courier New" w:eastAsia="Times New Roman" w:hAnsi="Courier New" w:cs="Courier New"/>
+          <w:color w:val="000000"/>
+          <w:sz w:val="21"/>
+          <w:szCs w:val="21"/>
+        </w:rPr>
+        <w:t xml:space="preserve">]:               </w:t>
+      </w:r>
+    </w:p>
+    <w:p>
+      <w:pPr>
+        <w:pBdr>
+          <w:top w:val="single" w:sz="6" w:space="12" w:color="EAECF0"/>
+          <w:left w:val="single" w:sz="6" w:space="12" w:color="EAECF0"/>
+          <w:bottom w:val="single" w:sz="6" w:space="12" w:color="EAECF0"/>
+          <w:right w:val="single" w:sz="6" w:space="12" w:color="EAECF0"/>
+        </w:pBdr>
+        <w:shd w:val="clear" w:color="auto" w:fill="F8F9FA"/>
+        <w:tabs>
+          <w:tab w:val="left" w:pos="916"/>
+          <w:tab w:val="left" w:pos="1832"/>
+          <w:tab w:val="left" w:pos="2748"/>
+          <w:tab w:val="left" w:pos="3664"/>
+          <w:tab w:val="left" w:pos="4580"/>
+          <w:tab w:val="left" w:pos="5496"/>
+          <w:tab w:val="left" w:pos="6412"/>
+          <w:tab w:val="left" w:pos="7328"/>
+          <w:tab w:val="left" w:pos="8244"/>
+          <w:tab w:val="left" w:pos="9160"/>
+          <w:tab w:val="left" w:pos="10076"/>
+          <w:tab w:val="left" w:pos="10992"/>
+          <w:tab w:val="left" w:pos="11908"/>
+          <w:tab w:val="left" w:pos="12824"/>
+          <w:tab w:val="left" w:pos="13740"/>
+          <w:tab w:val="left" w:pos="14656"/>
+        </w:tabs>
+        <w:spacing w:line="312" w:lineRule="atLeast"/>
+        <w:rPr>
+          <w:rFonts w:ascii="Courier New" w:eastAsia="Times New Roman" w:hAnsi="Courier New" w:cs="Courier New"/>
+          <w:color w:val="000000"/>
+          <w:sz w:val="21"/>
+          <w:szCs w:val="21"/>
+        </w:rPr>
+      </w:pPr>
+      <w:r>
+        <w:rPr>
+          <w:rFonts w:ascii="Courier New" w:eastAsia="Times New Roman" w:hAnsi="Courier New" w:cs="Courier New"/>
+          <w:color w:val="000000"/>
+          <w:sz w:val="21"/>
+          <w:szCs w:val="21"/>
+        </w:rPr>
+        <w:t>18</w:t>
+      </w:r>
+      <w:r>
+        <w:rPr>
+          <w:rFonts w:ascii="Courier New" w:eastAsia="Times New Roman" w:hAnsi="Courier New" w:cs="Courier New"/>
+          <w:color w:val="000000"/>
+          <w:sz w:val="21"/>
+          <w:szCs w:val="21"/>
+        </w:rPr>
+        <w:t xml:space="preserve">                  </w:t>
+      </w:r>
+      <w:proofErr w:type="spellStart"/>
+      <w:r>
+        <w:rPr>
+          <w:rFonts w:ascii="Courier New" w:eastAsia="Times New Roman" w:hAnsi="Courier New" w:cs="Courier New"/>
+          <w:color w:val="000000"/>
+          <w:sz w:val="21"/>
+          <w:szCs w:val="21"/>
+        </w:rPr>
+        <w:t>dist</w:t>
+      </w:r>
+      <w:proofErr w:type="spellEnd"/>
+      <w:r>
+        <w:rPr>
+          <w:rFonts w:ascii="Courier New" w:eastAsia="Times New Roman" w:hAnsi="Courier New" w:cs="Courier New"/>
+          <w:color w:val="000000"/>
+          <w:sz w:val="21"/>
+          <w:szCs w:val="21"/>
+        </w:rPr>
+        <w:t>[</w:t>
+      </w:r>
+      <w:r>
+        <w:rPr>
+          <w:rFonts w:ascii="Courier New" w:eastAsia="Times New Roman" w:hAnsi="Courier New" w:cs="Courier New"/>
+          <w:i/>
+          <w:iCs/>
+          <w:color w:val="000000"/>
+          <w:sz w:val="21"/>
+          <w:szCs w:val="21"/>
+        </w:rPr>
+        <w:t>v</w:t>
+      </w:r>
+      <w:r>
+        <w:rPr>
+          <w:rFonts w:ascii="Courier New" w:eastAsia="Times New Roman" w:hAnsi="Courier New" w:cs="Courier New"/>
+          <w:color w:val="000000"/>
+          <w:sz w:val="21"/>
+          <w:szCs w:val="21"/>
+        </w:rPr>
+        <w:t xml:space="preserve">] </w:t>
+      </w:r>
+      <w:r>
+        <w:rPr>
+          <w:rFonts w:ascii="Courier New" w:eastAsia="Times New Roman" w:hAnsi="Courier New" w:cs="Courier New"/>
+          <w:color w:val="000000"/>
+          <w:sz w:val="21"/>
+          <w:szCs w:val="21"/>
+        </w:rPr>
+        <w:t>&lt;-</w:t>
+      </w:r>
+      <w:r>
+        <w:rPr>
+          <w:rFonts w:ascii="Courier New" w:eastAsia="Times New Roman" w:hAnsi="Courier New" w:cs="Courier New"/>
+          <w:color w:val="000000"/>
+          <w:sz w:val="21"/>
+          <w:szCs w:val="21"/>
+        </w:rPr>
+        <w:t xml:space="preserve"> </w:t>
+      </w:r>
+      <w:r>
+        <w:rPr>
+          <w:rFonts w:ascii="Courier New" w:eastAsia="Times New Roman" w:hAnsi="Courier New" w:cs="Courier New"/>
+          <w:i/>
+          <w:iCs/>
+          <w:color w:val="000000"/>
+          <w:sz w:val="21"/>
+          <w:szCs w:val="21"/>
+        </w:rPr>
+        <w:t>alt</w:t>
+      </w:r>
+      <w:r>
+        <w:rPr>
+          <w:rFonts w:ascii="Courier New" w:eastAsia="Times New Roman" w:hAnsi="Courier New" w:cs="Courier New"/>
+          <w:color w:val="000000"/>
+          <w:sz w:val="21"/>
+          <w:szCs w:val="21"/>
+        </w:rPr>
+        <w:t xml:space="preserve"> </w:t>
+      </w:r>
+    </w:p>
+    <w:p>
+      <w:pPr>
+        <w:pBdr>
+          <w:top w:val="single" w:sz="6" w:space="12" w:color="EAECF0"/>
+          <w:left w:val="single" w:sz="6" w:space="12" w:color="EAECF0"/>
+          <w:bottom w:val="single" w:sz="6" w:space="12" w:color="EAECF0"/>
+          <w:right w:val="single" w:sz="6" w:space="12" w:color="EAECF0"/>
+        </w:pBdr>
+        <w:shd w:val="clear" w:color="auto" w:fill="F8F9FA"/>
+        <w:tabs>
+          <w:tab w:val="left" w:pos="916"/>
+          <w:tab w:val="left" w:pos="1832"/>
+          <w:tab w:val="left" w:pos="2748"/>
+          <w:tab w:val="left" w:pos="3664"/>
+          <w:tab w:val="left" w:pos="4580"/>
+          <w:tab w:val="left" w:pos="5496"/>
+          <w:tab w:val="left" w:pos="6412"/>
+          <w:tab w:val="left" w:pos="7328"/>
+          <w:tab w:val="left" w:pos="8244"/>
+          <w:tab w:val="left" w:pos="9160"/>
+          <w:tab w:val="left" w:pos="10076"/>
+          <w:tab w:val="left" w:pos="10992"/>
+          <w:tab w:val="left" w:pos="11908"/>
+          <w:tab w:val="left" w:pos="12824"/>
+          <w:tab w:val="left" w:pos="13740"/>
+          <w:tab w:val="left" w:pos="14656"/>
+        </w:tabs>
+        <w:spacing w:line="312" w:lineRule="atLeast"/>
+        <w:rPr>
+          <w:rFonts w:ascii="Courier New" w:eastAsia="Times New Roman" w:hAnsi="Courier New" w:cs="Courier New"/>
+          <w:color w:val="000000"/>
+          <w:sz w:val="21"/>
+          <w:szCs w:val="21"/>
+        </w:rPr>
+      </w:pPr>
+      <w:r>
+        <w:rPr>
+          <w:rFonts w:ascii="Courier New" w:eastAsia="Times New Roman" w:hAnsi="Courier New" w:cs="Courier New"/>
+          <w:color w:val="000000"/>
+          <w:sz w:val="21"/>
+          <w:szCs w:val="21"/>
+        </w:rPr>
+        <w:t>19</w:t>
+      </w:r>
+    </w:p>
+    <w:p>
+      <w:pPr>
+        <w:pBdr>
+          <w:top w:val="single" w:sz="6" w:space="12" w:color="EAECF0"/>
+          <w:left w:val="single" w:sz="6" w:space="12" w:color="EAECF0"/>
+          <w:bottom w:val="single" w:sz="6" w:space="12" w:color="EAECF0"/>
+          <w:right w:val="single" w:sz="6" w:space="12" w:color="EAECF0"/>
+        </w:pBdr>
+        <w:shd w:val="clear" w:color="auto" w:fill="F8F9FA"/>
+        <w:tabs>
+          <w:tab w:val="left" w:pos="916"/>
+          <w:tab w:val="left" w:pos="1832"/>
+          <w:tab w:val="left" w:pos="2748"/>
+          <w:tab w:val="left" w:pos="3664"/>
+          <w:tab w:val="left" w:pos="4580"/>
+          <w:tab w:val="left" w:pos="5496"/>
+          <w:tab w:val="left" w:pos="6412"/>
+          <w:tab w:val="left" w:pos="7328"/>
+          <w:tab w:val="left" w:pos="8244"/>
+          <w:tab w:val="left" w:pos="9160"/>
+          <w:tab w:val="left" w:pos="10076"/>
+          <w:tab w:val="left" w:pos="10992"/>
+          <w:tab w:val="left" w:pos="11908"/>
+          <w:tab w:val="left" w:pos="12824"/>
+          <w:tab w:val="left" w:pos="13740"/>
+          <w:tab w:val="left" w:pos="14656"/>
+        </w:tabs>
+        <w:spacing w:line="312" w:lineRule="atLeast"/>
+        <w:rPr>
+          <w:rFonts w:ascii="Courier New" w:eastAsia="Times New Roman" w:hAnsi="Courier New" w:cs="Courier New"/>
+          <w:color w:val="000000"/>
+          <w:sz w:val="21"/>
+          <w:szCs w:val="21"/>
+        </w:rPr>
+      </w:pPr>
+      <w:r>
+        <w:rPr>
+          <w:rFonts w:ascii="Courier New" w:eastAsia="Times New Roman" w:hAnsi="Courier New" w:cs="Courier New"/>
+          <w:color w:val="000000"/>
+          <w:sz w:val="21"/>
+          <w:szCs w:val="21"/>
+        </w:rPr>
+        <w:t>2</w:t>
+      </w:r>
+      <w:r>
+        <w:rPr>
+          <w:rFonts w:ascii="Courier New" w:eastAsia="Times New Roman" w:hAnsi="Courier New" w:cs="Courier New"/>
+          <w:color w:val="000000"/>
+          <w:sz w:val="21"/>
+          <w:szCs w:val="21"/>
+        </w:rPr>
+        <w:t>0</w:t>
+      </w:r>
+      <w:r>
+        <w:rPr>
+          <w:rFonts w:ascii="Courier New" w:eastAsia="Times New Roman" w:hAnsi="Courier New" w:cs="Courier New"/>
+          <w:color w:val="000000"/>
+          <w:sz w:val="21"/>
+          <w:szCs w:val="21"/>
+        </w:rPr>
+        <w:tab/>
+        <w:t xml:space="preserve">     </w:t>
+      </w:r>
+      <w:r>
+        <w:rPr>
+          <w:rFonts w:ascii="Courier New" w:eastAsia="Times New Roman" w:hAnsi="Courier New" w:cs="Courier New"/>
+          <w:color w:val="000000"/>
+          <w:sz w:val="21"/>
+          <w:szCs w:val="21"/>
+        </w:rPr>
+        <w:t xml:space="preserve">remove </w:t>
+      </w:r>
+      <w:r>
+        <w:rPr>
+          <w:rFonts w:ascii="Courier New" w:eastAsia="Times New Roman" w:hAnsi="Courier New" w:cs="Courier New"/>
+          <w:i/>
+          <w:iCs/>
+          <w:color w:val="000000"/>
+          <w:sz w:val="21"/>
+          <w:szCs w:val="21"/>
+        </w:rPr>
+        <w:t>u</w:t>
+      </w:r>
+      <w:r>
+        <w:rPr>
+          <w:rFonts w:ascii="Courier New" w:eastAsia="Times New Roman" w:hAnsi="Courier New" w:cs="Courier New"/>
+          <w:color w:val="000000"/>
+          <w:sz w:val="21"/>
+          <w:szCs w:val="21"/>
+        </w:rPr>
+        <w:t xml:space="preserve"> from </w:t>
+      </w:r>
+      <w:r>
+        <w:rPr>
+          <w:rFonts w:ascii="Courier New" w:eastAsia="Times New Roman" w:hAnsi="Courier New" w:cs="Courier New"/>
+          <w:i/>
+          <w:iCs/>
+          <w:color w:val="000000"/>
+          <w:sz w:val="21"/>
+          <w:szCs w:val="21"/>
+        </w:rPr>
+        <w:t>Q</w:t>
+      </w:r>
+    </w:p>
+    <w:p>
+      <w:pPr>
+        <w:pBdr>
+          <w:top w:val="single" w:sz="6" w:space="12" w:color="EAECF0"/>
+          <w:left w:val="single" w:sz="6" w:space="12" w:color="EAECF0"/>
+          <w:bottom w:val="single" w:sz="6" w:space="12" w:color="EAECF0"/>
+          <w:right w:val="single" w:sz="6" w:space="12" w:color="EAECF0"/>
+        </w:pBdr>
+        <w:shd w:val="clear" w:color="auto" w:fill="F8F9FA"/>
+        <w:tabs>
+          <w:tab w:val="left" w:pos="916"/>
+          <w:tab w:val="left" w:pos="1832"/>
+          <w:tab w:val="left" w:pos="2748"/>
+          <w:tab w:val="left" w:pos="3664"/>
+          <w:tab w:val="left" w:pos="4580"/>
+          <w:tab w:val="left" w:pos="5496"/>
+          <w:tab w:val="left" w:pos="6412"/>
+          <w:tab w:val="left" w:pos="7328"/>
+          <w:tab w:val="left" w:pos="8244"/>
+          <w:tab w:val="left" w:pos="9160"/>
+          <w:tab w:val="left" w:pos="10076"/>
+          <w:tab w:val="left" w:pos="10992"/>
+          <w:tab w:val="left" w:pos="11908"/>
+          <w:tab w:val="left" w:pos="12824"/>
+          <w:tab w:val="left" w:pos="13740"/>
+          <w:tab w:val="left" w:pos="14656"/>
+        </w:tabs>
+        <w:spacing w:line="312" w:lineRule="atLeast"/>
+        <w:rPr>
+          <w:rFonts w:ascii="Courier New" w:eastAsia="Times New Roman" w:hAnsi="Courier New" w:cs="Courier New"/>
+          <w:color w:val="000000"/>
+          <w:sz w:val="21"/>
+          <w:szCs w:val="21"/>
+        </w:rPr>
+      </w:pPr>
+      <w:r>
+        <w:rPr>
+          <w:rFonts w:ascii="Courier New" w:eastAsia="Times New Roman" w:hAnsi="Courier New" w:cs="Courier New"/>
+          <w:color w:val="000000"/>
+          <w:sz w:val="21"/>
+          <w:szCs w:val="21"/>
+        </w:rPr>
+        <w:t>2</w:t>
+      </w:r>
+      <w:r>
+        <w:rPr>
+          <w:rFonts w:ascii="Courier New" w:eastAsia="Times New Roman" w:hAnsi="Courier New" w:cs="Courier New"/>
+          <w:color w:val="000000"/>
+          <w:sz w:val="21"/>
+          <w:szCs w:val="21"/>
+        </w:rPr>
+        <w:t>1</w:t>
+      </w:r>
+      <w:r>
+        <w:rPr>
+          <w:rFonts w:ascii="Courier New" w:eastAsia="Times New Roman" w:hAnsi="Courier New" w:cs="Courier New"/>
+          <w:color w:val="000000"/>
+          <w:sz w:val="21"/>
+          <w:szCs w:val="21"/>
+        </w:rPr>
+        <w:t xml:space="preserve">      </w:t>
+      </w:r>
+      <w:r>
+        <w:rPr>
+          <w:rFonts w:ascii="Courier New" w:eastAsia="Times New Roman" w:hAnsi="Courier New" w:cs="Courier New"/>
+          <w:b/>
+          <w:bCs/>
+          <w:color w:val="000000"/>
+          <w:sz w:val="21"/>
+          <w:szCs w:val="21"/>
+        </w:rPr>
+        <w:t>return</w:t>
+      </w:r>
+      <w:r>
+        <w:rPr>
+          <w:rFonts w:ascii="Courier New" w:eastAsia="Times New Roman" w:hAnsi="Courier New" w:cs="Courier New"/>
+          <w:color w:val="000000"/>
+          <w:sz w:val="21"/>
+          <w:szCs w:val="21"/>
+        </w:rPr>
+        <w:t xml:space="preserve"> </w:t>
+      </w:r>
+      <w:proofErr w:type="spellStart"/>
+      <w:proofErr w:type="gramStart"/>
+      <w:r>
+        <w:rPr>
+          <w:rFonts w:ascii="Courier New" w:eastAsia="Times New Roman" w:hAnsi="Courier New" w:cs="Courier New"/>
+          <w:color w:val="000000"/>
+          <w:sz w:val="21"/>
+          <w:szCs w:val="21"/>
+        </w:rPr>
+        <w:t>dist</w:t>
+      </w:r>
+      <w:proofErr w:type="spellEnd"/>
+      <w:r>
+        <w:rPr>
+          <w:rFonts w:ascii="Courier New" w:eastAsia="Times New Roman" w:hAnsi="Courier New" w:cs="Courier New"/>
+          <w:color w:val="000000"/>
+          <w:sz w:val="21"/>
+          <w:szCs w:val="21"/>
+        </w:rPr>
+        <w:t>[</w:t>
+      </w:r>
+      <w:proofErr w:type="gramEnd"/>
+      <w:r>
+        <w:rPr>
+          <w:rFonts w:ascii="Courier New" w:eastAsia="Times New Roman" w:hAnsi="Courier New" w:cs="Courier New"/>
+          <w:color w:val="000000"/>
+          <w:sz w:val="21"/>
+          <w:szCs w:val="21"/>
+        </w:rPr>
+        <w:t xml:space="preserve">], </w:t>
+      </w:r>
+      <w:proofErr w:type="spellStart"/>
+      <w:r>
+        <w:rPr>
+          <w:rFonts w:ascii="Courier New" w:eastAsia="Times New Roman" w:hAnsi="Courier New" w:cs="Courier New"/>
+          <w:color w:val="000000"/>
+          <w:sz w:val="21"/>
+          <w:szCs w:val="21"/>
+        </w:rPr>
+        <w:t>prev</w:t>
+      </w:r>
+      <w:proofErr w:type="spellEnd"/>
+      <w:r>
+        <w:rPr>
+          <w:rFonts w:ascii="Courier New" w:eastAsia="Times New Roman" w:hAnsi="Courier New" w:cs="Courier New"/>
+          <w:color w:val="000000"/>
+          <w:sz w:val="21"/>
+          <w:szCs w:val="21"/>
+        </w:rPr>
+        <w:t>[]</w:t>
+      </w:r>
+    </w:p>
+    <w:p>
+      <w:pPr>
+        <w:shd w:val="clear" w:color="auto" w:fill="FFFFFF"/>
+        <w:spacing w:before="100" w:beforeAutospacing="1" w:after="24"/>
+        <w:rPr>
+          <w:rFonts w:ascii="Arial" w:hAnsi="Arial" w:cs="Arial"/>
+          <w:color w:val="222222"/>
+          <w:sz w:val="21"/>
+          <w:szCs w:val="21"/>
+        </w:rPr>
+      </w:pPr>
+    </w:p>
+    <w:p>
+      <w:pPr>
+        <w:jc w:val="both"/>
+        <w:rPr>
+          <w:b/>
+          <w:sz w:val="26"/>
+          <w:szCs w:val="26"/>
+        </w:rPr>
+      </w:pPr>
+      <w:r>
+        <w:rPr>
+          <w:b/>
+          <w:sz w:val="26"/>
+          <w:szCs w:val="26"/>
+        </w:rPr>
+        <w:t>Large-Data Dijkstra</w:t>
+      </w:r>
+    </w:p>
+    <w:p/>
+    <w:p>
+      <w:pPr>
+        <w:jc w:val="both"/>
+      </w:pPr>
+      <w:r>
+        <w:t xml:space="preserve">In the large-data world, </w:t>
+      </w:r>
+      <w:r>
+        <w:t>we want to paralyze Dijkstra algorithm. In fact, we implement a breadth-first search instead.</w:t>
+      </w:r>
+    </w:p>
+    <w:p>
+      <w:pPr>
+        <w:jc w:val="both"/>
+      </w:pPr>
+    </w:p>
+    <w:p>
+      <w:pPr>
+        <w:jc w:val="both"/>
+      </w:pPr>
+      <w:r>
+        <w:lastRenderedPageBreak/>
+        <w:t xml:space="preserve">Data representation: In large-data world, we slightly modify the graph structure. </w:t>
+      </w:r>
+      <w:r>
+        <w:t>We use a single line to represent information of a node.</w:t>
+      </w:r>
+      <w:r>
+        <w:t xml:space="preserve"> A single line is of the following format</w:t>
+      </w:r>
+      <w:r>
+        <w:t xml:space="preserve"> </w:t>
+      </w:r>
+      <w:r>
+        <w:rPr>
+          <w:rFonts w:hint="eastAsia"/>
+        </w:rPr>
+        <w:t>with</w:t>
+      </w:r>
+      <w:r>
+        <w:t xml:space="preserve"> four parts</w:t>
+      </w:r>
+      <w:r>
+        <w:rPr>
+          <w:rFonts w:hint="eastAsia"/>
+        </w:rPr>
+        <w:t>:</w:t>
+      </w:r>
+    </w:p>
+    <w:p>
+      <w:pPr>
+        <w:jc w:val="both"/>
+      </w:pPr>
+      <w:r>
+        <w:t xml:space="preserve">              ID|ID1, ID2, ID</w:t>
+      </w:r>
+      <w:proofErr w:type="gramStart"/>
+      <w:r>
+        <w:t>3, ..</w:t>
+      </w:r>
+      <w:proofErr w:type="gramEnd"/>
+      <w:r>
+        <w:t xml:space="preserve"> </w:t>
+      </w:r>
+      <w:proofErr w:type="spellStart"/>
+      <w:r>
+        <w:t>IDn|Color|Distance</w:t>
+      </w:r>
+      <w:proofErr w:type="spellEnd"/>
+    </w:p>
+    <w:p>
+      <w:pPr>
+        <w:jc w:val="both"/>
+      </w:pPr>
+      <w:r>
+        <w:t>The first part represents the node ID; the second part, separated by commas, stores IDs of its neighbor nodes; the third part is an indicator of whether this node have been visited/to be visited and can take three values; the last part stores the distance</w:t>
+      </w:r>
+      <w:r>
+        <w:t>.</w:t>
+      </w:r>
+    </w:p>
+    <w:p>
+      <w:pPr>
+        <w:jc w:val="both"/>
+      </w:pPr>
+    </w:p>
+    <w:p>
+      <w:pPr>
+        <w:jc w:val="both"/>
+      </w:pPr>
+      <w:r>
+        <w:t>The Pseudo code is shown below</w:t>
+      </w:r>
+    </w:p>
+    <w:p>
+      <w:pPr>
+        <w:pBdr>
+          <w:top w:val="single" w:sz="6" w:space="12" w:color="EAECF0"/>
+          <w:left w:val="single" w:sz="6" w:space="12" w:color="EAECF0"/>
+          <w:bottom w:val="single" w:sz="6" w:space="12" w:color="EAECF0"/>
+          <w:right w:val="single" w:sz="6" w:space="12" w:color="EAECF0"/>
+        </w:pBdr>
+        <w:shd w:val="clear" w:color="auto" w:fill="F8F9FA"/>
+        <w:tabs>
+          <w:tab w:val="left" w:pos="916"/>
+          <w:tab w:val="left" w:pos="1832"/>
+          <w:tab w:val="left" w:pos="2748"/>
+          <w:tab w:val="left" w:pos="3664"/>
+          <w:tab w:val="left" w:pos="4580"/>
+          <w:tab w:val="left" w:pos="5496"/>
+          <w:tab w:val="left" w:pos="6412"/>
+          <w:tab w:val="left" w:pos="7328"/>
+          <w:tab w:val="left" w:pos="8244"/>
+          <w:tab w:val="left" w:pos="9160"/>
+          <w:tab w:val="left" w:pos="10076"/>
+          <w:tab w:val="left" w:pos="10992"/>
+          <w:tab w:val="left" w:pos="11908"/>
+          <w:tab w:val="left" w:pos="12824"/>
+          <w:tab w:val="left" w:pos="13740"/>
+          <w:tab w:val="left" w:pos="14656"/>
+        </w:tabs>
+        <w:spacing w:line="312" w:lineRule="atLeast"/>
+        <w:rPr>
+          <w:rFonts w:ascii="Courier New" w:eastAsia="Times New Roman" w:hAnsi="Courier New" w:cs="Courier New"/>
+          <w:color w:val="000000"/>
+          <w:sz w:val="21"/>
+          <w:szCs w:val="21"/>
+        </w:rPr>
+      </w:pPr>
+      <w:r>
+        <w:rPr>
+          <w:rFonts w:ascii="Courier New" w:eastAsia="Times New Roman" w:hAnsi="Courier New" w:cs="Courier New"/>
+          <w:color w:val="000000"/>
+          <w:sz w:val="21"/>
+          <w:szCs w:val="21"/>
+        </w:rPr>
+        <w:t xml:space="preserve"> </w:t>
+      </w:r>
+      <w:proofErr w:type="gramStart"/>
+      <w:r>
+        <w:rPr>
+          <w:rFonts w:ascii="Courier New" w:eastAsia="Times New Roman" w:hAnsi="Courier New" w:cs="Courier New"/>
+          <w:color w:val="000000"/>
+          <w:sz w:val="21"/>
+          <w:szCs w:val="21"/>
+        </w:rPr>
+        <w:t xml:space="preserve">1  </w:t>
+      </w:r>
+      <w:r>
+        <w:rPr>
+          <w:rFonts w:ascii="Courier New" w:eastAsia="Times New Roman" w:hAnsi="Courier New" w:cs="Courier New"/>
+          <w:b/>
+          <w:bCs/>
+          <w:color w:val="000000"/>
+          <w:sz w:val="21"/>
+          <w:szCs w:val="21"/>
+        </w:rPr>
+        <w:t>class</w:t>
+      </w:r>
+      <w:proofErr w:type="gramEnd"/>
+      <w:r>
+        <w:rPr>
+          <w:rFonts w:ascii="Courier New" w:eastAsia="Times New Roman" w:hAnsi="Courier New" w:cs="Courier New"/>
+          <w:b/>
+          <w:bCs/>
+          <w:color w:val="000000"/>
+          <w:sz w:val="21"/>
+          <w:szCs w:val="21"/>
+        </w:rPr>
+        <w:t xml:space="preserve"> Mapper</w:t>
+      </w:r>
+    </w:p>
+    <w:p>
+      <w:pPr>
+        <w:pBdr>
+          <w:top w:val="single" w:sz="6" w:space="12" w:color="EAECF0"/>
+          <w:left w:val="single" w:sz="6" w:space="12" w:color="EAECF0"/>
+          <w:bottom w:val="single" w:sz="6" w:space="12" w:color="EAECF0"/>
+          <w:right w:val="single" w:sz="6" w:space="12" w:color="EAECF0"/>
+        </w:pBdr>
+        <w:shd w:val="clear" w:color="auto" w:fill="F8F9FA"/>
+        <w:tabs>
+          <w:tab w:val="left" w:pos="916"/>
+          <w:tab w:val="left" w:pos="1832"/>
+          <w:tab w:val="left" w:pos="2748"/>
+          <w:tab w:val="left" w:pos="3664"/>
+          <w:tab w:val="left" w:pos="4580"/>
+          <w:tab w:val="left" w:pos="5496"/>
+          <w:tab w:val="left" w:pos="6412"/>
+          <w:tab w:val="left" w:pos="7328"/>
+          <w:tab w:val="left" w:pos="8244"/>
+          <w:tab w:val="left" w:pos="9160"/>
+          <w:tab w:val="left" w:pos="10076"/>
+          <w:tab w:val="left" w:pos="10992"/>
+          <w:tab w:val="left" w:pos="11908"/>
+          <w:tab w:val="left" w:pos="12824"/>
+          <w:tab w:val="left" w:pos="13740"/>
+          <w:tab w:val="left" w:pos="14656"/>
+        </w:tabs>
+        <w:spacing w:line="312" w:lineRule="atLeast"/>
+        <w:rPr>
+          <w:rFonts w:ascii="Courier New" w:eastAsia="Times New Roman" w:hAnsi="Courier New" w:cs="Courier New"/>
+          <w:color w:val="000000"/>
+          <w:sz w:val="21"/>
+          <w:szCs w:val="21"/>
+        </w:rPr>
+      </w:pPr>
+      <w:r>
+        <w:rPr>
+          <w:rFonts w:ascii="Courier New" w:eastAsia="Times New Roman" w:hAnsi="Courier New" w:cs="Courier New"/>
+          <w:color w:val="000000"/>
+          <w:sz w:val="21"/>
+          <w:szCs w:val="21"/>
+        </w:rPr>
+        <w:t xml:space="preserve"> 2</w:t>
+      </w:r>
+      <w:r>
+        <w:rPr>
+          <w:rFonts w:ascii="Courier New" w:eastAsia="Times New Roman" w:hAnsi="Courier New" w:cs="Courier New"/>
+          <w:color w:val="000000"/>
+          <w:sz w:val="21"/>
+          <w:szCs w:val="21"/>
+        </w:rPr>
+        <w:t xml:space="preserve">      </w:t>
+      </w:r>
+      <w:r>
+        <w:rPr>
+          <w:rFonts w:ascii="Courier New" w:eastAsia="Times New Roman" w:hAnsi="Courier New" w:cs="Courier New"/>
+          <w:b/>
+          <w:color w:val="000000"/>
+          <w:sz w:val="21"/>
+          <w:szCs w:val="21"/>
+        </w:rPr>
+        <w:t xml:space="preserve">method </w:t>
+      </w:r>
+      <w:proofErr w:type="gramStart"/>
+      <w:r>
+        <w:rPr>
+          <w:rFonts w:ascii="Courier New" w:eastAsia="Times New Roman" w:hAnsi="Courier New" w:cs="Courier New"/>
+          <w:b/>
+          <w:color w:val="000000"/>
+          <w:sz w:val="21"/>
+          <w:szCs w:val="21"/>
+        </w:rPr>
+        <w:t>Map</w:t>
+      </w:r>
+      <w:r>
+        <w:rPr>
+          <w:rFonts w:ascii="Courier New" w:eastAsia="Times New Roman" w:hAnsi="Courier New" w:cs="Courier New"/>
+          <w:color w:val="000000"/>
+          <w:sz w:val="21"/>
+          <w:szCs w:val="21"/>
+        </w:rPr>
+        <w:t>(</w:t>
+      </w:r>
+      <w:proofErr w:type="spellStart"/>
+      <w:proofErr w:type="gramEnd"/>
+      <w:r>
+        <w:rPr>
+          <w:rFonts w:ascii="Courier New" w:eastAsia="Times New Roman" w:hAnsi="Courier New" w:cs="Courier New"/>
+          <w:color w:val="000000"/>
+          <w:sz w:val="21"/>
+          <w:szCs w:val="21"/>
+        </w:rPr>
+        <w:t>NodeID</w:t>
+      </w:r>
+      <w:proofErr w:type="spellEnd"/>
+      <w:r>
+        <w:rPr>
+          <w:rFonts w:ascii="Courier New" w:eastAsia="Times New Roman" w:hAnsi="Courier New" w:cs="Courier New"/>
+          <w:color w:val="000000"/>
+          <w:sz w:val="21"/>
+          <w:szCs w:val="21"/>
+        </w:rPr>
+        <w:t xml:space="preserve"> </w:t>
+      </w:r>
+      <w:proofErr w:type="spellStart"/>
+      <w:r>
+        <w:rPr>
+          <w:rFonts w:ascii="Courier New" w:eastAsia="Times New Roman" w:hAnsi="Courier New" w:cs="Courier New"/>
+          <w:color w:val="000000"/>
+          <w:sz w:val="21"/>
+          <w:szCs w:val="21"/>
+        </w:rPr>
+        <w:t>n</w:t>
+      </w:r>
+      <w:r>
+        <w:rPr>
+          <w:rFonts w:ascii="Courier New" w:eastAsia="Times New Roman" w:hAnsi="Courier New" w:cs="Courier New"/>
+          <w:color w:val="000000"/>
+          <w:sz w:val="21"/>
+          <w:szCs w:val="21"/>
+        </w:rPr>
+        <w:t>id</w:t>
+      </w:r>
+      <w:proofErr w:type="spellEnd"/>
+      <w:r>
+        <w:rPr>
+          <w:rFonts w:ascii="Courier New" w:eastAsia="Times New Roman" w:hAnsi="Courier New" w:cs="Courier New"/>
+          <w:color w:val="000000"/>
+          <w:sz w:val="21"/>
+          <w:szCs w:val="21"/>
+        </w:rPr>
+        <w:t xml:space="preserve">, </w:t>
+      </w:r>
+      <w:proofErr w:type="spellStart"/>
+      <w:r>
+        <w:rPr>
+          <w:rFonts w:ascii="Courier New" w:eastAsia="Times New Roman" w:hAnsi="Courier New" w:cs="Courier New"/>
+          <w:color w:val="000000"/>
+          <w:sz w:val="21"/>
+          <w:szCs w:val="21"/>
+        </w:rPr>
+        <w:t>NodeInfo</w:t>
+      </w:r>
+      <w:proofErr w:type="spellEnd"/>
+      <w:r>
+        <w:rPr>
+          <w:rFonts w:ascii="Courier New" w:eastAsia="Times New Roman" w:hAnsi="Courier New" w:cs="Courier New"/>
+          <w:color w:val="000000"/>
+          <w:sz w:val="21"/>
+          <w:szCs w:val="21"/>
+        </w:rPr>
+        <w:t xml:space="preserve"> n</w:t>
+      </w:r>
+      <w:r>
+        <w:rPr>
+          <w:rFonts w:ascii="Courier New" w:eastAsia="Times New Roman" w:hAnsi="Courier New" w:cs="Courier New"/>
+          <w:color w:val="000000"/>
+          <w:sz w:val="21"/>
+          <w:szCs w:val="21"/>
+        </w:rPr>
+        <w:t>)</w:t>
+      </w:r>
+      <w:r>
+        <w:rPr>
+          <w:rFonts w:ascii="Courier New" w:eastAsia="Times New Roman" w:hAnsi="Courier New" w:cs="Courier New"/>
+          <w:color w:val="000000"/>
+          <w:sz w:val="21"/>
+          <w:szCs w:val="21"/>
+        </w:rPr>
+        <w:t>:</w:t>
+      </w:r>
+    </w:p>
+    <w:p>
+      <w:pPr>
+        <w:pBdr>
+          <w:top w:val="single" w:sz="6" w:space="12" w:color="EAECF0"/>
+          <w:left w:val="single" w:sz="6" w:space="12" w:color="EAECF0"/>
+          <w:bottom w:val="single" w:sz="6" w:space="12" w:color="EAECF0"/>
+          <w:right w:val="single" w:sz="6" w:space="12" w:color="EAECF0"/>
+        </w:pBdr>
+        <w:shd w:val="clear" w:color="auto" w:fill="F8F9FA"/>
+        <w:tabs>
+          <w:tab w:val="left" w:pos="916"/>
+          <w:tab w:val="left" w:pos="1832"/>
+          <w:tab w:val="left" w:pos="2748"/>
+          <w:tab w:val="left" w:pos="3664"/>
+          <w:tab w:val="left" w:pos="4580"/>
+          <w:tab w:val="left" w:pos="5496"/>
+          <w:tab w:val="left" w:pos="6412"/>
+          <w:tab w:val="left" w:pos="7328"/>
+          <w:tab w:val="left" w:pos="8244"/>
+          <w:tab w:val="left" w:pos="9160"/>
+          <w:tab w:val="left" w:pos="10076"/>
+          <w:tab w:val="left" w:pos="10992"/>
+          <w:tab w:val="left" w:pos="11908"/>
+          <w:tab w:val="left" w:pos="12824"/>
+          <w:tab w:val="left" w:pos="13740"/>
+          <w:tab w:val="left" w:pos="14656"/>
+        </w:tabs>
+        <w:spacing w:line="312" w:lineRule="atLeast"/>
+        <w:rPr>
+          <w:rFonts w:ascii="Courier New" w:eastAsia="Times New Roman" w:hAnsi="Courier New" w:cs="Courier New"/>
+          <w:color w:val="000000"/>
+          <w:sz w:val="21"/>
+          <w:szCs w:val="21"/>
+        </w:rPr>
+      </w:pPr>
+      <w:r>
+        <w:rPr>
+          <w:rFonts w:ascii="Courier New" w:eastAsia="Times New Roman" w:hAnsi="Courier New" w:cs="Courier New"/>
+          <w:color w:val="000000"/>
+          <w:sz w:val="21"/>
+          <w:szCs w:val="21"/>
+        </w:rPr>
+        <w:t xml:space="preserve"> 3      </w:t>
+      </w:r>
+      <w:r>
+        <w:rPr>
+          <w:rFonts w:ascii="Courier New" w:eastAsia="Times New Roman" w:hAnsi="Courier New" w:cs="Courier New"/>
+          <w:color w:val="000000"/>
+          <w:sz w:val="21"/>
+          <w:szCs w:val="21"/>
+        </w:rPr>
+        <w:t xml:space="preserve">   </w:t>
+      </w:r>
+      <w:proofErr w:type="spellStart"/>
+      <w:r>
+        <w:rPr>
+          <w:rFonts w:ascii="Courier New" w:eastAsia="Times New Roman" w:hAnsi="Courier New" w:cs="Courier New"/>
+          <w:color w:val="000000"/>
+          <w:sz w:val="21"/>
+          <w:szCs w:val="21"/>
+        </w:rPr>
+        <w:t>d</w:t>
+      </w:r>
+      <w:r>
+        <w:rPr>
+          <w:rFonts w:ascii="Courier New" w:eastAsia="Times New Roman" w:hAnsi="Courier New" w:cs="Courier New"/>
+          <w:color w:val="000000"/>
+          <w:sz w:val="21"/>
+          <w:szCs w:val="21"/>
+        </w:rPr>
+        <w:t>ist</w:t>
+      </w:r>
+      <w:proofErr w:type="spellEnd"/>
+      <w:r>
+        <w:rPr>
+          <w:rFonts w:ascii="Courier New" w:eastAsia="Times New Roman" w:hAnsi="Courier New" w:cs="Courier New"/>
+          <w:color w:val="000000"/>
+          <w:sz w:val="21"/>
+          <w:szCs w:val="21"/>
+        </w:rPr>
+        <w:t xml:space="preserve"> </w:t>
+      </w:r>
+      <w:r>
+        <w:rPr>
+          <w:rFonts w:ascii="Courier New" w:eastAsia="Times New Roman" w:hAnsi="Courier New" w:cs="Courier New"/>
+          <w:color w:val="000000"/>
+          <w:sz w:val="21"/>
+          <w:szCs w:val="21"/>
+        </w:rPr>
+        <w:t>&lt;-</w:t>
+      </w:r>
+      <w:r>
+        <w:rPr>
+          <w:rFonts w:ascii="Courier New" w:eastAsia="Times New Roman" w:hAnsi="Courier New" w:cs="Courier New"/>
+          <w:color w:val="000000"/>
+          <w:sz w:val="21"/>
+          <w:szCs w:val="21"/>
+        </w:rPr>
+        <w:t xml:space="preserve"> </w:t>
+      </w:r>
+      <w:proofErr w:type="spellStart"/>
+      <w:proofErr w:type="gramStart"/>
+      <w:r>
+        <w:rPr>
+          <w:rFonts w:ascii="Courier New" w:eastAsia="Times New Roman" w:hAnsi="Courier New" w:cs="Courier New"/>
+          <w:color w:val="000000"/>
+          <w:sz w:val="21"/>
+          <w:szCs w:val="21"/>
+        </w:rPr>
+        <w:t>n.distance</w:t>
+      </w:r>
+      <w:proofErr w:type="spellEnd"/>
+      <w:proofErr w:type="gramEnd"/>
+    </w:p>
+    <w:p>
+      <w:pPr>
+        <w:pBdr>
+          <w:top w:val="single" w:sz="6" w:space="12" w:color="EAECF0"/>
+          <w:left w:val="single" w:sz="6" w:space="12" w:color="EAECF0"/>
+          <w:bottom w:val="single" w:sz="6" w:space="12" w:color="EAECF0"/>
+          <w:right w:val="single" w:sz="6" w:space="12" w:color="EAECF0"/>
+        </w:pBdr>
+        <w:shd w:val="clear" w:color="auto" w:fill="F8F9FA"/>
+        <w:tabs>
+          <w:tab w:val="left" w:pos="916"/>
+          <w:tab w:val="left" w:pos="1832"/>
+          <w:tab w:val="left" w:pos="2748"/>
+          <w:tab w:val="left" w:pos="3664"/>
+          <w:tab w:val="left" w:pos="4580"/>
+          <w:tab w:val="left" w:pos="5496"/>
+          <w:tab w:val="left" w:pos="6412"/>
+          <w:tab w:val="left" w:pos="7328"/>
+          <w:tab w:val="left" w:pos="8244"/>
+          <w:tab w:val="left" w:pos="9160"/>
+          <w:tab w:val="left" w:pos="10076"/>
+          <w:tab w:val="left" w:pos="10992"/>
+          <w:tab w:val="left" w:pos="11908"/>
+          <w:tab w:val="left" w:pos="12824"/>
+          <w:tab w:val="left" w:pos="13740"/>
+          <w:tab w:val="left" w:pos="14656"/>
+        </w:tabs>
+        <w:spacing w:line="312" w:lineRule="atLeast"/>
+        <w:rPr>
+          <w:rFonts w:ascii="Courier New" w:eastAsia="Times New Roman" w:hAnsi="Courier New" w:cs="Courier New"/>
+          <w:color w:val="000000"/>
+          <w:sz w:val="21"/>
+          <w:szCs w:val="21"/>
+        </w:rPr>
+      </w:pPr>
+      <w:r>
+        <w:rPr>
+          <w:rFonts w:ascii="Courier New" w:eastAsia="Times New Roman" w:hAnsi="Courier New" w:cs="Courier New"/>
+          <w:color w:val="000000"/>
+          <w:sz w:val="21"/>
+          <w:szCs w:val="21"/>
+        </w:rPr>
+        <w:t xml:space="preserve"> 4 </w:t>
+      </w:r>
+      <w:r>
+        <w:rPr>
+          <w:rFonts w:ascii="Courier New" w:eastAsia="Times New Roman" w:hAnsi="Courier New" w:cs="Courier New"/>
+          <w:color w:val="000000"/>
+          <w:sz w:val="21"/>
+          <w:szCs w:val="21"/>
+        </w:rPr>
+        <w:t xml:space="preserve">        </w:t>
+      </w:r>
+    </w:p>
+    <w:p>
+      <w:pPr>
+        <w:pBdr>
+          <w:top w:val="single" w:sz="6" w:space="12" w:color="EAECF0"/>
+          <w:left w:val="single" w:sz="6" w:space="12" w:color="EAECF0"/>
+          <w:bottom w:val="single" w:sz="6" w:space="12" w:color="EAECF0"/>
+          <w:right w:val="single" w:sz="6" w:space="12" w:color="EAECF0"/>
+        </w:pBdr>
+        <w:shd w:val="clear" w:color="auto" w:fill="F8F9FA"/>
+        <w:tabs>
+          <w:tab w:val="left" w:pos="916"/>
+          <w:tab w:val="left" w:pos="1832"/>
+          <w:tab w:val="left" w:pos="2748"/>
+          <w:tab w:val="left" w:pos="3664"/>
+          <w:tab w:val="left" w:pos="4580"/>
+          <w:tab w:val="left" w:pos="5496"/>
+          <w:tab w:val="left" w:pos="6412"/>
+          <w:tab w:val="left" w:pos="7328"/>
+          <w:tab w:val="left" w:pos="8244"/>
+          <w:tab w:val="left" w:pos="9160"/>
+          <w:tab w:val="left" w:pos="10076"/>
+          <w:tab w:val="left" w:pos="10992"/>
+          <w:tab w:val="left" w:pos="11908"/>
+          <w:tab w:val="left" w:pos="12824"/>
+          <w:tab w:val="left" w:pos="13740"/>
+          <w:tab w:val="left" w:pos="14656"/>
+        </w:tabs>
+        <w:spacing w:line="312" w:lineRule="atLeast"/>
+        <w:rPr>
+          <w:rFonts w:ascii="Courier New" w:eastAsia="Times New Roman" w:hAnsi="Courier New" w:cs="Courier New"/>
+          <w:color w:val="000000"/>
+          <w:sz w:val="21"/>
+          <w:szCs w:val="21"/>
+        </w:rPr>
+      </w:pPr>
+      <w:r>
+        <w:rPr>
+          <w:rFonts w:ascii="Courier New" w:eastAsia="Times New Roman" w:hAnsi="Courier New" w:cs="Courier New"/>
+          <w:color w:val="000000"/>
+          <w:sz w:val="21"/>
+          <w:szCs w:val="21"/>
+        </w:rPr>
+        <w:t xml:space="preserve"> 5         if </w:t>
+      </w:r>
+      <w:proofErr w:type="spellStart"/>
+      <w:proofErr w:type="gramStart"/>
+      <w:r>
+        <w:rPr>
+          <w:rFonts w:ascii="Courier New" w:eastAsia="Times New Roman" w:hAnsi="Courier New" w:cs="Courier New"/>
+          <w:color w:val="000000"/>
+          <w:sz w:val="21"/>
+          <w:szCs w:val="21"/>
+        </w:rPr>
+        <w:t>n.color</w:t>
+      </w:r>
+      <w:proofErr w:type="spellEnd"/>
+      <w:proofErr w:type="gramEnd"/>
+      <w:r>
+        <w:rPr>
+          <w:rFonts w:ascii="Courier New" w:eastAsia="Times New Roman" w:hAnsi="Courier New" w:cs="Courier New"/>
+          <w:color w:val="000000"/>
+          <w:sz w:val="21"/>
+          <w:szCs w:val="21"/>
+        </w:rPr>
+        <w:t xml:space="preserve"> = ‘gray’: </w:t>
+      </w:r>
+    </w:p>
+    <w:p>
+      <w:pPr>
+        <w:pBdr>
+          <w:top w:val="single" w:sz="6" w:space="12" w:color="EAECF0"/>
+          <w:left w:val="single" w:sz="6" w:space="12" w:color="EAECF0"/>
+          <w:bottom w:val="single" w:sz="6" w:space="12" w:color="EAECF0"/>
+          <w:right w:val="single" w:sz="6" w:space="12" w:color="EAECF0"/>
+        </w:pBdr>
+        <w:shd w:val="clear" w:color="auto" w:fill="F8F9FA"/>
+        <w:tabs>
+          <w:tab w:val="left" w:pos="916"/>
+          <w:tab w:val="left" w:pos="1832"/>
+          <w:tab w:val="left" w:pos="2748"/>
+          <w:tab w:val="left" w:pos="3664"/>
+          <w:tab w:val="left" w:pos="4580"/>
+          <w:tab w:val="left" w:pos="5496"/>
+          <w:tab w:val="left" w:pos="6412"/>
+          <w:tab w:val="left" w:pos="7328"/>
+          <w:tab w:val="left" w:pos="8244"/>
+          <w:tab w:val="left" w:pos="9160"/>
+          <w:tab w:val="left" w:pos="10076"/>
+          <w:tab w:val="left" w:pos="10992"/>
+          <w:tab w:val="left" w:pos="11908"/>
+          <w:tab w:val="left" w:pos="12824"/>
+          <w:tab w:val="left" w:pos="13740"/>
+          <w:tab w:val="left" w:pos="14656"/>
+        </w:tabs>
+        <w:spacing w:line="312" w:lineRule="atLeast"/>
+        <w:rPr>
+          <w:rFonts w:ascii="Courier New" w:eastAsia="Times New Roman" w:hAnsi="Courier New" w:cs="Courier New"/>
+          <w:color w:val="000000"/>
+          <w:sz w:val="21"/>
+          <w:szCs w:val="21"/>
+        </w:rPr>
+      </w:pPr>
+      <w:r>
+        <w:rPr>
+          <w:rFonts w:ascii="Courier New" w:eastAsia="Times New Roman" w:hAnsi="Courier New" w:cs="Courier New"/>
+          <w:color w:val="000000"/>
+          <w:sz w:val="21"/>
+          <w:szCs w:val="21"/>
+        </w:rPr>
+        <w:t xml:space="preserve"> </w:t>
+      </w:r>
+      <w:r>
+        <w:rPr>
+          <w:rFonts w:ascii="Courier New" w:eastAsia="Times New Roman" w:hAnsi="Courier New" w:cs="Courier New"/>
+          <w:color w:val="000000"/>
+          <w:sz w:val="21"/>
+          <w:szCs w:val="21"/>
+        </w:rPr>
+        <w:t>5</w:t>
+      </w:r>
+      <w:r>
+        <w:rPr>
+          <w:rFonts w:ascii="Courier New" w:eastAsia="Times New Roman" w:hAnsi="Courier New" w:cs="Courier New"/>
+          <w:color w:val="000000"/>
+          <w:sz w:val="21"/>
+          <w:szCs w:val="21"/>
+        </w:rPr>
+        <w:t xml:space="preserve">      </w:t>
+      </w:r>
+      <w:r>
+        <w:rPr>
+          <w:rFonts w:ascii="Courier New" w:eastAsia="Times New Roman" w:hAnsi="Courier New" w:cs="Courier New"/>
+          <w:color w:val="000000"/>
+          <w:sz w:val="21"/>
+          <w:szCs w:val="21"/>
+        </w:rPr>
+        <w:t xml:space="preserve">   </w:t>
+      </w:r>
+      <w:r>
+        <w:rPr>
+          <w:rFonts w:ascii="Courier New" w:eastAsia="Times New Roman" w:hAnsi="Courier New" w:cs="Courier New"/>
+          <w:color w:val="000000"/>
+          <w:sz w:val="21"/>
+          <w:szCs w:val="21"/>
+        </w:rPr>
+        <w:t xml:space="preserve">   </w:t>
+      </w:r>
+      <w:r>
+        <w:rPr>
+          <w:rFonts w:ascii="Courier New" w:eastAsia="Times New Roman" w:hAnsi="Courier New" w:cs="Courier New"/>
+          <w:b/>
+          <w:color w:val="000000"/>
+          <w:sz w:val="21"/>
+          <w:szCs w:val="21"/>
+        </w:rPr>
+        <w:t>for each</w:t>
+      </w:r>
+      <w:r>
+        <w:rPr>
+          <w:rFonts w:ascii="Courier New" w:eastAsia="Times New Roman" w:hAnsi="Courier New" w:cs="Courier New"/>
+          <w:color w:val="000000"/>
+          <w:sz w:val="21"/>
+          <w:szCs w:val="21"/>
+        </w:rPr>
+        <w:t xml:space="preserve"> </w:t>
+      </w:r>
+      <w:proofErr w:type="spellStart"/>
+      <w:r>
+        <w:rPr>
+          <w:rFonts w:ascii="Courier New" w:eastAsia="Times New Roman" w:hAnsi="Courier New" w:cs="Courier New"/>
+          <w:color w:val="000000"/>
+          <w:sz w:val="21"/>
+          <w:szCs w:val="21"/>
+        </w:rPr>
+        <w:t>NodeID</w:t>
+      </w:r>
+      <w:proofErr w:type="spellEnd"/>
+      <w:r>
+        <w:rPr>
+          <w:rFonts w:ascii="Courier New" w:eastAsia="Times New Roman" w:hAnsi="Courier New" w:cs="Courier New"/>
+          <w:color w:val="000000"/>
+          <w:sz w:val="21"/>
+          <w:szCs w:val="21"/>
+        </w:rPr>
+        <w:t xml:space="preserve"> mid in </w:t>
+      </w:r>
+      <w:proofErr w:type="spellStart"/>
+      <w:proofErr w:type="gramStart"/>
+      <w:r>
+        <w:rPr>
+          <w:rFonts w:ascii="Courier New" w:eastAsia="Times New Roman" w:hAnsi="Courier New" w:cs="Courier New"/>
+          <w:color w:val="000000"/>
+          <w:sz w:val="21"/>
+          <w:szCs w:val="21"/>
+        </w:rPr>
+        <w:t>n.neighbors</w:t>
+      </w:r>
+      <w:proofErr w:type="spellEnd"/>
+      <w:proofErr w:type="gramEnd"/>
+      <w:r>
+        <w:rPr>
+          <w:rFonts w:ascii="Courier New" w:eastAsia="Times New Roman" w:hAnsi="Courier New" w:cs="Courier New"/>
+          <w:color w:val="000000"/>
+          <w:sz w:val="21"/>
+          <w:szCs w:val="21"/>
+        </w:rPr>
+        <w:t xml:space="preserve">: </w:t>
+      </w:r>
+    </w:p>
+    <w:p>
+      <w:pPr>
+        <w:pBdr>
+          <w:top w:val="single" w:sz="6" w:space="12" w:color="EAECF0"/>
+          <w:left w:val="single" w:sz="6" w:space="12" w:color="EAECF0"/>
+          <w:bottom w:val="single" w:sz="6" w:space="12" w:color="EAECF0"/>
+          <w:right w:val="single" w:sz="6" w:space="12" w:color="EAECF0"/>
+        </w:pBdr>
+        <w:shd w:val="clear" w:color="auto" w:fill="F8F9FA"/>
+        <w:tabs>
+          <w:tab w:val="left" w:pos="916"/>
+          <w:tab w:val="left" w:pos="1832"/>
+          <w:tab w:val="left" w:pos="2748"/>
+          <w:tab w:val="left" w:pos="3664"/>
+          <w:tab w:val="left" w:pos="4580"/>
+          <w:tab w:val="left" w:pos="5496"/>
+          <w:tab w:val="left" w:pos="6412"/>
+          <w:tab w:val="left" w:pos="7328"/>
+          <w:tab w:val="left" w:pos="8244"/>
+          <w:tab w:val="left" w:pos="9160"/>
+          <w:tab w:val="left" w:pos="10076"/>
+          <w:tab w:val="left" w:pos="10992"/>
+          <w:tab w:val="left" w:pos="11908"/>
+          <w:tab w:val="left" w:pos="12824"/>
+          <w:tab w:val="left" w:pos="13740"/>
+          <w:tab w:val="left" w:pos="14656"/>
+        </w:tabs>
+        <w:spacing w:line="312" w:lineRule="atLeast"/>
+        <w:rPr>
+          <w:rFonts w:ascii="Courier New" w:eastAsia="Times New Roman" w:hAnsi="Courier New" w:cs="Courier New"/>
+          <w:color w:val="000000"/>
+          <w:sz w:val="21"/>
+          <w:szCs w:val="21"/>
+        </w:rPr>
+      </w:pPr>
+      <w:r>
+        <w:rPr>
+          <w:rFonts w:ascii="Courier New" w:eastAsia="Times New Roman" w:hAnsi="Courier New" w:cs="Courier New"/>
+          <w:color w:val="000000"/>
+          <w:sz w:val="21"/>
+          <w:szCs w:val="21"/>
+        </w:rPr>
+        <w:t xml:space="preserve"> </w:t>
+      </w:r>
+      <w:r>
+        <w:rPr>
+          <w:rFonts w:ascii="Courier New" w:eastAsia="Times New Roman" w:hAnsi="Courier New" w:cs="Courier New"/>
+          <w:color w:val="000000"/>
+          <w:sz w:val="21"/>
+          <w:szCs w:val="21"/>
+        </w:rPr>
+        <w:t>6</w:t>
+      </w:r>
+      <w:r>
+        <w:rPr>
+          <w:rFonts w:ascii="Courier New" w:eastAsia="Times New Roman" w:hAnsi="Courier New" w:cs="Courier New"/>
+          <w:color w:val="000000"/>
+          <w:sz w:val="21"/>
+          <w:szCs w:val="21"/>
+        </w:rPr>
+        <w:t xml:space="preserve">            </w:t>
+      </w:r>
+      <w:r>
+        <w:rPr>
+          <w:rFonts w:ascii="Courier New" w:eastAsia="Times New Roman" w:hAnsi="Courier New" w:cs="Courier New"/>
+          <w:color w:val="000000"/>
+          <w:sz w:val="21"/>
+          <w:szCs w:val="21"/>
+        </w:rPr>
+        <w:t xml:space="preserve">   </w:t>
+      </w:r>
+      <w:proofErr w:type="spellStart"/>
+      <w:proofErr w:type="gramStart"/>
+      <w:r>
+        <w:rPr>
+          <w:rFonts w:ascii="Courier New" w:eastAsia="Times New Roman" w:hAnsi="Courier New" w:cs="Courier New"/>
+          <w:color w:val="000000"/>
+          <w:sz w:val="21"/>
+          <w:szCs w:val="21"/>
+        </w:rPr>
+        <w:t>m</w:t>
+      </w:r>
+      <w:r>
+        <w:rPr>
+          <w:rFonts w:ascii="Courier New" w:eastAsia="Times New Roman" w:hAnsi="Courier New" w:cs="Courier New"/>
+          <w:color w:val="000000"/>
+          <w:sz w:val="21"/>
+          <w:szCs w:val="21"/>
+        </w:rPr>
+        <w:t>.dist</w:t>
+      </w:r>
+      <w:proofErr w:type="spellEnd"/>
+      <w:proofErr w:type="gramEnd"/>
+      <w:r>
+        <w:rPr>
+          <w:rFonts w:ascii="Courier New" w:eastAsia="Times New Roman" w:hAnsi="Courier New" w:cs="Courier New"/>
+          <w:color w:val="000000"/>
+          <w:sz w:val="21"/>
+          <w:szCs w:val="21"/>
+        </w:rPr>
+        <w:t xml:space="preserve"> &lt;- </w:t>
+      </w:r>
+      <w:proofErr w:type="spellStart"/>
+      <w:r>
+        <w:rPr>
+          <w:rFonts w:ascii="Courier New" w:eastAsia="Times New Roman" w:hAnsi="Courier New" w:cs="Courier New"/>
+          <w:color w:val="000000"/>
+          <w:sz w:val="21"/>
+          <w:szCs w:val="21"/>
+        </w:rPr>
+        <w:t>dist</w:t>
+      </w:r>
+      <w:proofErr w:type="spellEnd"/>
+      <w:r>
+        <w:rPr>
+          <w:rFonts w:ascii="Courier New" w:eastAsia="Times New Roman" w:hAnsi="Courier New" w:cs="Courier New"/>
+          <w:color w:val="000000"/>
+          <w:sz w:val="21"/>
+          <w:szCs w:val="21"/>
+        </w:rPr>
+        <w:t xml:space="preserve"> + 1</w:t>
+      </w:r>
+    </w:p>
+    <w:p>
+      <w:pPr>
+        <w:pBdr>
+          <w:top w:val="single" w:sz="6" w:space="12" w:color="EAECF0"/>
+          <w:left w:val="single" w:sz="6" w:space="12" w:color="EAECF0"/>
+          <w:bottom w:val="single" w:sz="6" w:space="12" w:color="EAECF0"/>
+          <w:right w:val="single" w:sz="6" w:space="12" w:color="EAECF0"/>
+        </w:pBdr>
+        <w:shd w:val="clear" w:color="auto" w:fill="F8F9FA"/>
+        <w:tabs>
+          <w:tab w:val="left" w:pos="916"/>
+          <w:tab w:val="left" w:pos="1832"/>
+          <w:tab w:val="left" w:pos="2748"/>
+          <w:tab w:val="left" w:pos="3664"/>
+          <w:tab w:val="left" w:pos="4580"/>
+          <w:tab w:val="left" w:pos="5496"/>
+          <w:tab w:val="left" w:pos="6412"/>
+          <w:tab w:val="left" w:pos="7328"/>
+          <w:tab w:val="left" w:pos="8244"/>
+          <w:tab w:val="left" w:pos="9160"/>
+          <w:tab w:val="left" w:pos="10076"/>
+          <w:tab w:val="left" w:pos="10992"/>
+          <w:tab w:val="left" w:pos="11908"/>
+          <w:tab w:val="left" w:pos="12824"/>
+          <w:tab w:val="left" w:pos="13740"/>
+          <w:tab w:val="left" w:pos="14656"/>
+        </w:tabs>
+        <w:spacing w:line="312" w:lineRule="atLeast"/>
+        <w:rPr>
+          <w:rFonts w:ascii="Courier New" w:eastAsia="Times New Roman" w:hAnsi="Courier New" w:cs="Courier New"/>
+          <w:color w:val="000000"/>
+          <w:sz w:val="21"/>
+          <w:szCs w:val="21"/>
+        </w:rPr>
+      </w:pPr>
+      <w:r>
+        <w:rPr>
+          <w:rFonts w:ascii="Courier New" w:eastAsia="Times New Roman" w:hAnsi="Courier New" w:cs="Courier New"/>
+          <w:color w:val="000000"/>
+          <w:sz w:val="21"/>
+          <w:szCs w:val="21"/>
+        </w:rPr>
+        <w:t xml:space="preserve"> 7               </w:t>
+      </w:r>
+      <w:proofErr w:type="spellStart"/>
+      <w:proofErr w:type="gramStart"/>
+      <w:r>
+        <w:rPr>
+          <w:rFonts w:ascii="Courier New" w:eastAsia="Times New Roman" w:hAnsi="Courier New" w:cs="Courier New"/>
+          <w:color w:val="000000"/>
+          <w:sz w:val="21"/>
+          <w:szCs w:val="21"/>
+        </w:rPr>
+        <w:t>m.color</w:t>
+      </w:r>
+      <w:proofErr w:type="spellEnd"/>
+      <w:proofErr w:type="gramEnd"/>
+      <w:r>
+        <w:rPr>
+          <w:rFonts w:ascii="Courier New" w:eastAsia="Times New Roman" w:hAnsi="Courier New" w:cs="Courier New"/>
+          <w:color w:val="000000"/>
+          <w:sz w:val="21"/>
+          <w:szCs w:val="21"/>
+        </w:rPr>
+        <w:t xml:space="preserve"> = ‘gray’</w:t>
+      </w:r>
+      <w:r>
+        <w:rPr>
+          <w:rFonts w:ascii="Courier New" w:eastAsia="Times New Roman" w:hAnsi="Courier New" w:cs="Courier New"/>
+          <w:color w:val="000000"/>
+          <w:sz w:val="21"/>
+          <w:szCs w:val="21"/>
+        </w:rPr>
+        <w:t xml:space="preserve"> </w:t>
+      </w:r>
+    </w:p>
+    <w:p>
+      <w:pPr>
+        <w:pBdr>
+          <w:top w:val="single" w:sz="6" w:space="12" w:color="EAECF0"/>
+          <w:left w:val="single" w:sz="6" w:space="12" w:color="EAECF0"/>
+          <w:bottom w:val="single" w:sz="6" w:space="12" w:color="EAECF0"/>
+          <w:right w:val="single" w:sz="6" w:space="12" w:color="EAECF0"/>
+        </w:pBdr>
+        <w:shd w:val="clear" w:color="auto" w:fill="F8F9FA"/>
+        <w:tabs>
+          <w:tab w:val="left" w:pos="916"/>
+          <w:tab w:val="left" w:pos="1832"/>
+          <w:tab w:val="left" w:pos="2748"/>
+          <w:tab w:val="left" w:pos="3664"/>
+          <w:tab w:val="left" w:pos="4580"/>
+          <w:tab w:val="left" w:pos="5496"/>
+          <w:tab w:val="left" w:pos="6412"/>
+          <w:tab w:val="left" w:pos="7328"/>
+          <w:tab w:val="left" w:pos="8244"/>
+          <w:tab w:val="left" w:pos="9160"/>
+          <w:tab w:val="left" w:pos="10076"/>
+          <w:tab w:val="left" w:pos="10992"/>
+          <w:tab w:val="left" w:pos="11908"/>
+          <w:tab w:val="left" w:pos="12824"/>
+          <w:tab w:val="left" w:pos="13740"/>
+          <w:tab w:val="left" w:pos="14656"/>
+        </w:tabs>
+        <w:spacing w:line="312" w:lineRule="atLeast"/>
+        <w:rPr>
+          <w:rFonts w:ascii="Courier New" w:eastAsia="Times New Roman" w:hAnsi="Courier New" w:cs="Courier New"/>
+          <w:color w:val="000000"/>
+          <w:sz w:val="21"/>
+          <w:szCs w:val="21"/>
+        </w:rPr>
+      </w:pPr>
+      <w:r>
+        <w:rPr>
+          <w:rFonts w:ascii="Courier New" w:eastAsia="Times New Roman" w:hAnsi="Courier New" w:cs="Courier New"/>
+          <w:color w:val="000000"/>
+          <w:sz w:val="21"/>
+          <w:szCs w:val="21"/>
+        </w:rPr>
+        <w:t xml:space="preserve"> </w:t>
+      </w:r>
+      <w:r>
+        <w:rPr>
+          <w:rFonts w:ascii="Courier New" w:eastAsia="Times New Roman" w:hAnsi="Courier New" w:cs="Courier New"/>
+          <w:color w:val="000000"/>
+          <w:sz w:val="21"/>
+          <w:szCs w:val="21"/>
+        </w:rPr>
+        <w:t>8</w:t>
+      </w:r>
+      <w:r>
+        <w:rPr>
+          <w:rFonts w:ascii="Courier New" w:eastAsia="Times New Roman" w:hAnsi="Courier New" w:cs="Courier New"/>
+          <w:color w:val="000000"/>
+          <w:sz w:val="21"/>
+          <w:szCs w:val="21"/>
+        </w:rPr>
+        <w:t xml:space="preserve">      </w:t>
+      </w:r>
+      <w:r>
+        <w:rPr>
+          <w:rFonts w:ascii="Courier New" w:eastAsia="Times New Roman" w:hAnsi="Courier New" w:cs="Courier New"/>
+          <w:color w:val="000000"/>
+          <w:sz w:val="21"/>
+          <w:szCs w:val="21"/>
+        </w:rPr>
+        <w:t xml:space="preserve">         </w:t>
+      </w:r>
+      <w:r>
+        <w:rPr>
+          <w:rFonts w:ascii="Courier New" w:eastAsia="Times New Roman" w:hAnsi="Courier New" w:cs="Courier New"/>
+          <w:color w:val="000000"/>
+          <w:sz w:val="21"/>
+          <w:szCs w:val="21"/>
+        </w:rPr>
+        <w:t>yield (</w:t>
+      </w:r>
+      <w:proofErr w:type="spellStart"/>
+      <w:r>
+        <w:rPr>
+          <w:rFonts w:ascii="Courier New" w:eastAsia="Times New Roman" w:hAnsi="Courier New" w:cs="Courier New"/>
+          <w:color w:val="000000"/>
+          <w:sz w:val="21"/>
+          <w:szCs w:val="21"/>
+        </w:rPr>
+        <w:t>NodeID</w:t>
+      </w:r>
+      <w:proofErr w:type="spellEnd"/>
+      <w:r>
+        <w:rPr>
+          <w:rFonts w:ascii="Courier New" w:eastAsia="Times New Roman" w:hAnsi="Courier New" w:cs="Courier New"/>
+          <w:color w:val="000000"/>
+          <w:sz w:val="21"/>
+          <w:szCs w:val="21"/>
+        </w:rPr>
+        <w:t xml:space="preserve"> mid, </w:t>
+      </w:r>
+      <w:proofErr w:type="spellStart"/>
+      <w:r>
+        <w:rPr>
+          <w:rFonts w:ascii="Courier New" w:eastAsia="Times New Roman" w:hAnsi="Courier New" w:cs="Courier New"/>
+          <w:color w:val="000000"/>
+          <w:sz w:val="21"/>
+          <w:szCs w:val="21"/>
+        </w:rPr>
+        <w:t>NodeInfo</w:t>
+      </w:r>
+      <w:proofErr w:type="spellEnd"/>
+      <w:r>
+        <w:rPr>
+          <w:rFonts w:ascii="Courier New" w:eastAsia="Times New Roman" w:hAnsi="Courier New" w:cs="Courier New"/>
+          <w:color w:val="000000"/>
+          <w:sz w:val="21"/>
+          <w:szCs w:val="21"/>
+        </w:rPr>
+        <w:t xml:space="preserve"> m)</w:t>
+      </w:r>
+    </w:p>
+    <w:p>
+      <w:pPr>
+        <w:pBdr>
+          <w:top w:val="single" w:sz="6" w:space="12" w:color="EAECF0"/>
+          <w:left w:val="single" w:sz="6" w:space="12" w:color="EAECF0"/>
+          <w:bottom w:val="single" w:sz="6" w:space="12" w:color="EAECF0"/>
+          <w:right w:val="single" w:sz="6" w:space="12" w:color="EAECF0"/>
+        </w:pBdr>
+        <w:shd w:val="clear" w:color="auto" w:fill="F8F9FA"/>
+        <w:tabs>
+          <w:tab w:val="left" w:pos="916"/>
+          <w:tab w:val="left" w:pos="1832"/>
+          <w:tab w:val="left" w:pos="2748"/>
+          <w:tab w:val="left" w:pos="3664"/>
+          <w:tab w:val="left" w:pos="4580"/>
+          <w:tab w:val="left" w:pos="5496"/>
+          <w:tab w:val="left" w:pos="6412"/>
+          <w:tab w:val="left" w:pos="7328"/>
+          <w:tab w:val="left" w:pos="8244"/>
+          <w:tab w:val="left" w:pos="9160"/>
+          <w:tab w:val="left" w:pos="10076"/>
+          <w:tab w:val="left" w:pos="10992"/>
+          <w:tab w:val="left" w:pos="11908"/>
+          <w:tab w:val="left" w:pos="12824"/>
+          <w:tab w:val="left" w:pos="13740"/>
+          <w:tab w:val="left" w:pos="14656"/>
+        </w:tabs>
+        <w:spacing w:line="312" w:lineRule="atLeast"/>
+        <w:rPr>
+          <w:rFonts w:ascii="Courier New" w:eastAsia="Times New Roman" w:hAnsi="Courier New" w:cs="Courier New"/>
+          <w:color w:val="000000"/>
+          <w:sz w:val="21"/>
+          <w:szCs w:val="21"/>
+        </w:rPr>
+      </w:pPr>
+      <w:r>
+        <w:rPr>
+          <w:rFonts w:ascii="Courier New" w:eastAsia="Times New Roman" w:hAnsi="Courier New" w:cs="Courier New"/>
+          <w:color w:val="000000"/>
+          <w:sz w:val="21"/>
+          <w:szCs w:val="21"/>
+        </w:rPr>
+        <w:t xml:space="preserve"> 9         </w:t>
+      </w:r>
+      <w:proofErr w:type="spellStart"/>
+      <w:proofErr w:type="gramStart"/>
+      <w:r>
+        <w:rPr>
+          <w:rFonts w:ascii="Courier New" w:eastAsia="Times New Roman" w:hAnsi="Courier New" w:cs="Courier New"/>
+          <w:color w:val="000000"/>
+          <w:sz w:val="21"/>
+          <w:szCs w:val="21"/>
+        </w:rPr>
+        <w:t>n.color</w:t>
+      </w:r>
+      <w:proofErr w:type="spellEnd"/>
+      <w:proofErr w:type="gramEnd"/>
+      <w:r>
+        <w:rPr>
+          <w:rFonts w:ascii="Courier New" w:eastAsia="Times New Roman" w:hAnsi="Courier New" w:cs="Courier New"/>
+          <w:color w:val="000000"/>
+          <w:sz w:val="21"/>
+          <w:szCs w:val="21"/>
+        </w:rPr>
+        <w:t xml:space="preserve"> = ‘black’</w:t>
+      </w:r>
+    </w:p>
+    <w:p>
+      <w:pPr>
+        <w:pBdr>
+          <w:top w:val="single" w:sz="6" w:space="12" w:color="EAECF0"/>
+          <w:left w:val="single" w:sz="6" w:space="12" w:color="EAECF0"/>
+          <w:bottom w:val="single" w:sz="6" w:space="12" w:color="EAECF0"/>
+          <w:right w:val="single" w:sz="6" w:space="12" w:color="EAECF0"/>
+        </w:pBdr>
+        <w:shd w:val="clear" w:color="auto" w:fill="F8F9FA"/>
+        <w:tabs>
+          <w:tab w:val="left" w:pos="916"/>
+          <w:tab w:val="left" w:pos="1832"/>
+          <w:tab w:val="left" w:pos="2748"/>
+          <w:tab w:val="left" w:pos="3664"/>
+          <w:tab w:val="left" w:pos="4580"/>
+          <w:tab w:val="left" w:pos="5496"/>
+          <w:tab w:val="left" w:pos="6412"/>
+          <w:tab w:val="left" w:pos="7328"/>
+          <w:tab w:val="left" w:pos="8244"/>
+          <w:tab w:val="left" w:pos="9160"/>
+          <w:tab w:val="left" w:pos="10076"/>
+          <w:tab w:val="left" w:pos="10992"/>
+          <w:tab w:val="left" w:pos="11908"/>
+          <w:tab w:val="left" w:pos="12824"/>
+          <w:tab w:val="left" w:pos="13740"/>
+          <w:tab w:val="left" w:pos="14656"/>
+        </w:tabs>
+        <w:spacing w:line="312" w:lineRule="atLeast"/>
+        <w:rPr>
+          <w:rFonts w:ascii="Courier New" w:eastAsia="Times New Roman" w:hAnsi="Courier New" w:cs="Courier New"/>
+          <w:color w:val="000000"/>
+          <w:sz w:val="21"/>
+          <w:szCs w:val="21"/>
+        </w:rPr>
+      </w:pPr>
+      <w:r>
+        <w:rPr>
+          <w:rFonts w:ascii="Courier New" w:eastAsia="Times New Roman" w:hAnsi="Courier New" w:cs="Courier New"/>
+          <w:color w:val="000000"/>
+          <w:sz w:val="21"/>
+          <w:szCs w:val="21"/>
+        </w:rPr>
+        <w:t>10         yield (</w:t>
+      </w:r>
+      <w:proofErr w:type="spellStart"/>
+      <w:r>
+        <w:rPr>
+          <w:rFonts w:ascii="Courier New" w:eastAsia="Times New Roman" w:hAnsi="Courier New" w:cs="Courier New"/>
+          <w:color w:val="000000"/>
+          <w:sz w:val="21"/>
+          <w:szCs w:val="21"/>
+        </w:rPr>
+        <w:t>NodeID</w:t>
+      </w:r>
+      <w:proofErr w:type="spellEnd"/>
+      <w:r>
+        <w:rPr>
+          <w:rFonts w:ascii="Courier New" w:eastAsia="Times New Roman" w:hAnsi="Courier New" w:cs="Courier New"/>
+          <w:color w:val="000000"/>
+          <w:sz w:val="21"/>
+          <w:szCs w:val="21"/>
+        </w:rPr>
+        <w:t xml:space="preserve"> </w:t>
+      </w:r>
+      <w:proofErr w:type="spellStart"/>
+      <w:r>
+        <w:rPr>
+          <w:rFonts w:ascii="Courier New" w:eastAsia="Times New Roman" w:hAnsi="Courier New" w:cs="Courier New"/>
+          <w:color w:val="000000"/>
+          <w:sz w:val="21"/>
+          <w:szCs w:val="21"/>
+        </w:rPr>
+        <w:t>n</w:t>
+      </w:r>
+      <w:r>
+        <w:rPr>
+          <w:rFonts w:ascii="Courier New" w:eastAsia="Times New Roman" w:hAnsi="Courier New" w:cs="Courier New"/>
+          <w:color w:val="000000"/>
+          <w:sz w:val="21"/>
+          <w:szCs w:val="21"/>
+        </w:rPr>
+        <w:t>id</w:t>
+      </w:r>
+      <w:proofErr w:type="spellEnd"/>
+      <w:r>
+        <w:rPr>
+          <w:rFonts w:ascii="Courier New" w:eastAsia="Times New Roman" w:hAnsi="Courier New" w:cs="Courier New"/>
+          <w:color w:val="000000"/>
+          <w:sz w:val="21"/>
+          <w:szCs w:val="21"/>
+        </w:rPr>
+        <w:t xml:space="preserve">, </w:t>
+      </w:r>
+      <w:proofErr w:type="spellStart"/>
+      <w:r>
+        <w:rPr>
+          <w:rFonts w:ascii="Courier New" w:eastAsia="Times New Roman" w:hAnsi="Courier New" w:cs="Courier New"/>
+          <w:color w:val="000000"/>
+          <w:sz w:val="21"/>
+          <w:szCs w:val="21"/>
+        </w:rPr>
+        <w:t>NodeInfo</w:t>
+      </w:r>
+      <w:proofErr w:type="spellEnd"/>
+      <w:r>
+        <w:rPr>
+          <w:rFonts w:ascii="Courier New" w:eastAsia="Times New Roman" w:hAnsi="Courier New" w:cs="Courier New"/>
+          <w:color w:val="000000"/>
+          <w:sz w:val="21"/>
+          <w:szCs w:val="21"/>
+        </w:rPr>
+        <w:t xml:space="preserve"> n)</w:t>
+      </w:r>
+    </w:p>
+    <w:p>
+      <w:pPr>
+        <w:pBdr>
+          <w:top w:val="single" w:sz="6" w:space="12" w:color="EAECF0"/>
+          <w:left w:val="single" w:sz="6" w:space="12" w:color="EAECF0"/>
+          <w:bottom w:val="single" w:sz="6" w:space="12" w:color="EAECF0"/>
+          <w:right w:val="single" w:sz="6" w:space="12" w:color="EAECF0"/>
+        </w:pBdr>
+        <w:shd w:val="clear" w:color="auto" w:fill="F8F9FA"/>
+        <w:tabs>
+          <w:tab w:val="left" w:pos="916"/>
+          <w:tab w:val="left" w:pos="1832"/>
+          <w:tab w:val="left" w:pos="2748"/>
+          <w:tab w:val="left" w:pos="3664"/>
+          <w:tab w:val="left" w:pos="4580"/>
+          <w:tab w:val="left" w:pos="5496"/>
+          <w:tab w:val="left" w:pos="6412"/>
+          <w:tab w:val="left" w:pos="7328"/>
+          <w:tab w:val="left" w:pos="8244"/>
+          <w:tab w:val="left" w:pos="9160"/>
+          <w:tab w:val="left" w:pos="10076"/>
+          <w:tab w:val="left" w:pos="10992"/>
+          <w:tab w:val="left" w:pos="11908"/>
+          <w:tab w:val="left" w:pos="12824"/>
+          <w:tab w:val="left" w:pos="13740"/>
+          <w:tab w:val="left" w:pos="14656"/>
+        </w:tabs>
+        <w:spacing w:line="312" w:lineRule="atLeast"/>
+        <w:rPr>
+          <w:rFonts w:ascii="Courier New" w:eastAsia="Times New Roman" w:hAnsi="Courier New" w:cs="Courier New"/>
+          <w:color w:val="000000"/>
+          <w:sz w:val="21"/>
+          <w:szCs w:val="21"/>
+        </w:rPr>
+      </w:pPr>
+      <w:r>
+        <w:rPr>
+          <w:rFonts w:ascii="Courier New" w:eastAsia="Times New Roman" w:hAnsi="Courier New" w:cs="Courier New"/>
+          <w:color w:val="000000"/>
+          <w:sz w:val="21"/>
+          <w:szCs w:val="21"/>
+        </w:rPr>
+        <w:t>11</w:t>
+      </w:r>
+    </w:p>
+    <w:p>
+      <w:pPr>
+        <w:pBdr>
+          <w:top w:val="single" w:sz="6" w:space="12" w:color="EAECF0"/>
+          <w:left w:val="single" w:sz="6" w:space="12" w:color="EAECF0"/>
+          <w:bottom w:val="single" w:sz="6" w:space="12" w:color="EAECF0"/>
+          <w:right w:val="single" w:sz="6" w:space="12" w:color="EAECF0"/>
+        </w:pBdr>
+        <w:shd w:val="clear" w:color="auto" w:fill="F8F9FA"/>
+        <w:tabs>
+          <w:tab w:val="left" w:pos="916"/>
+          <w:tab w:val="left" w:pos="1832"/>
+          <w:tab w:val="left" w:pos="2748"/>
+          <w:tab w:val="left" w:pos="3664"/>
+          <w:tab w:val="left" w:pos="4580"/>
+          <w:tab w:val="left" w:pos="5496"/>
+          <w:tab w:val="left" w:pos="6412"/>
+          <w:tab w:val="left" w:pos="7328"/>
+          <w:tab w:val="left" w:pos="8244"/>
+          <w:tab w:val="left" w:pos="9160"/>
+          <w:tab w:val="left" w:pos="10076"/>
+          <w:tab w:val="left" w:pos="10992"/>
+          <w:tab w:val="left" w:pos="11908"/>
+          <w:tab w:val="left" w:pos="12824"/>
+          <w:tab w:val="left" w:pos="13740"/>
+          <w:tab w:val="left" w:pos="14656"/>
+        </w:tabs>
+        <w:spacing w:line="312" w:lineRule="atLeast"/>
+        <w:rPr>
+          <w:rFonts w:ascii="Courier New" w:eastAsia="Times New Roman" w:hAnsi="Courier New" w:cs="Courier New"/>
+          <w:b/>
+          <w:color w:val="000000"/>
+          <w:sz w:val="21"/>
+          <w:szCs w:val="21"/>
+        </w:rPr>
+      </w:pPr>
+      <w:proofErr w:type="gramStart"/>
+      <w:r>
+        <w:rPr>
+          <w:rFonts w:ascii="Courier New" w:eastAsia="Times New Roman" w:hAnsi="Courier New" w:cs="Courier New"/>
+          <w:color w:val="000000"/>
+          <w:sz w:val="21"/>
+          <w:szCs w:val="21"/>
+        </w:rPr>
+        <w:t xml:space="preserve">12  </w:t>
+      </w:r>
+      <w:r>
+        <w:rPr>
+          <w:rFonts w:ascii="Courier New" w:eastAsia="Times New Roman" w:hAnsi="Courier New" w:cs="Courier New"/>
+          <w:b/>
+          <w:color w:val="000000"/>
+          <w:sz w:val="21"/>
+          <w:szCs w:val="21"/>
+        </w:rPr>
+        <w:t>class</w:t>
+      </w:r>
+      <w:proofErr w:type="gramEnd"/>
+      <w:r>
+        <w:rPr>
+          <w:rFonts w:ascii="Courier New" w:eastAsia="Times New Roman" w:hAnsi="Courier New" w:cs="Courier New"/>
+          <w:b/>
+          <w:color w:val="000000"/>
+          <w:sz w:val="21"/>
+          <w:szCs w:val="21"/>
+        </w:rPr>
+        <w:t xml:space="preserve"> reducer</w:t>
+      </w:r>
+    </w:p>
+    <w:p>
+      <w:pPr>
+        <w:pBdr>
+          <w:top w:val="single" w:sz="6" w:space="12" w:color="EAECF0"/>
+          <w:left w:val="single" w:sz="6" w:space="12" w:color="EAECF0"/>
+          <w:bottom w:val="single" w:sz="6" w:space="12" w:color="EAECF0"/>
+          <w:right w:val="single" w:sz="6" w:space="12" w:color="EAECF0"/>
+        </w:pBdr>
+        <w:shd w:val="clear" w:color="auto" w:fill="F8F9FA"/>
+        <w:tabs>
+          <w:tab w:val="left" w:pos="916"/>
+          <w:tab w:val="left" w:pos="1832"/>
+          <w:tab w:val="left" w:pos="2748"/>
+          <w:tab w:val="left" w:pos="3664"/>
+          <w:tab w:val="left" w:pos="4580"/>
+          <w:tab w:val="left" w:pos="5496"/>
+          <w:tab w:val="left" w:pos="6412"/>
+          <w:tab w:val="left" w:pos="7328"/>
+          <w:tab w:val="left" w:pos="8244"/>
+          <w:tab w:val="left" w:pos="9160"/>
+          <w:tab w:val="left" w:pos="10076"/>
+          <w:tab w:val="left" w:pos="10992"/>
+          <w:tab w:val="left" w:pos="11908"/>
+          <w:tab w:val="left" w:pos="12824"/>
+          <w:tab w:val="left" w:pos="13740"/>
+          <w:tab w:val="left" w:pos="14656"/>
+        </w:tabs>
+        <w:spacing w:line="312" w:lineRule="atLeast"/>
+        <w:rPr>
+          <w:rFonts w:ascii="Courier New" w:eastAsia="Times New Roman" w:hAnsi="Courier New" w:cs="Courier New"/>
+          <w:color w:val="000000"/>
+          <w:sz w:val="21"/>
+          <w:szCs w:val="21"/>
+        </w:rPr>
+      </w:pPr>
+      <w:r>
+        <w:rPr>
+          <w:rFonts w:ascii="Courier New" w:eastAsia="Times New Roman" w:hAnsi="Courier New" w:cs="Courier New"/>
+          <w:color w:val="000000"/>
+          <w:sz w:val="21"/>
+          <w:szCs w:val="21"/>
+        </w:rPr>
+        <w:t xml:space="preserve">13      </w:t>
+      </w:r>
+      <w:r>
+        <w:rPr>
+          <w:rFonts w:ascii="Courier New" w:eastAsia="Times New Roman" w:hAnsi="Courier New" w:cs="Courier New"/>
+          <w:b/>
+          <w:color w:val="000000"/>
+          <w:sz w:val="21"/>
+          <w:szCs w:val="21"/>
+        </w:rPr>
+        <w:t xml:space="preserve">method </w:t>
+      </w:r>
+      <w:proofErr w:type="gramStart"/>
+      <w:r>
+        <w:rPr>
+          <w:rFonts w:ascii="Courier New" w:eastAsia="Times New Roman" w:hAnsi="Courier New" w:cs="Courier New"/>
+          <w:b/>
+          <w:color w:val="000000"/>
+          <w:sz w:val="21"/>
+          <w:szCs w:val="21"/>
+        </w:rPr>
+        <w:t>R</w:t>
+      </w:r>
+      <w:r>
+        <w:rPr>
+          <w:rFonts w:ascii="Courier New" w:eastAsia="Times New Roman" w:hAnsi="Courier New" w:cs="Courier New"/>
+          <w:b/>
+          <w:color w:val="000000"/>
+          <w:sz w:val="21"/>
+          <w:szCs w:val="21"/>
+        </w:rPr>
+        <w:t>educe</w:t>
+      </w:r>
+      <w:r>
+        <w:rPr>
+          <w:rFonts w:ascii="Courier New" w:eastAsia="Times New Roman" w:hAnsi="Courier New" w:cs="Courier New"/>
+          <w:color w:val="000000"/>
+          <w:sz w:val="21"/>
+          <w:szCs w:val="21"/>
+        </w:rPr>
+        <w:t>(</w:t>
+      </w:r>
+      <w:proofErr w:type="spellStart"/>
+      <w:proofErr w:type="gramEnd"/>
+      <w:r>
+        <w:rPr>
+          <w:rFonts w:ascii="Courier New" w:eastAsia="Times New Roman" w:hAnsi="Courier New" w:cs="Courier New"/>
+          <w:color w:val="000000"/>
+          <w:sz w:val="21"/>
+          <w:szCs w:val="21"/>
+        </w:rPr>
+        <w:t>NodeID</w:t>
+      </w:r>
+      <w:proofErr w:type="spellEnd"/>
+      <w:r>
+        <w:rPr>
+          <w:rFonts w:ascii="Courier New" w:eastAsia="Times New Roman" w:hAnsi="Courier New" w:cs="Courier New"/>
+          <w:color w:val="000000"/>
+          <w:sz w:val="21"/>
+          <w:szCs w:val="21"/>
+        </w:rPr>
+        <w:t xml:space="preserve"> </w:t>
+      </w:r>
+      <w:proofErr w:type="spellStart"/>
+      <w:r>
+        <w:rPr>
+          <w:rFonts w:ascii="Courier New" w:eastAsia="Times New Roman" w:hAnsi="Courier New" w:cs="Courier New"/>
+          <w:color w:val="000000"/>
+          <w:sz w:val="21"/>
+          <w:szCs w:val="21"/>
+        </w:rPr>
+        <w:t>nid</w:t>
+      </w:r>
+      <w:proofErr w:type="spellEnd"/>
+      <w:r>
+        <w:rPr>
+          <w:rFonts w:ascii="Courier New" w:eastAsia="Times New Roman" w:hAnsi="Courier New" w:cs="Courier New"/>
+          <w:color w:val="000000"/>
+          <w:sz w:val="21"/>
+          <w:szCs w:val="21"/>
+        </w:rPr>
+        <w:t xml:space="preserve">, </w:t>
+      </w:r>
+      <w:proofErr w:type="spellStart"/>
+      <w:r>
+        <w:rPr>
+          <w:rFonts w:ascii="Courier New" w:eastAsia="Times New Roman" w:hAnsi="Courier New" w:cs="Courier New"/>
+          <w:color w:val="000000"/>
+          <w:sz w:val="21"/>
+          <w:szCs w:val="21"/>
+        </w:rPr>
+        <w:t>NodeInfo</w:t>
+      </w:r>
+      <w:proofErr w:type="spellEnd"/>
+      <w:r>
+        <w:rPr>
+          <w:rFonts w:ascii="Courier New" w:eastAsia="Times New Roman" w:hAnsi="Courier New" w:cs="Courier New"/>
+          <w:color w:val="000000"/>
+          <w:sz w:val="21"/>
+          <w:szCs w:val="21"/>
+        </w:rPr>
+        <w:t xml:space="preserve"> n):</w:t>
+      </w:r>
+    </w:p>
+    <w:p>
+      <w:pPr>
+        <w:pBdr>
+          <w:top w:val="single" w:sz="6" w:space="12" w:color="EAECF0"/>
+          <w:left w:val="single" w:sz="6" w:space="12" w:color="EAECF0"/>
+          <w:bottom w:val="single" w:sz="6" w:space="12" w:color="EAECF0"/>
+          <w:right w:val="single" w:sz="6" w:space="12" w:color="EAECF0"/>
+        </w:pBdr>
+        <w:shd w:val="clear" w:color="auto" w:fill="F8F9FA"/>
+        <w:tabs>
+          <w:tab w:val="left" w:pos="916"/>
+          <w:tab w:val="left" w:pos="1832"/>
+          <w:tab w:val="left" w:pos="2748"/>
+          <w:tab w:val="left" w:pos="3664"/>
+          <w:tab w:val="left" w:pos="4580"/>
+          <w:tab w:val="left" w:pos="5496"/>
+          <w:tab w:val="left" w:pos="6412"/>
+          <w:tab w:val="left" w:pos="7328"/>
+          <w:tab w:val="left" w:pos="8244"/>
+          <w:tab w:val="left" w:pos="9160"/>
+          <w:tab w:val="left" w:pos="10076"/>
+          <w:tab w:val="left" w:pos="10992"/>
+          <w:tab w:val="left" w:pos="11908"/>
+          <w:tab w:val="left" w:pos="12824"/>
+          <w:tab w:val="left" w:pos="13740"/>
+          <w:tab w:val="left" w:pos="14656"/>
+        </w:tabs>
+        <w:spacing w:line="312" w:lineRule="atLeast"/>
+        <w:rPr>
+          <w:rFonts w:ascii="Courier New" w:eastAsia="Times New Roman" w:hAnsi="Courier New" w:cs="Courier New"/>
+          <w:color w:val="000000"/>
+          <w:sz w:val="21"/>
+          <w:szCs w:val="21"/>
+        </w:rPr>
+      </w:pPr>
+      <w:r>
+        <w:rPr>
+          <w:rFonts w:ascii="Courier New" w:eastAsia="Times New Roman" w:hAnsi="Courier New" w:cs="Courier New"/>
+          <w:color w:val="000000"/>
+          <w:sz w:val="21"/>
+          <w:szCs w:val="21"/>
+        </w:rPr>
+        <w:t xml:space="preserve">14         </w:t>
+      </w:r>
+      <w:proofErr w:type="spellStart"/>
+      <w:r>
+        <w:rPr>
+          <w:rFonts w:ascii="Courier New" w:eastAsia="Times New Roman" w:hAnsi="Courier New" w:cs="Courier New"/>
+          <w:color w:val="000000"/>
+          <w:sz w:val="21"/>
+          <w:szCs w:val="21"/>
+        </w:rPr>
+        <w:t>dist_min</w:t>
+      </w:r>
+      <w:proofErr w:type="spellEnd"/>
+      <w:r>
+        <w:rPr>
+          <w:rFonts w:ascii="Courier New" w:eastAsia="Times New Roman" w:hAnsi="Courier New" w:cs="Courier New"/>
+          <w:color w:val="000000"/>
+          <w:sz w:val="21"/>
+          <w:szCs w:val="21"/>
+        </w:rPr>
+        <w:t xml:space="preserve"> &lt;- infinity</w:t>
+      </w:r>
+    </w:p>
+    <w:p>
+      <w:pPr>
+        <w:pBdr>
+          <w:top w:val="single" w:sz="6" w:space="12" w:color="EAECF0"/>
+          <w:left w:val="single" w:sz="6" w:space="12" w:color="EAECF0"/>
+          <w:bottom w:val="single" w:sz="6" w:space="12" w:color="EAECF0"/>
+          <w:right w:val="single" w:sz="6" w:space="12" w:color="EAECF0"/>
+        </w:pBdr>
+        <w:shd w:val="clear" w:color="auto" w:fill="F8F9FA"/>
+        <w:tabs>
+          <w:tab w:val="left" w:pos="916"/>
+          <w:tab w:val="left" w:pos="1832"/>
+          <w:tab w:val="left" w:pos="2748"/>
+          <w:tab w:val="left" w:pos="3664"/>
+          <w:tab w:val="left" w:pos="4580"/>
+          <w:tab w:val="left" w:pos="5496"/>
+          <w:tab w:val="left" w:pos="6412"/>
+          <w:tab w:val="left" w:pos="7328"/>
+          <w:tab w:val="left" w:pos="8244"/>
+          <w:tab w:val="left" w:pos="9160"/>
+          <w:tab w:val="left" w:pos="10076"/>
+          <w:tab w:val="left" w:pos="10992"/>
+          <w:tab w:val="left" w:pos="11908"/>
+          <w:tab w:val="left" w:pos="12824"/>
+          <w:tab w:val="left" w:pos="13740"/>
+          <w:tab w:val="left" w:pos="14656"/>
+        </w:tabs>
+        <w:spacing w:line="312" w:lineRule="atLeast"/>
+        <w:rPr>
+          <w:rFonts w:ascii="Courier New" w:eastAsia="Times New Roman" w:hAnsi="Courier New" w:cs="Courier New"/>
+          <w:color w:val="000000"/>
+          <w:sz w:val="21"/>
+          <w:szCs w:val="21"/>
+        </w:rPr>
+      </w:pPr>
+      <w:r>
+        <w:rPr>
+          <w:rFonts w:ascii="Courier New" w:eastAsia="Times New Roman" w:hAnsi="Courier New" w:cs="Courier New"/>
+          <w:color w:val="000000"/>
+          <w:sz w:val="21"/>
+          <w:szCs w:val="21"/>
+        </w:rPr>
+        <w:t>15         M &lt;- []</w:t>
+      </w:r>
+    </w:p>
+    <w:p>
+      <w:pPr>
+        <w:pBdr>
+          <w:top w:val="single" w:sz="6" w:space="12" w:color="EAECF0"/>
+          <w:left w:val="single" w:sz="6" w:space="12" w:color="EAECF0"/>
+          <w:bottom w:val="single" w:sz="6" w:space="12" w:color="EAECF0"/>
+          <w:right w:val="single" w:sz="6" w:space="12" w:color="EAECF0"/>
+        </w:pBdr>
+        <w:shd w:val="clear" w:color="auto" w:fill="F8F9FA"/>
+        <w:tabs>
+          <w:tab w:val="left" w:pos="916"/>
+          <w:tab w:val="left" w:pos="1832"/>
+          <w:tab w:val="left" w:pos="2748"/>
+          <w:tab w:val="left" w:pos="3664"/>
+          <w:tab w:val="left" w:pos="4580"/>
+          <w:tab w:val="left" w:pos="5496"/>
+          <w:tab w:val="left" w:pos="6412"/>
+          <w:tab w:val="left" w:pos="7328"/>
+          <w:tab w:val="left" w:pos="8244"/>
+          <w:tab w:val="left" w:pos="9160"/>
+          <w:tab w:val="left" w:pos="10076"/>
+          <w:tab w:val="left" w:pos="10992"/>
+          <w:tab w:val="left" w:pos="11908"/>
+          <w:tab w:val="left" w:pos="12824"/>
+          <w:tab w:val="left" w:pos="13740"/>
+          <w:tab w:val="left" w:pos="14656"/>
+        </w:tabs>
+        <w:spacing w:line="312" w:lineRule="atLeast"/>
+        <w:rPr>
+          <w:rFonts w:ascii="Courier New" w:eastAsia="Times New Roman" w:hAnsi="Courier New" w:cs="Courier New"/>
+          <w:color w:val="000000"/>
+          <w:sz w:val="21"/>
+          <w:szCs w:val="21"/>
+        </w:rPr>
+      </w:pPr>
+      <w:r>
+        <w:rPr>
+          <w:rFonts w:ascii="Courier New" w:eastAsia="Times New Roman" w:hAnsi="Courier New" w:cs="Courier New"/>
+          <w:color w:val="000000"/>
+          <w:sz w:val="21"/>
+          <w:szCs w:val="21"/>
+        </w:rPr>
+        <w:t>16</w:t>
+      </w:r>
+      <w:r>
+        <w:rPr>
+          <w:rFonts w:ascii="Courier New" w:eastAsia="Times New Roman" w:hAnsi="Courier New" w:cs="Courier New"/>
+          <w:color w:val="000000"/>
+          <w:sz w:val="21"/>
+          <w:szCs w:val="21"/>
+        </w:rPr>
+        <w:tab/>
+        <w:t xml:space="preserve">    Color &lt;- ‘white’</w:t>
+      </w:r>
+    </w:p>
+    <w:p>
+      <w:pPr>
+        <w:pBdr>
+          <w:top w:val="single" w:sz="6" w:space="12" w:color="EAECF0"/>
+          <w:left w:val="single" w:sz="6" w:space="12" w:color="EAECF0"/>
+          <w:bottom w:val="single" w:sz="6" w:space="12" w:color="EAECF0"/>
+          <w:right w:val="single" w:sz="6" w:space="12" w:color="EAECF0"/>
+        </w:pBdr>
+        <w:shd w:val="clear" w:color="auto" w:fill="F8F9FA"/>
+        <w:tabs>
+          <w:tab w:val="left" w:pos="916"/>
+          <w:tab w:val="left" w:pos="1832"/>
+          <w:tab w:val="left" w:pos="2748"/>
+          <w:tab w:val="left" w:pos="3664"/>
+          <w:tab w:val="left" w:pos="4580"/>
+          <w:tab w:val="left" w:pos="5496"/>
+          <w:tab w:val="left" w:pos="6412"/>
+          <w:tab w:val="left" w:pos="7328"/>
+          <w:tab w:val="left" w:pos="8244"/>
+          <w:tab w:val="left" w:pos="9160"/>
+          <w:tab w:val="left" w:pos="10076"/>
+          <w:tab w:val="left" w:pos="10992"/>
+          <w:tab w:val="left" w:pos="11908"/>
+          <w:tab w:val="left" w:pos="12824"/>
+          <w:tab w:val="left" w:pos="13740"/>
+          <w:tab w:val="left" w:pos="14656"/>
+        </w:tabs>
+        <w:spacing w:line="312" w:lineRule="atLeast"/>
+        <w:rPr>
+          <w:rFonts w:ascii="Courier New" w:eastAsia="Times New Roman" w:hAnsi="Courier New" w:cs="Courier New"/>
+          <w:color w:val="000000"/>
+          <w:sz w:val="21"/>
+          <w:szCs w:val="21"/>
+        </w:rPr>
+      </w:pPr>
+      <w:r>
+        <w:rPr>
+          <w:rFonts w:ascii="Courier New" w:eastAsia="Times New Roman" w:hAnsi="Courier New" w:cs="Courier New"/>
+          <w:color w:val="000000"/>
+          <w:sz w:val="21"/>
+          <w:szCs w:val="21"/>
+        </w:rPr>
+        <w:t>1</w:t>
+      </w:r>
+      <w:r>
+        <w:rPr>
+          <w:rFonts w:ascii="Courier New" w:eastAsia="Times New Roman" w:hAnsi="Courier New" w:cs="Courier New"/>
+          <w:color w:val="000000"/>
+          <w:sz w:val="21"/>
+          <w:szCs w:val="21"/>
+        </w:rPr>
+        <w:t>7</w:t>
+      </w:r>
+      <w:r>
+        <w:rPr>
+          <w:rFonts w:ascii="Courier New" w:eastAsia="Times New Roman" w:hAnsi="Courier New" w:cs="Courier New"/>
+          <w:color w:val="000000"/>
+          <w:sz w:val="21"/>
+          <w:szCs w:val="21"/>
+        </w:rPr>
+        <w:t xml:space="preserve">         </w:t>
+      </w:r>
+      <w:r>
+        <w:rPr>
+          <w:rFonts w:ascii="Courier New" w:eastAsia="Times New Roman" w:hAnsi="Courier New" w:cs="Courier New"/>
+          <w:b/>
+          <w:color w:val="000000"/>
+          <w:sz w:val="21"/>
+          <w:szCs w:val="21"/>
+        </w:rPr>
+        <w:t>for each</w:t>
+      </w:r>
+      <w:r>
+        <w:rPr>
+          <w:rFonts w:ascii="Courier New" w:eastAsia="Times New Roman" w:hAnsi="Courier New" w:cs="Courier New"/>
+          <w:color w:val="000000"/>
+          <w:sz w:val="21"/>
+          <w:szCs w:val="21"/>
+        </w:rPr>
+        <w:t xml:space="preserve"> m in </w:t>
+      </w:r>
+      <w:proofErr w:type="spellStart"/>
+      <w:proofErr w:type="gramStart"/>
+      <w:r>
+        <w:rPr>
+          <w:rFonts w:ascii="Courier New" w:eastAsia="Times New Roman" w:hAnsi="Courier New" w:cs="Courier New"/>
+          <w:color w:val="000000"/>
+          <w:sz w:val="21"/>
+          <w:szCs w:val="21"/>
+        </w:rPr>
+        <w:t>n.neighbors</w:t>
+      </w:r>
+      <w:proofErr w:type="spellEnd"/>
+      <w:proofErr w:type="gramEnd"/>
+      <w:r>
+        <w:rPr>
+          <w:rFonts w:ascii="Courier New" w:eastAsia="Times New Roman" w:hAnsi="Courier New" w:cs="Courier New"/>
+          <w:color w:val="000000"/>
+          <w:sz w:val="21"/>
+          <w:szCs w:val="21"/>
+        </w:rPr>
+        <w:t>:</w:t>
+      </w:r>
+    </w:p>
+    <w:p>
+      <w:pPr>
+        <w:pBdr>
+          <w:top w:val="single" w:sz="6" w:space="12" w:color="EAECF0"/>
+          <w:left w:val="single" w:sz="6" w:space="12" w:color="EAECF0"/>
+          <w:bottom w:val="single" w:sz="6" w:space="12" w:color="EAECF0"/>
+          <w:right w:val="single" w:sz="6" w:space="12" w:color="EAECF0"/>
+        </w:pBdr>
+        <w:shd w:val="clear" w:color="auto" w:fill="F8F9FA"/>
+        <w:tabs>
+          <w:tab w:val="left" w:pos="916"/>
+          <w:tab w:val="left" w:pos="1832"/>
+          <w:tab w:val="left" w:pos="2748"/>
+          <w:tab w:val="left" w:pos="3664"/>
+          <w:tab w:val="left" w:pos="4580"/>
+          <w:tab w:val="left" w:pos="5496"/>
+          <w:tab w:val="left" w:pos="6412"/>
+          <w:tab w:val="left" w:pos="7328"/>
+          <w:tab w:val="left" w:pos="8244"/>
+          <w:tab w:val="left" w:pos="9160"/>
+          <w:tab w:val="left" w:pos="10076"/>
+          <w:tab w:val="left" w:pos="10992"/>
+          <w:tab w:val="left" w:pos="11908"/>
+          <w:tab w:val="left" w:pos="12824"/>
+          <w:tab w:val="left" w:pos="13740"/>
+          <w:tab w:val="left" w:pos="14656"/>
+        </w:tabs>
+        <w:spacing w:line="312" w:lineRule="atLeast"/>
+        <w:rPr>
+          <w:rFonts w:ascii="Courier New" w:eastAsia="Times New Roman" w:hAnsi="Courier New" w:cs="Courier New"/>
+          <w:color w:val="000000"/>
+          <w:sz w:val="21"/>
+          <w:szCs w:val="21"/>
+        </w:rPr>
+      </w:pPr>
+      <w:r>
+        <w:rPr>
+          <w:rFonts w:ascii="Courier New" w:eastAsia="Times New Roman" w:hAnsi="Courier New" w:cs="Courier New"/>
+          <w:color w:val="000000"/>
+          <w:sz w:val="21"/>
+          <w:szCs w:val="21"/>
+        </w:rPr>
+        <w:t>1</w:t>
+      </w:r>
+      <w:r>
+        <w:rPr>
+          <w:rFonts w:ascii="Courier New" w:eastAsia="Times New Roman" w:hAnsi="Courier New" w:cs="Courier New"/>
+          <w:color w:val="000000"/>
+          <w:sz w:val="21"/>
+          <w:szCs w:val="21"/>
+        </w:rPr>
+        <w:t>8</w:t>
+      </w:r>
+      <w:r>
+        <w:rPr>
+          <w:rFonts w:ascii="Courier New" w:eastAsia="Times New Roman" w:hAnsi="Courier New" w:cs="Courier New"/>
+          <w:color w:val="000000"/>
+          <w:sz w:val="21"/>
+          <w:szCs w:val="21"/>
+        </w:rPr>
+        <w:t xml:space="preserve">             if </w:t>
+      </w:r>
+      <w:proofErr w:type="spellStart"/>
+      <w:proofErr w:type="gramStart"/>
+      <w:r>
+        <w:rPr>
+          <w:rFonts w:ascii="Courier New" w:eastAsia="Times New Roman" w:hAnsi="Courier New" w:cs="Courier New"/>
+          <w:color w:val="000000"/>
+          <w:sz w:val="21"/>
+          <w:szCs w:val="21"/>
+        </w:rPr>
+        <w:t>m.distance</w:t>
+      </w:r>
+      <w:proofErr w:type="spellEnd"/>
+      <w:proofErr w:type="gramEnd"/>
+      <w:r>
+        <w:rPr>
+          <w:rFonts w:ascii="Courier New" w:eastAsia="Times New Roman" w:hAnsi="Courier New" w:cs="Courier New"/>
+          <w:color w:val="000000"/>
+          <w:sz w:val="21"/>
+          <w:szCs w:val="21"/>
+        </w:rPr>
+        <w:t xml:space="preserve"> &lt; </w:t>
+      </w:r>
+      <w:proofErr w:type="spellStart"/>
+      <w:r>
+        <w:rPr>
+          <w:rFonts w:ascii="Courier New" w:eastAsia="Times New Roman" w:hAnsi="Courier New" w:cs="Courier New"/>
+          <w:color w:val="000000"/>
+          <w:sz w:val="21"/>
+          <w:szCs w:val="21"/>
+        </w:rPr>
+        <w:t>dist_min</w:t>
+      </w:r>
+      <w:proofErr w:type="spellEnd"/>
+      <w:r>
+        <w:rPr>
+          <w:rFonts w:ascii="Courier New" w:eastAsia="Times New Roman" w:hAnsi="Courier New" w:cs="Courier New"/>
+          <w:color w:val="000000"/>
+          <w:sz w:val="21"/>
+          <w:szCs w:val="21"/>
+        </w:rPr>
+        <w:t>:</w:t>
+      </w:r>
+    </w:p>
+    <w:p>
+      <w:pPr>
+        <w:pBdr>
+          <w:top w:val="single" w:sz="6" w:space="12" w:color="EAECF0"/>
+          <w:left w:val="single" w:sz="6" w:space="12" w:color="EAECF0"/>
+          <w:bottom w:val="single" w:sz="6" w:space="12" w:color="EAECF0"/>
+          <w:right w:val="single" w:sz="6" w:space="12" w:color="EAECF0"/>
+        </w:pBdr>
+        <w:shd w:val="clear" w:color="auto" w:fill="F8F9FA"/>
+        <w:tabs>
+          <w:tab w:val="left" w:pos="916"/>
+          <w:tab w:val="left" w:pos="1832"/>
+          <w:tab w:val="left" w:pos="2748"/>
+          <w:tab w:val="left" w:pos="3664"/>
+          <w:tab w:val="left" w:pos="4580"/>
+          <w:tab w:val="left" w:pos="5496"/>
+          <w:tab w:val="left" w:pos="6412"/>
+          <w:tab w:val="left" w:pos="7328"/>
+          <w:tab w:val="left" w:pos="8244"/>
+          <w:tab w:val="left" w:pos="9160"/>
+          <w:tab w:val="left" w:pos="10076"/>
+          <w:tab w:val="left" w:pos="10992"/>
+          <w:tab w:val="left" w:pos="11908"/>
+          <w:tab w:val="left" w:pos="12824"/>
+          <w:tab w:val="left" w:pos="13740"/>
+          <w:tab w:val="left" w:pos="14656"/>
+        </w:tabs>
+        <w:spacing w:line="312" w:lineRule="atLeast"/>
+        <w:rPr>
+          <w:rFonts w:ascii="Courier New" w:eastAsia="Times New Roman" w:hAnsi="Courier New" w:cs="Courier New"/>
+          <w:color w:val="000000"/>
+          <w:sz w:val="21"/>
+          <w:szCs w:val="21"/>
+        </w:rPr>
+      </w:pPr>
+      <w:r>
+        <w:rPr>
+          <w:rFonts w:ascii="Courier New" w:eastAsia="Times New Roman" w:hAnsi="Courier New" w:cs="Courier New"/>
+          <w:color w:val="000000"/>
+          <w:sz w:val="21"/>
+          <w:szCs w:val="21"/>
+        </w:rPr>
+        <w:t>1</w:t>
+      </w:r>
+      <w:r>
+        <w:rPr>
+          <w:rFonts w:ascii="Courier New" w:eastAsia="Times New Roman" w:hAnsi="Courier New" w:cs="Courier New"/>
+          <w:color w:val="000000"/>
+          <w:sz w:val="21"/>
+          <w:szCs w:val="21"/>
+        </w:rPr>
+        <w:t>9</w:t>
+      </w:r>
+      <w:r>
+        <w:rPr>
+          <w:rFonts w:ascii="Courier New" w:eastAsia="Times New Roman" w:hAnsi="Courier New" w:cs="Courier New"/>
+          <w:color w:val="000000"/>
+          <w:sz w:val="21"/>
+          <w:szCs w:val="21"/>
+        </w:rPr>
+        <w:tab/>
+      </w:r>
+      <w:r>
+        <w:rPr>
+          <w:rFonts w:ascii="Courier New" w:eastAsia="Times New Roman" w:hAnsi="Courier New" w:cs="Courier New"/>
+          <w:color w:val="000000"/>
+          <w:sz w:val="21"/>
+          <w:szCs w:val="21"/>
+        </w:rPr>
+        <w:tab/>
+        <w:t xml:space="preserve">    </w:t>
+      </w:r>
+      <w:proofErr w:type="spellStart"/>
+      <w:r>
+        <w:rPr>
+          <w:rFonts w:ascii="Courier New" w:eastAsia="Times New Roman" w:hAnsi="Courier New" w:cs="Courier New"/>
+          <w:color w:val="000000"/>
+          <w:sz w:val="21"/>
+          <w:szCs w:val="21"/>
+        </w:rPr>
+        <w:t>dist_min</w:t>
+      </w:r>
+      <w:proofErr w:type="spellEnd"/>
+      <w:r>
+        <w:rPr>
+          <w:rFonts w:ascii="Courier New" w:eastAsia="Times New Roman" w:hAnsi="Courier New" w:cs="Courier New"/>
+          <w:color w:val="000000"/>
+          <w:sz w:val="21"/>
+          <w:szCs w:val="21"/>
+        </w:rPr>
+        <w:t xml:space="preserve"> &lt;- </w:t>
+      </w:r>
+      <w:proofErr w:type="spellStart"/>
+      <w:proofErr w:type="gramStart"/>
+      <w:r>
+        <w:rPr>
+          <w:rFonts w:ascii="Courier New" w:eastAsia="Times New Roman" w:hAnsi="Courier New" w:cs="Courier New"/>
+          <w:color w:val="000000"/>
+          <w:sz w:val="21"/>
+          <w:szCs w:val="21"/>
+        </w:rPr>
+        <w:t>m.distance</w:t>
+      </w:r>
+      <w:proofErr w:type="spellEnd"/>
+      <w:proofErr w:type="gramEnd"/>
+    </w:p>
+    <w:p>
+      <w:pPr>
+        <w:pBdr>
+          <w:top w:val="single" w:sz="6" w:space="12" w:color="EAECF0"/>
+          <w:left w:val="single" w:sz="6" w:space="12" w:color="EAECF0"/>
+          <w:bottom w:val="single" w:sz="6" w:space="12" w:color="EAECF0"/>
+          <w:right w:val="single" w:sz="6" w:space="12" w:color="EAECF0"/>
+        </w:pBdr>
+        <w:shd w:val="clear" w:color="auto" w:fill="F8F9FA"/>
+        <w:tabs>
+          <w:tab w:val="left" w:pos="916"/>
+          <w:tab w:val="left" w:pos="1832"/>
+          <w:tab w:val="left" w:pos="2748"/>
+          <w:tab w:val="left" w:pos="3664"/>
+          <w:tab w:val="left" w:pos="4580"/>
+          <w:tab w:val="left" w:pos="5496"/>
+          <w:tab w:val="left" w:pos="6412"/>
+          <w:tab w:val="left" w:pos="7328"/>
+          <w:tab w:val="left" w:pos="8244"/>
+          <w:tab w:val="left" w:pos="9160"/>
+          <w:tab w:val="left" w:pos="10076"/>
+          <w:tab w:val="left" w:pos="10992"/>
+          <w:tab w:val="left" w:pos="11908"/>
+          <w:tab w:val="left" w:pos="12824"/>
+          <w:tab w:val="left" w:pos="13740"/>
+          <w:tab w:val="left" w:pos="14656"/>
+        </w:tabs>
+        <w:spacing w:line="312" w:lineRule="atLeast"/>
+        <w:rPr>
+          <w:rFonts w:ascii="Courier New" w:eastAsia="Times New Roman" w:hAnsi="Courier New" w:cs="Courier New"/>
+          <w:color w:val="000000"/>
+          <w:sz w:val="21"/>
+          <w:szCs w:val="21"/>
+        </w:rPr>
+      </w:pPr>
+      <w:r>
+        <w:rPr>
+          <w:rFonts w:ascii="Courier New" w:eastAsia="Times New Roman" w:hAnsi="Courier New" w:cs="Courier New"/>
+          <w:color w:val="000000"/>
+          <w:sz w:val="21"/>
+          <w:szCs w:val="21"/>
+        </w:rPr>
+        <w:t>20</w:t>
+      </w:r>
+      <w:r>
+        <w:rPr>
+          <w:rFonts w:ascii="Courier New" w:eastAsia="Times New Roman" w:hAnsi="Courier New" w:cs="Courier New"/>
+          <w:color w:val="000000"/>
+          <w:sz w:val="21"/>
+          <w:szCs w:val="21"/>
+        </w:rPr>
+        <w:t xml:space="preserve">             if </w:t>
+      </w:r>
+      <w:proofErr w:type="spellStart"/>
+      <w:proofErr w:type="gramStart"/>
+      <w:r>
+        <w:rPr>
+          <w:rFonts w:ascii="Courier New" w:eastAsia="Times New Roman" w:hAnsi="Courier New" w:cs="Courier New"/>
+          <w:color w:val="000000"/>
+          <w:sz w:val="21"/>
+          <w:szCs w:val="21"/>
+        </w:rPr>
+        <w:t>m</w:t>
+      </w:r>
+      <w:r>
+        <w:rPr>
+          <w:rFonts w:ascii="Courier New" w:eastAsia="Times New Roman" w:hAnsi="Courier New" w:cs="Courier New"/>
+          <w:color w:val="000000"/>
+          <w:sz w:val="21"/>
+          <w:szCs w:val="21"/>
+        </w:rPr>
+        <w:t>.neighbors</w:t>
+      </w:r>
+      <w:proofErr w:type="spellEnd"/>
+      <w:proofErr w:type="gramEnd"/>
+      <w:r>
+        <w:rPr>
+          <w:rFonts w:ascii="Courier New" w:eastAsia="Times New Roman" w:hAnsi="Courier New" w:cs="Courier New"/>
+          <w:color w:val="000000"/>
+          <w:sz w:val="21"/>
+          <w:szCs w:val="21"/>
+        </w:rPr>
+        <w:t xml:space="preserve"> </w:t>
+      </w:r>
+      <w:r>
+        <w:rPr>
+          <w:rFonts w:ascii="Courier New" w:eastAsia="Times New Roman" w:hAnsi="Courier New" w:cs="Courier New"/>
+          <w:color w:val="000000"/>
+          <w:sz w:val="21"/>
+          <w:szCs w:val="21"/>
+        </w:rPr>
+        <w:t>!= []:</w:t>
+      </w:r>
+    </w:p>
+    <w:p>
+      <w:pPr>
+        <w:pBdr>
+          <w:top w:val="single" w:sz="6" w:space="12" w:color="EAECF0"/>
+          <w:left w:val="single" w:sz="6" w:space="12" w:color="EAECF0"/>
+          <w:bottom w:val="single" w:sz="6" w:space="12" w:color="EAECF0"/>
+          <w:right w:val="single" w:sz="6" w:space="12" w:color="EAECF0"/>
+        </w:pBdr>
+        <w:shd w:val="clear" w:color="auto" w:fill="F8F9FA"/>
+        <w:tabs>
+          <w:tab w:val="left" w:pos="916"/>
+          <w:tab w:val="left" w:pos="1832"/>
+          <w:tab w:val="left" w:pos="2748"/>
+          <w:tab w:val="left" w:pos="3664"/>
+          <w:tab w:val="left" w:pos="4580"/>
+          <w:tab w:val="left" w:pos="5496"/>
+          <w:tab w:val="left" w:pos="6412"/>
+          <w:tab w:val="left" w:pos="7328"/>
+          <w:tab w:val="left" w:pos="8244"/>
+          <w:tab w:val="left" w:pos="9160"/>
+          <w:tab w:val="left" w:pos="10076"/>
+          <w:tab w:val="left" w:pos="10992"/>
+          <w:tab w:val="left" w:pos="11908"/>
+          <w:tab w:val="left" w:pos="12824"/>
+          <w:tab w:val="left" w:pos="13740"/>
+          <w:tab w:val="left" w:pos="14656"/>
+        </w:tabs>
+        <w:spacing w:line="312" w:lineRule="atLeast"/>
+        <w:rPr>
+          <w:rFonts w:ascii="Courier New" w:eastAsia="Times New Roman" w:hAnsi="Courier New" w:cs="Courier New"/>
+          <w:color w:val="000000"/>
+          <w:sz w:val="21"/>
+          <w:szCs w:val="21"/>
+        </w:rPr>
+      </w:pPr>
+      <w:r>
+        <w:rPr>
+          <w:rFonts w:ascii="Courier New" w:eastAsia="Times New Roman" w:hAnsi="Courier New" w:cs="Courier New"/>
+          <w:color w:val="000000"/>
+          <w:sz w:val="21"/>
+          <w:szCs w:val="21"/>
+        </w:rPr>
+        <w:t>2</w:t>
+      </w:r>
+      <w:r>
+        <w:rPr>
+          <w:rFonts w:ascii="Courier New" w:eastAsia="Times New Roman" w:hAnsi="Courier New" w:cs="Courier New"/>
+          <w:color w:val="000000"/>
+          <w:sz w:val="21"/>
+          <w:szCs w:val="21"/>
+        </w:rPr>
+        <w:t>1</w:t>
+      </w:r>
+      <w:r>
+        <w:rPr>
+          <w:rFonts w:ascii="Courier New" w:eastAsia="Times New Roman" w:hAnsi="Courier New" w:cs="Courier New"/>
+          <w:color w:val="000000"/>
+          <w:sz w:val="21"/>
+          <w:szCs w:val="21"/>
+        </w:rPr>
+        <w:tab/>
+      </w:r>
+      <w:r>
+        <w:rPr>
+          <w:rFonts w:ascii="Courier New" w:eastAsia="Times New Roman" w:hAnsi="Courier New" w:cs="Courier New"/>
+          <w:color w:val="000000"/>
+          <w:sz w:val="21"/>
+          <w:szCs w:val="21"/>
+        </w:rPr>
+        <w:tab/>
+        <w:t xml:space="preserve">    </w:t>
+      </w:r>
+      <w:proofErr w:type="spellStart"/>
+      <w:proofErr w:type="gramStart"/>
+      <w:r>
+        <w:rPr>
+          <w:rFonts w:ascii="Courier New" w:eastAsia="Times New Roman" w:hAnsi="Courier New" w:cs="Courier New"/>
+          <w:color w:val="000000"/>
+          <w:sz w:val="21"/>
+          <w:szCs w:val="21"/>
+        </w:rPr>
+        <w:t>M.extend</w:t>
+      </w:r>
+      <w:proofErr w:type="spellEnd"/>
+      <w:proofErr w:type="gramEnd"/>
+      <w:r>
+        <w:rPr>
+          <w:rFonts w:ascii="Courier New" w:eastAsia="Times New Roman" w:hAnsi="Courier New" w:cs="Courier New"/>
+          <w:color w:val="000000"/>
+          <w:sz w:val="21"/>
+          <w:szCs w:val="21"/>
+        </w:rPr>
+        <w:t>(</w:t>
+      </w:r>
+      <w:proofErr w:type="spellStart"/>
+      <w:r>
+        <w:rPr>
+          <w:rFonts w:ascii="Courier New" w:eastAsia="Times New Roman" w:hAnsi="Courier New" w:cs="Courier New"/>
+          <w:color w:val="000000"/>
+          <w:sz w:val="21"/>
+          <w:szCs w:val="21"/>
+        </w:rPr>
+        <w:t>m.neighbors</w:t>
+      </w:r>
+      <w:proofErr w:type="spellEnd"/>
+      <w:r>
+        <w:rPr>
+          <w:rFonts w:ascii="Courier New" w:eastAsia="Times New Roman" w:hAnsi="Courier New" w:cs="Courier New"/>
+          <w:color w:val="000000"/>
+          <w:sz w:val="21"/>
+          <w:szCs w:val="21"/>
+        </w:rPr>
+        <w:t>)</w:t>
+      </w:r>
+    </w:p>
+    <w:p>
+      <w:pPr>
+        <w:pBdr>
+          <w:top w:val="single" w:sz="6" w:space="12" w:color="EAECF0"/>
+          <w:left w:val="single" w:sz="6" w:space="12" w:color="EAECF0"/>
+          <w:bottom w:val="single" w:sz="6" w:space="12" w:color="EAECF0"/>
+          <w:right w:val="single" w:sz="6" w:space="12" w:color="EAECF0"/>
+        </w:pBdr>
+        <w:shd w:val="clear" w:color="auto" w:fill="F8F9FA"/>
+        <w:tabs>
+          <w:tab w:val="left" w:pos="916"/>
+          <w:tab w:val="left" w:pos="1832"/>
+          <w:tab w:val="left" w:pos="2748"/>
+          <w:tab w:val="left" w:pos="3664"/>
+          <w:tab w:val="left" w:pos="4580"/>
+          <w:tab w:val="left" w:pos="5496"/>
+          <w:tab w:val="left" w:pos="6412"/>
+          <w:tab w:val="left" w:pos="7328"/>
+          <w:tab w:val="left" w:pos="8244"/>
+          <w:tab w:val="left" w:pos="9160"/>
+          <w:tab w:val="left" w:pos="10076"/>
+          <w:tab w:val="left" w:pos="10992"/>
+          <w:tab w:val="left" w:pos="11908"/>
+          <w:tab w:val="left" w:pos="12824"/>
+          <w:tab w:val="left" w:pos="13740"/>
+          <w:tab w:val="left" w:pos="14656"/>
+        </w:tabs>
+        <w:spacing w:line="312" w:lineRule="atLeast"/>
+        <w:rPr>
+          <w:rFonts w:ascii="Courier New" w:eastAsia="Times New Roman" w:hAnsi="Courier New" w:cs="Courier New"/>
+          <w:color w:val="000000"/>
+          <w:sz w:val="21"/>
+          <w:szCs w:val="21"/>
+        </w:rPr>
+      </w:pPr>
+      <w:r>
+        <w:rPr>
+          <w:rFonts w:ascii="Courier New" w:eastAsia="Times New Roman" w:hAnsi="Courier New" w:cs="Courier New"/>
+          <w:color w:val="000000"/>
+          <w:sz w:val="21"/>
+          <w:szCs w:val="21"/>
+        </w:rPr>
+        <w:t>22</w:t>
+      </w:r>
+      <w:r>
+        <w:rPr>
+          <w:rFonts w:ascii="Courier New" w:eastAsia="Times New Roman" w:hAnsi="Courier New" w:cs="Courier New"/>
+          <w:color w:val="000000"/>
+          <w:sz w:val="21"/>
+          <w:szCs w:val="21"/>
+        </w:rPr>
+        <w:tab/>
+      </w:r>
+      <w:r>
+        <w:rPr>
+          <w:rFonts w:ascii="Courier New" w:eastAsia="Times New Roman" w:hAnsi="Courier New" w:cs="Courier New"/>
+          <w:color w:val="000000"/>
+          <w:sz w:val="21"/>
+          <w:szCs w:val="21"/>
+        </w:rPr>
+        <w:tab/>
+        <w:t xml:space="preserve"> if </w:t>
+      </w:r>
+      <w:proofErr w:type="spellStart"/>
+      <w:proofErr w:type="gramStart"/>
+      <w:r>
+        <w:rPr>
+          <w:rFonts w:ascii="Courier New" w:eastAsia="Times New Roman" w:hAnsi="Courier New" w:cs="Courier New"/>
+          <w:color w:val="000000"/>
+          <w:sz w:val="21"/>
+          <w:szCs w:val="21"/>
+        </w:rPr>
+        <w:t>m.color</w:t>
+      </w:r>
+      <w:proofErr w:type="spellEnd"/>
+      <w:proofErr w:type="gramEnd"/>
+      <w:r>
+        <w:rPr>
+          <w:rFonts w:ascii="Courier New" w:eastAsia="Times New Roman" w:hAnsi="Courier New" w:cs="Courier New"/>
+          <w:color w:val="000000"/>
+          <w:sz w:val="21"/>
+          <w:szCs w:val="21"/>
+        </w:rPr>
+        <w:t xml:space="preserve"> = ‘black’:</w:t>
+      </w:r>
+    </w:p>
+    <w:p>
+      <w:pPr>
+        <w:pBdr>
+          <w:top w:val="single" w:sz="6" w:space="12" w:color="EAECF0"/>
+          <w:left w:val="single" w:sz="6" w:space="12" w:color="EAECF0"/>
+          <w:bottom w:val="single" w:sz="6" w:space="12" w:color="EAECF0"/>
+          <w:right w:val="single" w:sz="6" w:space="12" w:color="EAECF0"/>
+        </w:pBdr>
+        <w:shd w:val="clear" w:color="auto" w:fill="F8F9FA"/>
+        <w:tabs>
+          <w:tab w:val="left" w:pos="916"/>
+          <w:tab w:val="left" w:pos="1832"/>
+          <w:tab w:val="left" w:pos="2748"/>
+          <w:tab w:val="left" w:pos="3664"/>
+          <w:tab w:val="left" w:pos="4580"/>
+          <w:tab w:val="left" w:pos="5496"/>
+          <w:tab w:val="left" w:pos="6412"/>
+          <w:tab w:val="left" w:pos="7328"/>
+          <w:tab w:val="left" w:pos="8244"/>
+          <w:tab w:val="left" w:pos="9160"/>
+          <w:tab w:val="left" w:pos="10076"/>
+          <w:tab w:val="left" w:pos="10992"/>
+          <w:tab w:val="left" w:pos="11908"/>
+          <w:tab w:val="left" w:pos="12824"/>
+          <w:tab w:val="left" w:pos="13740"/>
+          <w:tab w:val="left" w:pos="14656"/>
+        </w:tabs>
+        <w:spacing w:line="312" w:lineRule="atLeast"/>
+        <w:rPr>
+          <w:rFonts w:ascii="Courier New" w:eastAsia="Times New Roman" w:hAnsi="Courier New" w:cs="Courier New"/>
+          <w:color w:val="000000"/>
+          <w:sz w:val="21"/>
+          <w:szCs w:val="21"/>
+        </w:rPr>
+      </w:pPr>
+      <w:r>
+        <w:rPr>
+          <w:rFonts w:ascii="Courier New" w:eastAsia="Times New Roman" w:hAnsi="Courier New" w:cs="Courier New"/>
+          <w:color w:val="000000"/>
+          <w:sz w:val="21"/>
+          <w:szCs w:val="21"/>
+        </w:rPr>
+        <w:t>23</w:t>
+      </w:r>
+      <w:r>
+        <w:rPr>
+          <w:rFonts w:ascii="Courier New" w:eastAsia="Times New Roman" w:hAnsi="Courier New" w:cs="Courier New"/>
+          <w:color w:val="000000"/>
+          <w:sz w:val="21"/>
+          <w:szCs w:val="21"/>
+        </w:rPr>
+        <w:tab/>
+      </w:r>
+      <w:r>
+        <w:rPr>
+          <w:rFonts w:ascii="Courier New" w:eastAsia="Times New Roman" w:hAnsi="Courier New" w:cs="Courier New"/>
+          <w:color w:val="000000"/>
+          <w:sz w:val="21"/>
+          <w:szCs w:val="21"/>
+        </w:rPr>
+        <w:tab/>
+        <w:t xml:space="preserve">    color = ‘black’</w:t>
+      </w:r>
+    </w:p>
+    <w:p>
+      <w:pPr>
+        <w:pBdr>
+          <w:top w:val="single" w:sz="6" w:space="12" w:color="EAECF0"/>
+          <w:left w:val="single" w:sz="6" w:space="12" w:color="EAECF0"/>
+          <w:bottom w:val="single" w:sz="6" w:space="12" w:color="EAECF0"/>
+          <w:right w:val="single" w:sz="6" w:space="12" w:color="EAECF0"/>
+        </w:pBdr>
+        <w:shd w:val="clear" w:color="auto" w:fill="F8F9FA"/>
+        <w:tabs>
+          <w:tab w:val="left" w:pos="916"/>
+          <w:tab w:val="left" w:pos="1832"/>
+          <w:tab w:val="left" w:pos="2748"/>
+          <w:tab w:val="left" w:pos="3664"/>
+          <w:tab w:val="left" w:pos="4580"/>
+          <w:tab w:val="left" w:pos="5496"/>
+          <w:tab w:val="left" w:pos="6412"/>
+          <w:tab w:val="left" w:pos="7328"/>
+          <w:tab w:val="left" w:pos="8244"/>
+          <w:tab w:val="left" w:pos="9160"/>
+          <w:tab w:val="left" w:pos="10076"/>
+          <w:tab w:val="left" w:pos="10992"/>
+          <w:tab w:val="left" w:pos="11908"/>
+          <w:tab w:val="left" w:pos="12824"/>
+          <w:tab w:val="left" w:pos="13740"/>
+          <w:tab w:val="left" w:pos="14656"/>
+        </w:tabs>
+        <w:spacing w:line="312" w:lineRule="atLeast"/>
+        <w:rPr>
+          <w:rFonts w:ascii="Courier New" w:eastAsia="Times New Roman" w:hAnsi="Courier New" w:cs="Courier New"/>
+          <w:color w:val="000000"/>
+          <w:sz w:val="21"/>
+          <w:szCs w:val="21"/>
+        </w:rPr>
+      </w:pPr>
+      <w:r>
+        <w:rPr>
+          <w:rFonts w:ascii="Courier New" w:eastAsia="Times New Roman" w:hAnsi="Courier New" w:cs="Courier New"/>
+          <w:color w:val="000000"/>
+          <w:sz w:val="21"/>
+          <w:szCs w:val="21"/>
+        </w:rPr>
+        <w:t>24</w:t>
+      </w:r>
+      <w:r>
+        <w:rPr>
+          <w:rFonts w:ascii="Courier New" w:eastAsia="Times New Roman" w:hAnsi="Courier New" w:cs="Courier New"/>
+          <w:color w:val="000000"/>
+          <w:sz w:val="21"/>
+          <w:szCs w:val="21"/>
+        </w:rPr>
+        <w:tab/>
+      </w:r>
+      <w:r>
+        <w:rPr>
+          <w:rFonts w:ascii="Courier New" w:eastAsia="Times New Roman" w:hAnsi="Courier New" w:cs="Courier New"/>
+          <w:color w:val="000000"/>
+          <w:sz w:val="21"/>
+          <w:szCs w:val="21"/>
+        </w:rPr>
+        <w:tab/>
+        <w:t xml:space="preserve"> if </w:t>
+      </w:r>
+      <w:proofErr w:type="spellStart"/>
+      <w:proofErr w:type="gramStart"/>
+      <w:r>
+        <w:rPr>
+          <w:rFonts w:ascii="Courier New" w:eastAsia="Times New Roman" w:hAnsi="Courier New" w:cs="Courier New"/>
+          <w:color w:val="000000"/>
+          <w:sz w:val="21"/>
+          <w:szCs w:val="21"/>
+        </w:rPr>
+        <w:t>m.color</w:t>
+      </w:r>
+      <w:proofErr w:type="spellEnd"/>
+      <w:proofErr w:type="gramEnd"/>
+      <w:r>
+        <w:rPr>
+          <w:rFonts w:ascii="Courier New" w:eastAsia="Times New Roman" w:hAnsi="Courier New" w:cs="Courier New"/>
+          <w:color w:val="000000"/>
+          <w:sz w:val="21"/>
+          <w:szCs w:val="21"/>
+        </w:rPr>
+        <w:t xml:space="preserve"> = ‘gray’ and color = ‘white’:</w:t>
+      </w:r>
+    </w:p>
+    <w:p>
+      <w:pPr>
+        <w:pBdr>
+          <w:top w:val="single" w:sz="6" w:space="12" w:color="EAECF0"/>
+          <w:left w:val="single" w:sz="6" w:space="12" w:color="EAECF0"/>
+          <w:bottom w:val="single" w:sz="6" w:space="12" w:color="EAECF0"/>
+          <w:right w:val="single" w:sz="6" w:space="12" w:color="EAECF0"/>
+        </w:pBdr>
+        <w:shd w:val="clear" w:color="auto" w:fill="F8F9FA"/>
+        <w:tabs>
+          <w:tab w:val="left" w:pos="916"/>
+          <w:tab w:val="left" w:pos="1832"/>
+          <w:tab w:val="left" w:pos="2748"/>
+          <w:tab w:val="left" w:pos="3664"/>
+          <w:tab w:val="left" w:pos="4580"/>
+          <w:tab w:val="left" w:pos="5496"/>
+          <w:tab w:val="left" w:pos="6412"/>
+          <w:tab w:val="left" w:pos="7328"/>
+          <w:tab w:val="left" w:pos="8244"/>
+          <w:tab w:val="left" w:pos="9160"/>
+          <w:tab w:val="left" w:pos="10076"/>
+          <w:tab w:val="left" w:pos="10992"/>
+          <w:tab w:val="left" w:pos="11908"/>
+          <w:tab w:val="left" w:pos="12824"/>
+          <w:tab w:val="left" w:pos="13740"/>
+          <w:tab w:val="left" w:pos="14656"/>
+        </w:tabs>
+        <w:spacing w:line="312" w:lineRule="atLeast"/>
+        <w:rPr>
+          <w:rFonts w:ascii="Courier New" w:eastAsia="Times New Roman" w:hAnsi="Courier New" w:cs="Courier New"/>
+          <w:color w:val="000000"/>
+          <w:sz w:val="21"/>
+          <w:szCs w:val="21"/>
+        </w:rPr>
+      </w:pPr>
+      <w:r>
+        <w:rPr>
+          <w:rFonts w:ascii="Courier New" w:eastAsia="Times New Roman" w:hAnsi="Courier New" w:cs="Courier New"/>
+          <w:color w:val="000000"/>
+          <w:sz w:val="21"/>
+          <w:szCs w:val="21"/>
+        </w:rPr>
+        <w:t>25</w:t>
+      </w:r>
+      <w:r>
+        <w:rPr>
+          <w:rFonts w:ascii="Courier New" w:eastAsia="Times New Roman" w:hAnsi="Courier New" w:cs="Courier New"/>
+          <w:color w:val="000000"/>
+          <w:sz w:val="21"/>
+          <w:szCs w:val="21"/>
+        </w:rPr>
+        <w:tab/>
+      </w:r>
+      <w:r>
+        <w:rPr>
+          <w:rFonts w:ascii="Courier New" w:eastAsia="Times New Roman" w:hAnsi="Courier New" w:cs="Courier New"/>
+          <w:color w:val="000000"/>
+          <w:sz w:val="21"/>
+          <w:szCs w:val="21"/>
+        </w:rPr>
+        <w:tab/>
+        <w:t xml:space="preserve">    color = ‘gray’</w:t>
+      </w:r>
+    </w:p>
+    <w:p>
+      <w:pPr>
+        <w:pBdr>
+          <w:top w:val="single" w:sz="6" w:space="12" w:color="EAECF0"/>
+          <w:left w:val="single" w:sz="6" w:space="12" w:color="EAECF0"/>
+          <w:bottom w:val="single" w:sz="6" w:space="12" w:color="EAECF0"/>
+          <w:right w:val="single" w:sz="6" w:space="12" w:color="EAECF0"/>
+        </w:pBdr>
+        <w:shd w:val="clear" w:color="auto" w:fill="F8F9FA"/>
+        <w:tabs>
+          <w:tab w:val="left" w:pos="916"/>
+          <w:tab w:val="left" w:pos="1832"/>
+          <w:tab w:val="left" w:pos="2748"/>
+          <w:tab w:val="left" w:pos="3664"/>
+          <w:tab w:val="left" w:pos="4580"/>
+          <w:tab w:val="left" w:pos="5496"/>
+          <w:tab w:val="left" w:pos="6412"/>
+          <w:tab w:val="left" w:pos="7328"/>
+          <w:tab w:val="left" w:pos="8244"/>
+          <w:tab w:val="left" w:pos="9160"/>
+          <w:tab w:val="left" w:pos="10076"/>
+          <w:tab w:val="left" w:pos="10992"/>
+          <w:tab w:val="left" w:pos="11908"/>
+          <w:tab w:val="left" w:pos="12824"/>
+          <w:tab w:val="left" w:pos="13740"/>
+          <w:tab w:val="left" w:pos="14656"/>
+        </w:tabs>
+        <w:spacing w:line="312" w:lineRule="atLeast"/>
+        <w:rPr>
+          <w:rFonts w:ascii="Courier New" w:eastAsia="Times New Roman" w:hAnsi="Courier New" w:cs="Courier New"/>
+          <w:color w:val="000000"/>
+          <w:sz w:val="21"/>
+          <w:szCs w:val="21"/>
+        </w:rPr>
+      </w:pPr>
+      <w:r>
+        <w:rPr>
+          <w:rFonts w:ascii="Courier New" w:eastAsia="Times New Roman" w:hAnsi="Courier New" w:cs="Courier New"/>
+          <w:color w:val="000000"/>
+          <w:sz w:val="21"/>
+          <w:szCs w:val="21"/>
+        </w:rPr>
+        <w:t>26</w:t>
+      </w:r>
+      <w:r>
+        <w:rPr>
+          <w:rFonts w:ascii="Courier New" w:eastAsia="Times New Roman" w:hAnsi="Courier New" w:cs="Courier New"/>
+          <w:color w:val="000000"/>
+          <w:sz w:val="21"/>
+          <w:szCs w:val="21"/>
+        </w:rPr>
+        <w:tab/>
+        <w:t xml:space="preserve">    </w:t>
+      </w:r>
+    </w:p>
+    <w:p>
+      <w:pPr>
+        <w:pBdr>
+          <w:top w:val="single" w:sz="6" w:space="12" w:color="EAECF0"/>
+          <w:left w:val="single" w:sz="6" w:space="12" w:color="EAECF0"/>
+          <w:bottom w:val="single" w:sz="6" w:space="12" w:color="EAECF0"/>
+          <w:right w:val="single" w:sz="6" w:space="12" w:color="EAECF0"/>
+        </w:pBdr>
+        <w:shd w:val="clear" w:color="auto" w:fill="F8F9FA"/>
+        <w:tabs>
+          <w:tab w:val="left" w:pos="916"/>
+          <w:tab w:val="left" w:pos="1832"/>
+          <w:tab w:val="left" w:pos="2748"/>
+          <w:tab w:val="left" w:pos="3664"/>
+          <w:tab w:val="left" w:pos="4580"/>
+          <w:tab w:val="left" w:pos="5496"/>
+          <w:tab w:val="left" w:pos="6412"/>
+          <w:tab w:val="left" w:pos="7328"/>
+          <w:tab w:val="left" w:pos="8244"/>
+          <w:tab w:val="left" w:pos="9160"/>
+          <w:tab w:val="left" w:pos="10076"/>
+          <w:tab w:val="left" w:pos="10992"/>
+          <w:tab w:val="left" w:pos="11908"/>
+          <w:tab w:val="left" w:pos="12824"/>
+          <w:tab w:val="left" w:pos="13740"/>
+          <w:tab w:val="left" w:pos="14656"/>
+        </w:tabs>
+        <w:spacing w:line="312" w:lineRule="atLeast"/>
+        <w:rPr>
+          <w:rFonts w:ascii="Courier New" w:eastAsia="Times New Roman" w:hAnsi="Courier New" w:cs="Courier New"/>
+          <w:color w:val="000000"/>
+          <w:sz w:val="21"/>
+          <w:szCs w:val="21"/>
+        </w:rPr>
+      </w:pPr>
+      <w:r>
+        <w:rPr>
+          <w:rFonts w:ascii="Courier New" w:eastAsia="Times New Roman" w:hAnsi="Courier New" w:cs="Courier New"/>
+          <w:color w:val="000000"/>
+          <w:sz w:val="21"/>
+          <w:szCs w:val="21"/>
+        </w:rPr>
+        <w:t>27</w:t>
+      </w:r>
+      <w:r>
+        <w:rPr>
+          <w:rFonts w:ascii="Courier New" w:eastAsia="Times New Roman" w:hAnsi="Courier New" w:cs="Courier New"/>
+          <w:color w:val="000000"/>
+          <w:sz w:val="21"/>
+          <w:szCs w:val="21"/>
+        </w:rPr>
+        <w:tab/>
+        <w:t xml:space="preserve">    update </w:t>
+      </w:r>
+      <w:proofErr w:type="spellStart"/>
+      <w:r>
+        <w:rPr>
+          <w:rFonts w:ascii="Courier New" w:eastAsia="Times New Roman" w:hAnsi="Courier New" w:cs="Courier New"/>
+          <w:color w:val="000000"/>
+          <w:sz w:val="21"/>
+          <w:szCs w:val="21"/>
+        </w:rPr>
+        <w:t>NodeInfo</w:t>
+      </w:r>
+      <w:proofErr w:type="spellEnd"/>
+      <w:r>
+        <w:rPr>
+          <w:rFonts w:ascii="Courier New" w:eastAsia="Times New Roman" w:hAnsi="Courier New" w:cs="Courier New"/>
+          <w:color w:val="000000"/>
+          <w:sz w:val="21"/>
+          <w:szCs w:val="21"/>
+        </w:rPr>
+        <w:t xml:space="preserve"> n using </w:t>
+      </w:r>
+      <w:proofErr w:type="spellStart"/>
+      <w:r>
+        <w:rPr>
+          <w:rFonts w:ascii="Courier New" w:eastAsia="Times New Roman" w:hAnsi="Courier New" w:cs="Courier New"/>
+          <w:color w:val="000000"/>
+          <w:sz w:val="21"/>
+          <w:szCs w:val="21"/>
+        </w:rPr>
+        <w:t>dist_min</w:t>
+      </w:r>
+      <w:proofErr w:type="spellEnd"/>
+      <w:r>
+        <w:rPr>
+          <w:rFonts w:ascii="Courier New" w:eastAsia="Times New Roman" w:hAnsi="Courier New" w:cs="Courier New"/>
+          <w:color w:val="000000"/>
+          <w:sz w:val="21"/>
+          <w:szCs w:val="21"/>
+        </w:rPr>
+        <w:t>, M, Color</w:t>
+      </w:r>
+    </w:p>
+    <w:p>
+      <w:pPr>
+        <w:pBdr>
+          <w:top w:val="single" w:sz="6" w:space="12" w:color="EAECF0"/>
+          <w:left w:val="single" w:sz="6" w:space="12" w:color="EAECF0"/>
+          <w:bottom w:val="single" w:sz="6" w:space="12" w:color="EAECF0"/>
+          <w:right w:val="single" w:sz="6" w:space="12" w:color="EAECF0"/>
+        </w:pBdr>
+        <w:shd w:val="clear" w:color="auto" w:fill="F8F9FA"/>
+        <w:tabs>
+          <w:tab w:val="left" w:pos="916"/>
+          <w:tab w:val="left" w:pos="1832"/>
+          <w:tab w:val="left" w:pos="2748"/>
+          <w:tab w:val="left" w:pos="3664"/>
+          <w:tab w:val="left" w:pos="4580"/>
+          <w:tab w:val="left" w:pos="5496"/>
+          <w:tab w:val="left" w:pos="6412"/>
+          <w:tab w:val="left" w:pos="7328"/>
+          <w:tab w:val="left" w:pos="8244"/>
+          <w:tab w:val="left" w:pos="9160"/>
+          <w:tab w:val="left" w:pos="10076"/>
+          <w:tab w:val="left" w:pos="10992"/>
+          <w:tab w:val="left" w:pos="11908"/>
+          <w:tab w:val="left" w:pos="12824"/>
+          <w:tab w:val="left" w:pos="13740"/>
+          <w:tab w:val="left" w:pos="14656"/>
+        </w:tabs>
+        <w:spacing w:line="312" w:lineRule="atLeast"/>
+        <w:rPr>
+          <w:rFonts w:ascii="Courier New" w:eastAsia="Times New Roman" w:hAnsi="Courier New" w:cs="Courier New"/>
+          <w:color w:val="000000"/>
+          <w:sz w:val="21"/>
+          <w:szCs w:val="21"/>
+        </w:rPr>
+      </w:pPr>
+      <w:r>
+        <w:rPr>
+          <w:rFonts w:ascii="Courier New" w:eastAsia="Times New Roman" w:hAnsi="Courier New" w:cs="Courier New"/>
+          <w:color w:val="000000"/>
+          <w:sz w:val="21"/>
+          <w:szCs w:val="21"/>
+        </w:rPr>
+        <w:t>2</w:t>
+      </w:r>
+      <w:r>
+        <w:rPr>
+          <w:rFonts w:ascii="Courier New" w:eastAsia="Times New Roman" w:hAnsi="Courier New" w:cs="Courier New"/>
+          <w:color w:val="000000"/>
+          <w:sz w:val="21"/>
+          <w:szCs w:val="21"/>
+        </w:rPr>
+        <w:t>8</w:t>
+      </w:r>
+      <w:bookmarkStart w:id="0" w:name="_GoBack"/>
+      <w:bookmarkEnd w:id="0"/>
+      <w:r>
+        <w:rPr>
+          <w:rFonts w:ascii="Courier New" w:eastAsia="Times New Roman" w:hAnsi="Courier New" w:cs="Courier New"/>
+          <w:color w:val="000000"/>
+          <w:sz w:val="21"/>
+          <w:szCs w:val="21"/>
+        </w:rPr>
+        <w:tab/>
+        <w:t xml:space="preserve">    yield (</w:t>
+      </w:r>
+      <w:proofErr w:type="spellStart"/>
+      <w:r>
+        <w:rPr>
+          <w:rFonts w:ascii="Courier New" w:eastAsia="Times New Roman" w:hAnsi="Courier New" w:cs="Courier New"/>
+          <w:color w:val="000000"/>
+          <w:sz w:val="21"/>
+          <w:szCs w:val="21"/>
+        </w:rPr>
+        <w:t>NodeID</w:t>
+      </w:r>
+      <w:proofErr w:type="spellEnd"/>
+      <w:r>
+        <w:rPr>
+          <w:rFonts w:ascii="Courier New" w:eastAsia="Times New Roman" w:hAnsi="Courier New" w:cs="Courier New"/>
+          <w:color w:val="000000"/>
+          <w:sz w:val="21"/>
+          <w:szCs w:val="21"/>
+        </w:rPr>
+        <w:t xml:space="preserve"> </w:t>
+      </w:r>
+      <w:proofErr w:type="spellStart"/>
+      <w:r>
+        <w:rPr>
+          <w:rFonts w:ascii="Courier New" w:eastAsia="Times New Roman" w:hAnsi="Courier New" w:cs="Courier New"/>
+          <w:color w:val="000000"/>
+          <w:sz w:val="21"/>
+          <w:szCs w:val="21"/>
+        </w:rPr>
+        <w:t>nid</w:t>
+      </w:r>
+      <w:proofErr w:type="spellEnd"/>
+      <w:r>
+        <w:rPr>
+          <w:rFonts w:ascii="Courier New" w:eastAsia="Times New Roman" w:hAnsi="Courier New" w:cs="Courier New"/>
+          <w:color w:val="000000"/>
+          <w:sz w:val="21"/>
+          <w:szCs w:val="21"/>
+        </w:rPr>
+        <w:t xml:space="preserve">, </w:t>
+      </w:r>
+      <w:proofErr w:type="spellStart"/>
+      <w:r>
+        <w:rPr>
+          <w:rFonts w:ascii="Courier New" w:eastAsia="Times New Roman" w:hAnsi="Courier New" w:cs="Courier New"/>
+          <w:color w:val="000000"/>
+          <w:sz w:val="21"/>
+          <w:szCs w:val="21"/>
+        </w:rPr>
+        <w:t>NodeInfo</w:t>
+      </w:r>
+      <w:proofErr w:type="spellEnd"/>
+      <w:r>
+        <w:rPr>
+          <w:rFonts w:ascii="Courier New" w:eastAsia="Times New Roman" w:hAnsi="Courier New" w:cs="Courier New"/>
+          <w:color w:val="000000"/>
+          <w:sz w:val="21"/>
+          <w:szCs w:val="21"/>
+        </w:rPr>
+        <w:t xml:space="preserve"> n)</w:t>
+      </w:r>
+    </w:p>
+    <w:p>
+      <w:pPr>
+        <w:jc w:val="both"/>
+        <w:rPr>
+          <w:rFonts w:hint="eastAsia"/>
+        </w:rPr>
+      </w:pPr>
+    </w:p>
+    <w:p/>
+    <w:p>
+      <w:pPr>
         <w:rPr>
           <w:b/>
           <w:bCs/>
           <w:sz w:val="28"/>
           <w:szCs w:val="28"/>
         </w:rPr>
-        <w:t>Discussion</w:t>
-      </w:r>
-    </w:p>
-    <w:p>
-      <w:pPr>
+      </w:pPr>
+      <w:r>
         <w:rPr>
           <w:b/>
           <w:bCs/>
           <w:sz w:val="28"/>
           <w:szCs w:val="28"/>
         </w:rPr>
-      </w:pPr>
+        <w:t>Discussion</w:t>
+      </w:r>
     </w:p>
     <w:p>
       <w:pPr>
@@ -2817,15 +8002,136 @@
           <w:szCs w:val="28"/>
         </w:rPr>
       </w:pPr>
-      <w:r>
+    </w:p>
+    <w:p>
+      <w:pPr>
         <w:rPr>
           <w:b/>
           <w:bCs/>
           <w:sz w:val="28"/>
           <w:szCs w:val="28"/>
         </w:rPr>
+      </w:pPr>
+      <w:r>
+        <w:rPr>
+          <w:b/>
+          <w:bCs/>
+          <w:sz w:val="28"/>
+          <w:szCs w:val="28"/>
+        </w:rPr>
         <w:t>Reference</w:t>
       </w:r>
+    </w:p>
+    <w:p>
+      <w:pPr>
+        <w:rPr>
+          <w:b/>
+          <w:bCs/>
+          <w:sz w:val="28"/>
+          <w:szCs w:val="28"/>
+        </w:rPr>
+      </w:pPr>
+      <w:proofErr w:type="spellStart"/>
+      <w:r>
+        <w:rPr>
+          <w:rFonts w:ascii="Arial" w:hAnsi="Arial" w:cs="Arial"/>
+          <w:color w:val="222222"/>
+          <w:sz w:val="19"/>
+          <w:szCs w:val="19"/>
+          <w:shd w:val="clear" w:color="auto" w:fill="FFFFFF"/>
+        </w:rPr>
+        <w:t>Gass</w:t>
+      </w:r>
+      <w:proofErr w:type="spellEnd"/>
+      <w:r>
+        <w:rPr>
+          <w:rFonts w:ascii="Arial" w:hAnsi="Arial" w:cs="Arial"/>
+          <w:color w:val="222222"/>
+          <w:sz w:val="19"/>
+          <w:szCs w:val="19"/>
+          <w:shd w:val="clear" w:color="auto" w:fill="FFFFFF"/>
+        </w:rPr>
+        <w:t>, Saul; Fu, Michael (2013). "Dijkstra's Algorithm". </w:t>
+      </w:r>
+      <w:r>
+        <w:rPr>
+          <w:rFonts w:ascii="Arial" w:hAnsi="Arial" w:cs="Arial"/>
+          <w:i/>
+          <w:iCs/>
+          <w:color w:val="222222"/>
+          <w:sz w:val="19"/>
+          <w:szCs w:val="19"/>
+          <w:shd w:val="clear" w:color="auto" w:fill="FFFFFF"/>
+        </w:rPr>
+        <w:t>Encyclopedia of Operations Research and Management Science</w:t>
+      </w:r>
+      <w:r>
+        <w:rPr>
+          <w:rFonts w:ascii="Arial" w:hAnsi="Arial" w:cs="Arial"/>
+          <w:color w:val="222222"/>
+          <w:sz w:val="19"/>
+          <w:szCs w:val="19"/>
+          <w:shd w:val="clear" w:color="auto" w:fill="FFFFFF"/>
+        </w:rPr>
+        <w:t>. Springer. </w:t>
+      </w:r>
+      <w:r>
+        <w:rPr>
+          <w:rFonts w:ascii="Arial" w:hAnsi="Arial" w:cs="Arial"/>
+          <w:b/>
+          <w:bCs/>
+          <w:color w:val="222222"/>
+          <w:sz w:val="19"/>
+          <w:szCs w:val="19"/>
+          <w:shd w:val="clear" w:color="auto" w:fill="FFFFFF"/>
+        </w:rPr>
+        <w:t>1</w:t>
+      </w:r>
+      <w:r>
+        <w:rPr>
+          <w:rFonts w:ascii="Arial" w:hAnsi="Arial" w:cs="Arial"/>
+          <w:color w:val="222222"/>
+          <w:sz w:val="19"/>
+          <w:szCs w:val="19"/>
+          <w:shd w:val="clear" w:color="auto" w:fill="FFFFFF"/>
+        </w:rPr>
+        <w:t>. </w:t>
+      </w:r>
+      <w:hyperlink r:id="rId7" w:tooltip="Digital object identifier" w:history="1">
+        <w:r>
+          <w:rPr>
+            <w:rStyle w:val="Hyperlink"/>
+            <w:rFonts w:ascii="Arial" w:hAnsi="Arial" w:cs="Arial"/>
+            <w:color w:val="0B0080"/>
+            <w:sz w:val="19"/>
+            <w:szCs w:val="19"/>
+            <w:shd w:val="clear" w:color="auto" w:fill="FFFFFF"/>
+          </w:rPr>
+          <w:t>doi</w:t>
+        </w:r>
+      </w:hyperlink>
+      <w:r>
+        <w:rPr>
+          <w:rFonts w:ascii="Arial" w:hAnsi="Arial" w:cs="Arial"/>
+          <w:color w:val="222222"/>
+          <w:sz w:val="19"/>
+          <w:szCs w:val="19"/>
+          <w:shd w:val="clear" w:color="auto" w:fill="FFFFFF"/>
+        </w:rPr>
+        <w:t>:</w:t>
+      </w:r>
+      <w:hyperlink r:id="rId8" w:history="1">
+        <w:r>
+          <w:rPr>
+            <w:rStyle w:val="Hyperlink"/>
+            <w:rFonts w:ascii="Arial" w:hAnsi="Arial" w:cs="Arial"/>
+            <w:color w:val="663366"/>
+            <w:sz w:val="19"/>
+            <w:szCs w:val="19"/>
+          </w:rPr>
+          <w:t>10.1007/978-1-4419-1153-7</w:t>
+        </w:r>
+      </w:hyperlink>
     </w:p>
     <w:sectPr>
       <w:pgSz w:w="12240" w:h="15840"/>
@@ -2835,6 +8141,305 @@
     </w:sectPr>
   </w:body>
 </w:document>
+</file>
+
+<file path=word/numbering.xml><?xml version="1.0" encoding="utf-8"?>
+<w:numbering xmlns:wpc="http://schemas.microsoft.com/office/word/2010/wordprocessingCanvas" xmlns:cx="http://schemas.microsoft.com/office/drawing/2014/chartex" xmlns:cx1="http://schemas.microsoft.com/office/drawing/2015/9/8/chartex" xmlns:cx2="http://schemas.microsoft.com/office/drawing/2015/10/21/chartex" xmlns:cx3="http://schemas.microsoft.com/office/drawing/2016/5/9/chartex" xmlns:cx4="http://schemas.microsoft.com/office/drawing/2016/5/10/chartex" xmlns:cx5="http://schemas.microsoft.com/office/drawing/2016/5/11/chartex" xmlns:cx6="http://schemas.microsoft.com/office/drawing/2016/5/12/chartex" xmlns:cx7="http://schemas.microsoft.com/office/drawing/2016/5/13/chartex" xmlns:cx8="http://schemas.microsoft.com/office/drawing/2016/5/14/chartex" xmlns:mc="http://schemas.openxmlformats.org/markup-compatibility/2006" xmlns:aink="http://schemas.microsoft.com/office/drawing/2016/ink" xmlns:am3d="http://schemas.microsoft.com/office/drawing/2017/model3d" xmlns:o="urn:schemas-microsoft-com:office:office" xmlns:r="http://schemas.openxmlformats.org/officeDocument/2006/relationships" xmlns:m="http://schemas.openxmlformats.org/officeDocument/2006/math" xmlns:v="urn:schemas-microsoft-com:vml" xmlns:wp14="http://schemas.microsoft.com/office/word/2010/wordprocessingDrawing" xmlns:wp="http://schemas.openxmlformats.org/drawingml/2006/wordprocessingDrawing" xmlns:w10="urn:schemas-microsoft-com:office:word" xmlns:w="http://schemas.openxmlformats.org/wordprocessingml/2006/main" xmlns:w14="http://schemas.microsoft.com/office/word/2010/wordml" xmlns:w15="http://schemas.microsoft.com/office/word/2012/wordml" xmlns:w16cid="http://schemas.microsoft.com/office/word/2016/wordml/cid" xmlns:w16se="http://schemas.microsoft.com/office/word/2015/wordml/symex" xmlns:wpg="http://schemas.microsoft.com/office/word/2010/wordprocessingGroup" xmlns:wpi="http://schemas.microsoft.com/office/word/2010/wordprocessingInk" xmlns:wne="http://schemas.microsoft.com/office/word/2006/wordml" xmlns:wps="http://schemas.microsoft.com/office/word/2010/wordprocessingShape" mc:Ignorable="w14 w15 w16se w16cid wp14">
+  <w:abstractNum w:abstractNumId="0" w15:restartNumberingAfterBreak="0">
+    <w:nsid w:val="176953D9"/>
+    <w:multiLevelType w:val="hybridMultilevel"/>
+    <w:tmpl w:val="FC3C370C"/>
+    <w:lvl w:ilvl="0" w:tplc="0409000F">
+      <w:start w:val="1"/>
+      <w:numFmt w:val="decimal"/>
+      <w:lvlText w:val="%1."/>
+      <w:lvlJc w:val="left"/>
+      <w:pPr>
+        <w:ind w:left="720" w:hanging="360"/>
+      </w:pPr>
+    </w:lvl>
+    <w:lvl w:ilvl="1" w:tplc="04090019" w:tentative="1">
+      <w:start w:val="1"/>
+      <w:numFmt w:val="lowerLetter"/>
+      <w:lvlText w:val="%2."/>
+      <w:lvlJc w:val="left"/>
+      <w:pPr>
+        <w:ind w:left="1440" w:hanging="360"/>
+      </w:pPr>
+    </w:lvl>
+    <w:lvl w:ilvl="2" w:tplc="0409001B" w:tentative="1">
+      <w:start w:val="1"/>
+      <w:numFmt w:val="lowerRoman"/>
+      <w:lvlText w:val="%3."/>
+      <w:lvlJc w:val="right"/>
+      <w:pPr>
+        <w:ind w:left="2160" w:hanging="180"/>
+      </w:pPr>
+    </w:lvl>
+    <w:lvl w:ilvl="3" w:tplc="0409000F" w:tentative="1">
+      <w:start w:val="1"/>
+      <w:numFmt w:val="decimal"/>
+      <w:lvlText w:val="%4."/>
+      <w:lvlJc w:val="left"/>
+      <w:pPr>
+        <w:ind w:left="2880" w:hanging="360"/>
+      </w:pPr>
+    </w:lvl>
+    <w:lvl w:ilvl="4" w:tplc="04090019" w:tentative="1">
+      <w:start w:val="1"/>
+      <w:numFmt w:val="lowerLetter"/>
+      <w:lvlText w:val="%5."/>
+      <w:lvlJc w:val="left"/>
+      <w:pPr>
+        <w:ind w:left="3600" w:hanging="360"/>
+      </w:pPr>
+    </w:lvl>
+    <w:lvl w:ilvl="5" w:tplc="0409001B" w:tentative="1">
+      <w:start w:val="1"/>
+      <w:numFmt w:val="lowerRoman"/>
+      <w:lvlText w:val="%6."/>
+      <w:lvlJc w:val="right"/>
+      <w:pPr>
+        <w:ind w:left="4320" w:hanging="180"/>
+      </w:pPr>
+    </w:lvl>
+    <w:lvl w:ilvl="6" w:tplc="0409000F" w:tentative="1">
+      <w:start w:val="1"/>
+      <w:numFmt w:val="decimal"/>
+      <w:lvlText w:val="%7."/>
+      <w:lvlJc w:val="left"/>
+      <w:pPr>
+        <w:ind w:left="5040" w:hanging="360"/>
+      </w:pPr>
+    </w:lvl>
+    <w:lvl w:ilvl="7" w:tplc="04090019" w:tentative="1">
+      <w:start w:val="1"/>
+      <w:numFmt w:val="lowerLetter"/>
+      <w:lvlText w:val="%8."/>
+      <w:lvlJc w:val="left"/>
+      <w:pPr>
+        <w:ind w:left="5760" w:hanging="360"/>
+      </w:pPr>
+    </w:lvl>
+    <w:lvl w:ilvl="8" w:tplc="0409001B" w:tentative="1">
+      <w:start w:val="1"/>
+      <w:numFmt w:val="lowerRoman"/>
+      <w:lvlText w:val="%9."/>
+      <w:lvlJc w:val="right"/>
+      <w:pPr>
+        <w:ind w:left="6480" w:hanging="180"/>
+      </w:pPr>
+    </w:lvl>
+  </w:abstractNum>
+  <w:abstractNum w:abstractNumId="1" w15:restartNumberingAfterBreak="0">
+    <w:nsid w:val="21BE37E1"/>
+    <w:multiLevelType w:val="multilevel"/>
+    <w:tmpl w:val="F5A41B2E"/>
+    <w:lvl w:ilvl="0">
+      <w:start w:val="1"/>
+      <w:numFmt w:val="decimal"/>
+      <w:lvlText w:val="%1."/>
+      <w:lvlJc w:val="left"/>
+      <w:pPr>
+        <w:tabs>
+          <w:tab w:val="num" w:pos="720"/>
+        </w:tabs>
+        <w:ind w:left="720" w:hanging="360"/>
+      </w:pPr>
+    </w:lvl>
+    <w:lvl w:ilvl="1" w:tentative="1">
+      <w:start w:val="1"/>
+      <w:numFmt w:val="decimal"/>
+      <w:lvlText w:val="%2."/>
+      <w:lvlJc w:val="left"/>
+      <w:pPr>
+        <w:tabs>
+          <w:tab w:val="num" w:pos="1440"/>
+        </w:tabs>
+        <w:ind w:left="1440" w:hanging="360"/>
+      </w:pPr>
+    </w:lvl>
+    <w:lvl w:ilvl="2" w:tentative="1">
+      <w:start w:val="1"/>
+      <w:numFmt w:val="decimal"/>
+      <w:lvlText w:val="%3."/>
+      <w:lvlJc w:val="left"/>
+      <w:pPr>
+        <w:tabs>
+          <w:tab w:val="num" w:pos="2160"/>
+        </w:tabs>
+        <w:ind w:left="2160" w:hanging="360"/>
+      </w:pPr>
+    </w:lvl>
+    <w:lvl w:ilvl="3" w:tentative="1">
+      <w:start w:val="1"/>
+      <w:numFmt w:val="decimal"/>
+      <w:lvlText w:val="%4."/>
+      <w:lvlJc w:val="left"/>
+      <w:pPr>
+        <w:tabs>
+          <w:tab w:val="num" w:pos="2880"/>
+        </w:tabs>
+        <w:ind w:left="2880" w:hanging="360"/>
+      </w:pPr>
+    </w:lvl>
+    <w:lvl w:ilvl="4" w:tentative="1">
+      <w:start w:val="1"/>
+      <w:numFmt w:val="decimal"/>
+      <w:lvlText w:val="%5."/>
+      <w:lvlJc w:val="left"/>
+      <w:pPr>
+        <w:tabs>
+          <w:tab w:val="num" w:pos="3600"/>
+        </w:tabs>
+        <w:ind w:left="3600" w:hanging="360"/>
+      </w:pPr>
+    </w:lvl>
+    <w:lvl w:ilvl="5" w:tentative="1">
+      <w:start w:val="1"/>
+      <w:numFmt w:val="decimal"/>
+      <w:lvlText w:val="%6."/>
+      <w:lvlJc w:val="left"/>
+      <w:pPr>
+        <w:tabs>
+          <w:tab w:val="num" w:pos="4320"/>
+        </w:tabs>
+        <w:ind w:left="4320" w:hanging="360"/>
+      </w:pPr>
+    </w:lvl>
+    <w:lvl w:ilvl="6" w:tentative="1">
+      <w:start w:val="1"/>
+      <w:numFmt w:val="decimal"/>
+      <w:lvlText w:val="%7."/>
+      <w:lvlJc w:val="left"/>
+      <w:pPr>
+        <w:tabs>
+          <w:tab w:val="num" w:pos="5040"/>
+        </w:tabs>
+        <w:ind w:left="5040" w:hanging="360"/>
+      </w:pPr>
+    </w:lvl>
+    <w:lvl w:ilvl="7" w:tentative="1">
+      <w:start w:val="1"/>
+      <w:numFmt w:val="decimal"/>
+      <w:lvlText w:val="%8."/>
+      <w:lvlJc w:val="left"/>
+      <w:pPr>
+        <w:tabs>
+          <w:tab w:val="num" w:pos="5760"/>
+        </w:tabs>
+        <w:ind w:left="5760" w:hanging="360"/>
+      </w:pPr>
+    </w:lvl>
+    <w:lvl w:ilvl="8" w:tentative="1">
+      <w:start w:val="1"/>
+      <w:numFmt w:val="decimal"/>
+      <w:lvlText w:val="%9."/>
+      <w:lvlJc w:val="left"/>
+      <w:pPr>
+        <w:tabs>
+          <w:tab w:val="num" w:pos="6480"/>
+        </w:tabs>
+        <w:ind w:left="6480" w:hanging="360"/>
+      </w:pPr>
+    </w:lvl>
+  </w:abstractNum>
+  <w:abstractNum w:abstractNumId="2" w15:restartNumberingAfterBreak="0">
+    <w:nsid w:val="3C147E03"/>
+    <w:multiLevelType w:val="hybridMultilevel"/>
+    <w:tmpl w:val="09A68E08"/>
+    <w:lvl w:ilvl="0" w:tplc="0409000F">
+      <w:start w:val="1"/>
+      <w:numFmt w:val="decimal"/>
+      <w:lvlText w:val="%1."/>
+      <w:lvlJc w:val="left"/>
+      <w:pPr>
+        <w:ind w:left="720" w:hanging="360"/>
+      </w:pPr>
+    </w:lvl>
+    <w:lvl w:ilvl="1" w:tplc="04090019" w:tentative="1">
+      <w:start w:val="1"/>
+      <w:numFmt w:val="lowerLetter"/>
+      <w:lvlText w:val="%2."/>
+      <w:lvlJc w:val="left"/>
+      <w:pPr>
+        <w:ind w:left="1440" w:hanging="360"/>
+      </w:pPr>
+    </w:lvl>
+    <w:lvl w:ilvl="2" w:tplc="0409001B" w:tentative="1">
+      <w:start w:val="1"/>
+      <w:numFmt w:val="lowerRoman"/>
+      <w:lvlText w:val="%3."/>
+      <w:lvlJc w:val="right"/>
+      <w:pPr>
+        <w:ind w:left="2160" w:hanging="180"/>
+      </w:pPr>
+    </w:lvl>
+    <w:lvl w:ilvl="3" w:tplc="0409000F" w:tentative="1">
+      <w:start w:val="1"/>
+      <w:numFmt w:val="decimal"/>
+      <w:lvlText w:val="%4."/>
+      <w:lvlJc w:val="left"/>
+      <w:pPr>
+        <w:ind w:left="2880" w:hanging="360"/>
+      </w:pPr>
+    </w:lvl>
+    <w:lvl w:ilvl="4" w:tplc="04090019" w:tentative="1">
+      <w:start w:val="1"/>
+      <w:numFmt w:val="lowerLetter"/>
+      <w:lvlText w:val="%5."/>
+      <w:lvlJc w:val="left"/>
+      <w:pPr>
+        <w:ind w:left="3600" w:hanging="360"/>
+      </w:pPr>
+    </w:lvl>
+    <w:lvl w:ilvl="5" w:tplc="0409001B" w:tentative="1">
+      <w:start w:val="1"/>
+      <w:numFmt w:val="lowerRoman"/>
+      <w:lvlText w:val="%6."/>
+      <w:lvlJc w:val="right"/>
+      <w:pPr>
+        <w:ind w:left="4320" w:hanging="180"/>
+      </w:pPr>
+    </w:lvl>
+    <w:lvl w:ilvl="6" w:tplc="0409000F" w:tentative="1">
+      <w:start w:val="1"/>
+      <w:numFmt w:val="decimal"/>
+      <w:lvlText w:val="%7."/>
+      <w:lvlJc w:val="left"/>
+      <w:pPr>
+        <w:ind w:left="5040" w:hanging="360"/>
+      </w:pPr>
+    </w:lvl>
+    <w:lvl w:ilvl="7" w:tplc="04090019" w:tentative="1">
+      <w:start w:val="1"/>
+      <w:numFmt w:val="lowerLetter"/>
+      <w:lvlText w:val="%8."/>
+      <w:lvlJc w:val="left"/>
+      <w:pPr>
+        <w:ind w:left="5760" w:hanging="360"/>
+      </w:pPr>
+    </w:lvl>
+    <w:lvl w:ilvl="8" w:tplc="0409001B" w:tentative="1">
+      <w:start w:val="1"/>
+      <w:numFmt w:val="lowerRoman"/>
+      <w:lvlText w:val="%9."/>
+      <w:lvlJc w:val="right"/>
+      <w:pPr>
+        <w:ind w:left="6480" w:hanging="180"/>
+      </w:pPr>
+    </w:lvl>
+  </w:abstractNum>
+  <w:num w:numId="1">
+    <w:abstractNumId w:val="0"/>
+  </w:num>
+  <w:num w:numId="2">
+    <w:abstractNumId w:val="1"/>
+  </w:num>
+  <w:num w:numId="3">
+    <w:abstractNumId w:val="2"/>
+  </w:num>
+</w:numbering>
 </file>
 
 <file path=word/styles.xml><?xml version="1.0" encoding="utf-8"?>
@@ -2956,6 +8561,7 @@
     <w:lsdException w:name="HTML Sample" w:semiHidden="1" w:unhideWhenUsed="1"/>
     <w:lsdException w:name="HTML Typewriter" w:semiHidden="1" w:unhideWhenUsed="1"/>
     <w:lsdException w:name="HTML Variable" w:semiHidden="1" w:unhideWhenUsed="1"/>
+    <w:lsdException w:name="Normal Table" w:semiHidden="1" w:unhideWhenUsed="1"/>
     <w:lsdException w:name="annotation subject" w:semiHidden="1" w:unhideWhenUsed="1"/>
     <w:lsdException w:name="No List" w:semiHidden="1" w:unhideWhenUsed="1"/>
     <w:lsdException w:name="Outline List 1" w:semiHidden="1" w:unhideWhenUsed="1"/>
@@ -3002,8 +8608,10 @@
     <w:lsdException w:name="Table Subtle 2" w:semiHidden="1" w:unhideWhenUsed="1"/>
     <w:lsdException w:name="Table Web 1" w:semiHidden="1" w:unhideWhenUsed="1"/>
     <w:lsdException w:name="Table Web 2" w:semiHidden="1" w:unhideWhenUsed="1"/>
+    <w:lsdException w:name="Table Web 3" w:semiHidden="1" w:unhideWhenUsed="1"/>
     <w:lsdException w:name="Balloon Text" w:semiHidden="1" w:unhideWhenUsed="1"/>
     <w:lsdException w:name="Table Grid" w:uiPriority="39"/>
+    <w:lsdException w:name="Table Theme" w:semiHidden="1" w:unhideWhenUsed="1"/>
     <w:lsdException w:name="Placeholder Text" w:semiHidden="1"/>
     <w:lsdException w:name="No Spacing" w:uiPriority="1" w:qFormat="1"/>
     <w:lsdException w:name="Light Shading" w:uiPriority="60"/>
@@ -3232,6 +8840,7 @@
   <w:style w:type="character" w:default="1" w:styleId="DefaultParagraphFont">
     <w:name w:val="Default Paragraph Font"/>
     <w:uiPriority w:val="1"/>
+    <w:semiHidden/>
     <w:unhideWhenUsed/>
   </w:style>
   <w:style w:type="table" w:default="1" w:styleId="TableNormal">
@@ -3382,6 +8991,64 @@
         </w:tcBorders>
       </w:tcPr>
     </w:tblStylePr>
+  </w:style>
+  <w:style w:type="paragraph" w:styleId="ListParagraph">
+    <w:name w:val="List Paragraph"/>
+    <w:basedOn w:val="Normal"/>
+    <w:uiPriority w:val="34"/>
+    <w:qFormat/>
+    <w:rsid w:val="00A02050"/>
+    <w:pPr>
+      <w:ind w:left="720"/>
+      <w:contextualSpacing/>
+    </w:pPr>
+  </w:style>
+  <w:style w:type="paragraph" w:styleId="HTMLPreformatted">
+    <w:name w:val="HTML Preformatted"/>
+    <w:basedOn w:val="Normal"/>
+    <w:link w:val="HTMLPreformattedChar"/>
+    <w:uiPriority w:val="99"/>
+    <w:semiHidden/>
+    <w:unhideWhenUsed/>
+    <w:rsid w:val="00F457E7"/>
+    <w:pPr>
+      <w:tabs>
+        <w:tab w:val="left" w:pos="916"/>
+        <w:tab w:val="left" w:pos="1832"/>
+        <w:tab w:val="left" w:pos="2748"/>
+        <w:tab w:val="left" w:pos="3664"/>
+        <w:tab w:val="left" w:pos="4580"/>
+        <w:tab w:val="left" w:pos="5496"/>
+        <w:tab w:val="left" w:pos="6412"/>
+        <w:tab w:val="left" w:pos="7328"/>
+        <w:tab w:val="left" w:pos="8244"/>
+        <w:tab w:val="left" w:pos="9160"/>
+        <w:tab w:val="left" w:pos="10076"/>
+        <w:tab w:val="left" w:pos="10992"/>
+        <w:tab w:val="left" w:pos="11908"/>
+        <w:tab w:val="left" w:pos="12824"/>
+        <w:tab w:val="left" w:pos="13740"/>
+        <w:tab w:val="left" w:pos="14656"/>
+      </w:tabs>
+    </w:pPr>
+    <w:rPr>
+      <w:rFonts w:ascii="Courier New" w:eastAsia="Times New Roman" w:hAnsi="Courier New" w:cs="Courier New"/>
+      <w:sz w:val="20"/>
+      <w:szCs w:val="20"/>
+    </w:rPr>
+  </w:style>
+  <w:style w:type="character" w:customStyle="1" w:styleId="HTMLPreformattedChar">
+    <w:name w:val="HTML Preformatted Char"/>
+    <w:basedOn w:val="DefaultParagraphFont"/>
+    <w:link w:val="HTMLPreformatted"/>
+    <w:uiPriority w:val="99"/>
+    <w:semiHidden/>
+    <w:rsid w:val="00F457E7"/>
+    <w:rPr>
+      <w:rFonts w:ascii="Courier New" w:eastAsia="Times New Roman" w:hAnsi="Courier New" w:cs="Courier New"/>
+      <w:sz w:val="20"/>
+      <w:szCs w:val="20"/>
+    </w:rPr>
   </w:style>
 </w:styles>
 </file>
